--- a/Documentation/report.docx
+++ b/Documentation/report.docx
@@ -1,6 +1,6 @@
 
 <file path=word/document.xml><?xml version="1.0" encoding="utf-8"?>
-<w:document xmlns:wpc="http://schemas.microsoft.com/office/word/2010/wordprocessingCanvas" xmlns:cx="http://schemas.microsoft.com/office/drawing/2014/chartex" xmlns:cx1="http://schemas.microsoft.com/office/drawing/2015/9/8/chartex" xmlns:cx2="http://schemas.microsoft.com/office/drawing/2015/10/21/chartex" xmlns:cx3="http://schemas.microsoft.com/office/drawing/2016/5/9/chartex" xmlns:cx4="http://schemas.microsoft.com/office/drawing/2016/5/10/chartex" xmlns:cx5="http://schemas.microsoft.com/office/drawing/2016/5/11/chartex" xmlns:cx6="http://schemas.microsoft.com/office/drawing/2016/5/12/chartex" xmlns:cx7="http://schemas.microsoft.com/office/drawing/2016/5/13/chartex" xmlns:cx8="http://schemas.microsoft.com/office/drawing/2016/5/14/chartex" xmlns:mc="http://schemas.openxmlformats.org/markup-compatibility/2006" xmlns:o="urn:schemas-microsoft-com:office:office" xmlns:r="http://schemas.openxmlformats.org/officeDocument/2006/relationships" xmlns:m="http://schemas.openxmlformats.org/officeDocument/2006/math" xmlns:v="urn:schemas-microsoft-com:vml" xmlns:wp14="http://schemas.microsoft.com/office/word/2010/wordprocessingDrawing" xmlns:wp="http://schemas.openxmlformats.org/drawingml/2006/wordprocessingDrawing" xmlns:w10="urn:schemas-microsoft-com:office:word" xmlns:w="http://schemas.openxmlformats.org/wordprocessingml/2006/main" xmlns:w14="http://schemas.microsoft.com/office/word/2010/wordml" xmlns:w15="http://schemas.microsoft.com/office/word/2012/wordml" xmlns:w16se="http://schemas.microsoft.com/office/word/2015/wordml/symex" xmlns:wpg="http://schemas.microsoft.com/office/word/2010/wordprocessingGroup" xmlns:wpi="http://schemas.microsoft.com/office/word/2010/wordprocessingInk" xmlns:wne="http://schemas.microsoft.com/office/word/2006/wordml" xmlns:wps="http://schemas.microsoft.com/office/word/2010/wordprocessingShape" mc:Ignorable="w14 w15 w16se wp14">
+<w:document xmlns:wpc="http://schemas.microsoft.com/office/word/2010/wordprocessingCanvas" xmlns:cx="http://schemas.microsoft.com/office/drawing/2014/chartex" xmlns:cx1="http://schemas.microsoft.com/office/drawing/2015/9/8/chartex" xmlns:cx2="http://schemas.microsoft.com/office/drawing/2015/10/21/chartex" xmlns:cx3="http://schemas.microsoft.com/office/drawing/2016/5/9/chartex" xmlns:cx4="http://schemas.microsoft.com/office/drawing/2016/5/10/chartex" xmlns:cx5="http://schemas.microsoft.com/office/drawing/2016/5/11/chartex" xmlns:mc="http://schemas.openxmlformats.org/markup-compatibility/2006" xmlns:o="urn:schemas-microsoft-com:office:office" xmlns:r="http://schemas.openxmlformats.org/officeDocument/2006/relationships" xmlns:m="http://schemas.openxmlformats.org/officeDocument/2006/math" xmlns:v="urn:schemas-microsoft-com:vml" xmlns:wp14="http://schemas.microsoft.com/office/word/2010/wordprocessingDrawing" xmlns:wp="http://schemas.openxmlformats.org/drawingml/2006/wordprocessingDrawing" xmlns:w10="urn:schemas-microsoft-com:office:word" xmlns:w="http://schemas.openxmlformats.org/wordprocessingml/2006/main" xmlns:w14="http://schemas.microsoft.com/office/word/2010/wordml" xmlns:w15="http://schemas.microsoft.com/office/word/2012/wordml" xmlns:w16se="http://schemas.microsoft.com/office/word/2015/wordml/symex" xmlns:wpg="http://schemas.microsoft.com/office/word/2010/wordprocessingGroup" xmlns:wpi="http://schemas.microsoft.com/office/word/2010/wordprocessingInk" xmlns:wne="http://schemas.microsoft.com/office/word/2006/wordml" xmlns:wps="http://schemas.microsoft.com/office/word/2010/wordprocessingShape" mc:Ignorable="w14 w15 w16se wp14">
   <w:body>
     <w:p>
       <w:pPr>
@@ -367,7 +367,7 @@
           </w:tcPr>
           <w:p>
             <w:pPr>
-              <w:pStyle w:val="Heading1"/>
+              <w:pStyle w:val="Titre1"/>
               <w:jc w:val="center"/>
               <w:rPr>
                 <w:b w:val="0"/>
@@ -489,7 +489,7 @@
           </w:tcPr>
           <w:p>
             <w:pPr>
-              <w:pStyle w:val="Heading1"/>
+              <w:pStyle w:val="Titre1"/>
               <w:jc w:val="center"/>
               <w:rPr>
                 <w:b w:val="0"/>
@@ -622,7 +622,7 @@
           </w:tcPr>
           <w:p>
             <w:pPr>
-              <w:pStyle w:val="Heading1"/>
+              <w:pStyle w:val="Titre1"/>
               <w:jc w:val="center"/>
               <w:rPr>
                 <w:b w:val="0"/>
@@ -714,7 +714,6 @@
                 <w:lang w:eastAsia="en-CA"/>
               </w:rPr>
             </w:pPr>
-            <w:proofErr w:type="spellStart"/>
             <w:r>
               <w:rPr>
                 <w:rFonts w:ascii="Times New Roman" w:eastAsia="Times New Roman" w:hAnsi="Times New Roman" w:cs="Times New Roman"/>
@@ -722,29 +721,8 @@
                 <w:szCs w:val="24"/>
                 <w:lang w:eastAsia="en-CA"/>
               </w:rPr>
-              <w:t>Mathiaco</w:t>
+              <w:t>Mathiaco-Lee Bessane</w:t>
             </w:r>
-            <w:proofErr w:type="spellEnd"/>
-            <w:r>
-              <w:rPr>
-                <w:rFonts w:ascii="Times New Roman" w:eastAsia="Times New Roman" w:hAnsi="Times New Roman" w:cs="Times New Roman"/>
-                <w:sz w:val="24"/>
-                <w:szCs w:val="24"/>
-                <w:lang w:eastAsia="en-CA"/>
-              </w:rPr>
-              <w:t xml:space="preserve">-Lee </w:t>
-            </w:r>
-            <w:proofErr w:type="spellStart"/>
-            <w:r>
-              <w:rPr>
-                <w:rFonts w:ascii="Times New Roman" w:eastAsia="Times New Roman" w:hAnsi="Times New Roman" w:cs="Times New Roman"/>
-                <w:sz w:val="24"/>
-                <w:szCs w:val="24"/>
-                <w:lang w:eastAsia="en-CA"/>
-              </w:rPr>
-              <w:t>Bessane</w:t>
-            </w:r>
-            <w:proofErr w:type="spellEnd"/>
           </w:p>
         </w:tc>
         <w:tc>
@@ -766,7 +744,7 @@
           </w:tcPr>
           <w:p>
             <w:pPr>
-              <w:pStyle w:val="Heading1"/>
+              <w:pStyle w:val="Titre1"/>
               <w:jc w:val="center"/>
               <w:rPr>
                 <w:b w:val="0"/>
@@ -899,7 +877,7 @@
           </w:tcPr>
           <w:p>
             <w:pPr>
-              <w:pStyle w:val="Heading1"/>
+              <w:pStyle w:val="Titre1"/>
               <w:jc w:val="center"/>
               <w:rPr>
                 <w:b w:val="0"/>
@@ -1021,7 +999,7 @@
           </w:tcPr>
           <w:p>
             <w:pPr>
-              <w:pStyle w:val="Heading1"/>
+              <w:pStyle w:val="Titre1"/>
               <w:jc w:val="center"/>
               <w:rPr>
                 <w:b w:val="0"/>
@@ -1172,7 +1150,7 @@
           </w:tcPr>
           <w:p>
             <w:pPr>
-              <w:pStyle w:val="Heading1"/>
+              <w:pStyle w:val="Titre1"/>
               <w:jc w:val="center"/>
               <w:rPr>
                 <w:b w:val="0"/>
@@ -1568,7 +1546,7 @@
       <w:hyperlink r:id="rId5" w:history="1">
         <w:r>
           <w:rPr>
-            <w:rStyle w:val="Hyperlink"/>
+            <w:rStyle w:val="Lienhypertexte"/>
             <w:rFonts w:ascii="Times New Roman" w:eastAsia="Times New Roman" w:hAnsi="Times New Roman" w:cs="Times New Roman"/>
             <w:sz w:val="24"/>
             <w:szCs w:val="24"/>
@@ -1776,7 +1754,7 @@
       <w:hyperlink r:id="rId6" w:history="1">
         <w:r>
           <w:rPr>
-            <w:rStyle w:val="Hyperlink"/>
+            <w:rStyle w:val="Lienhypertexte"/>
             <w:rFonts w:ascii="Times New Roman" w:eastAsia="Times New Roman" w:hAnsi="Times New Roman" w:cs="Times New Roman"/>
             <w:sz w:val="24"/>
             <w:szCs w:val="24"/>
@@ -2021,17 +1999,7 @@
           <w:szCs w:val="24"/>
           <w:lang w:eastAsia="en-CA"/>
         </w:rPr>
-        <w:t xml:space="preserve">            </w:t>
-      </w:r>
-      <w:r>
-        <w:rPr>
-          <w:rFonts w:ascii="Times New Roman" w:eastAsia="Times New Roman" w:hAnsi="Times New Roman" w:cs="Times New Roman"/>
-          <w:color w:val="000000"/>
-          <w:sz w:val="24"/>
-          <w:szCs w:val="24"/>
-          <w:lang w:eastAsia="en-CA"/>
-        </w:rPr>
-        <w:t>US #15:  Evaluate Participation [8</w:t>
+        <w:t xml:space="preserve">            US #15:  Evaluate Participation [8</w:t>
       </w:r>
       <w:r>
         <w:rPr>
@@ -2109,8 +2077,6 @@
           <w:lang w:eastAsia="en-CA"/>
         </w:rPr>
       </w:pPr>
-      <w:bookmarkStart w:id="0" w:name="_GoBack"/>
-      <w:bookmarkEnd w:id="0"/>
       <w:r>
         <w:rPr>
           <w:rFonts w:ascii="Times New Roman" w:eastAsia="Times New Roman" w:hAnsi="Times New Roman" w:cs="Times New Roman"/>
@@ -2134,7 +2100,7 @@
       <w:hyperlink r:id="rId7" w:history="1">
         <w:r>
           <w:rPr>
-            <w:rStyle w:val="Hyperlink"/>
+            <w:rStyle w:val="Lienhypertexte"/>
             <w:rFonts w:ascii="Times New Roman" w:eastAsia="Times New Roman" w:hAnsi="Times New Roman" w:cs="Times New Roman"/>
             <w:sz w:val="24"/>
             <w:szCs w:val="24"/>
@@ -2237,6 +2203,192 @@
           <w:szCs w:val="24"/>
           <w:lang w:eastAsia="en-CA"/>
         </w:rPr>
+        <w:t xml:space="preserve">            US #19</w:t>
+      </w:r>
+      <w:r>
+        <w:rPr>
+          <w:rFonts w:ascii="Times New Roman" w:eastAsia="Times New Roman" w:hAnsi="Times New Roman" w:cs="Times New Roman"/>
+          <w:color w:val="000000"/>
+          <w:sz w:val="24"/>
+          <w:szCs w:val="24"/>
+          <w:lang w:eastAsia="en-CA"/>
+        </w:rPr>
+        <w:t>:</w:t>
+      </w:r>
+      <w:r>
+        <w:rPr>
+          <w:rFonts w:ascii="Times New Roman" w:eastAsia="Times New Roman" w:hAnsi="Times New Roman" w:cs="Times New Roman"/>
+          <w:color w:val="000000"/>
+          <w:sz w:val="24"/>
+          <w:szCs w:val="24"/>
+          <w:lang w:eastAsia="en-CA"/>
+        </w:rPr>
+        <w:t xml:space="preserve"> Message Group [5 points] [Status: </w:t>
+      </w:r>
+      <w:r>
+        <w:rPr>
+          <w:rFonts w:ascii="Times New Roman" w:eastAsia="Times New Roman" w:hAnsi="Times New Roman" w:cs="Times New Roman"/>
+          <w:color w:val="000000"/>
+          <w:sz w:val="24"/>
+          <w:szCs w:val="24"/>
+          <w:lang w:eastAsia="en-CA"/>
+        </w:rPr>
+        <w:t xml:space="preserve"> </w:t>
+      </w:r>
+      <w:proofErr w:type="spellStart"/>
+      <w:r>
+        <w:rPr>
+          <w:rFonts w:ascii="Times New Roman" w:eastAsia="Times New Roman" w:hAnsi="Times New Roman" w:cs="Times New Roman"/>
+          <w:color w:val="000000"/>
+          <w:sz w:val="24"/>
+          <w:szCs w:val="24"/>
+          <w:lang w:eastAsia="en-CA"/>
+        </w:rPr>
+        <w:t>Splitted</w:t>
+      </w:r>
+      <w:proofErr w:type="spellEnd"/>
+      <w:r>
+        <w:rPr>
+          <w:rFonts w:ascii="Times New Roman" w:eastAsia="Times New Roman" w:hAnsi="Times New Roman" w:cs="Times New Roman"/>
+          <w:color w:val="000000"/>
+          <w:sz w:val="24"/>
+          <w:szCs w:val="24"/>
+          <w:lang w:eastAsia="en-CA"/>
+        </w:rPr>
+        <w:t>]</w:t>
+      </w:r>
+    </w:p>
+    <w:p>
+      <w:pPr>
+        <w:spacing w:after="0" w:line="240" w:lineRule="auto"/>
+        <w:rPr>
+          <w:rFonts w:ascii="Times New Roman" w:eastAsia="Times New Roman" w:hAnsi="Times New Roman" w:cs="Times New Roman"/>
+          <w:color w:val="000000"/>
+          <w:sz w:val="24"/>
+          <w:szCs w:val="24"/>
+          <w:lang w:eastAsia="en-CA"/>
+        </w:rPr>
+      </w:pPr>
+      <w:r>
+        <w:rPr>
+          <w:rFonts w:ascii="Times New Roman" w:eastAsia="Times New Roman" w:hAnsi="Times New Roman" w:cs="Times New Roman"/>
+          <w:color w:val="000000"/>
+          <w:sz w:val="24"/>
+          <w:szCs w:val="24"/>
+          <w:lang w:eastAsia="en-CA"/>
+        </w:rPr>
+        <w:t xml:space="preserve">         </w:t>
+      </w:r>
+      <w:r>
+        <w:rPr>
+          <w:rFonts w:ascii="Times New Roman" w:eastAsia="Times New Roman" w:hAnsi="Times New Roman" w:cs="Times New Roman"/>
+          <w:color w:val="000000"/>
+          <w:sz w:val="24"/>
+          <w:szCs w:val="24"/>
+          <w:lang w:eastAsia="en-CA"/>
+        </w:rPr>
+        <w:t xml:space="preserve">   </w:t>
+      </w:r>
+      <w:r>
+        <w:rPr>
+          <w:rFonts w:ascii="Times New Roman" w:eastAsia="Times New Roman" w:hAnsi="Times New Roman" w:cs="Times New Roman"/>
+          <w:color w:val="000000"/>
+          <w:sz w:val="24"/>
+          <w:szCs w:val="24"/>
+          <w:lang w:eastAsia="en-CA"/>
+        </w:rPr>
+        <w:t xml:space="preserve">US #26:  </w:t>
+      </w:r>
+      <w:r>
+        <w:rPr>
+          <w:rFonts w:ascii="Times New Roman" w:eastAsia="Times New Roman" w:hAnsi="Times New Roman" w:cs="Times New Roman"/>
+          <w:color w:val="000000"/>
+          <w:sz w:val="24"/>
+          <w:szCs w:val="24"/>
+          <w:lang w:eastAsia="en-CA"/>
+        </w:rPr>
+        <w:t>Post</w:t>
+      </w:r>
+      <w:r>
+        <w:rPr>
+          <w:rFonts w:ascii="Times New Roman" w:eastAsia="Times New Roman" w:hAnsi="Times New Roman" w:cs="Times New Roman"/>
+          <w:color w:val="000000"/>
+          <w:sz w:val="24"/>
+          <w:szCs w:val="24"/>
+          <w:lang w:eastAsia="en-CA"/>
+        </w:rPr>
+        <w:t xml:space="preserve"> </w:t>
+      </w:r>
+      <w:r>
+        <w:rPr>
+          <w:rFonts w:ascii="Times New Roman" w:eastAsia="Times New Roman" w:hAnsi="Times New Roman" w:cs="Times New Roman"/>
+          <w:color w:val="000000"/>
+          <w:sz w:val="24"/>
+          <w:szCs w:val="24"/>
+          <w:lang w:eastAsia="en-CA"/>
+        </w:rPr>
+        <w:t>Class</w:t>
+      </w:r>
+      <w:r>
+        <w:rPr>
+          <w:rFonts w:ascii="Times New Roman" w:eastAsia="Times New Roman" w:hAnsi="Times New Roman" w:cs="Times New Roman"/>
+          <w:color w:val="000000"/>
+          <w:sz w:val="24"/>
+          <w:szCs w:val="24"/>
+          <w:lang w:eastAsia="en-CA"/>
+        </w:rPr>
+        <w:t xml:space="preserve"> [3</w:t>
+      </w:r>
+      <w:r>
+        <w:rPr>
+          <w:rFonts w:ascii="Times New Roman" w:eastAsia="Times New Roman" w:hAnsi="Times New Roman" w:cs="Times New Roman"/>
+          <w:color w:val="000000"/>
+          <w:sz w:val="24"/>
+          <w:szCs w:val="24"/>
+          <w:lang w:eastAsia="en-CA"/>
+        </w:rPr>
+        <w:t xml:space="preserve"> points] [Status: Do</w:t>
+      </w:r>
+      <w:r>
+        <w:rPr>
+          <w:rFonts w:ascii="Times New Roman" w:eastAsia="Times New Roman" w:hAnsi="Times New Roman" w:cs="Times New Roman"/>
+          <w:color w:val="000000"/>
+          <w:sz w:val="24"/>
+          <w:szCs w:val="24"/>
+          <w:lang w:eastAsia="en-CA"/>
+        </w:rPr>
+        <w:t>ne</w:t>
+      </w:r>
+      <w:r>
+        <w:rPr>
+          <w:rFonts w:ascii="Times New Roman" w:eastAsia="Times New Roman" w:hAnsi="Times New Roman" w:cs="Times New Roman"/>
+          <w:color w:val="000000"/>
+          <w:sz w:val="24"/>
+          <w:szCs w:val="24"/>
+          <w:lang w:eastAsia="en-CA"/>
+        </w:rPr>
+        <w:t>]</w:t>
+      </w:r>
+    </w:p>
+    <w:p>
+      <w:pPr>
+        <w:spacing w:after="0" w:line="240" w:lineRule="auto"/>
+        <w:rPr>
+          <w:rFonts w:ascii="Times New Roman" w:eastAsia="Times New Roman" w:hAnsi="Times New Roman" w:cs="Times New Roman"/>
+          <w:color w:val="000000"/>
+          <w:sz w:val="24"/>
+          <w:szCs w:val="24"/>
+          <w:lang w:eastAsia="en-CA"/>
+        </w:rPr>
+      </w:pPr>
+      <w:r>
+        <w:rPr>
+          <w:rFonts w:ascii="Times New Roman" w:eastAsia="Times New Roman" w:hAnsi="Times New Roman" w:cs="Times New Roman"/>
+          <w:color w:val="000000"/>
+          <w:sz w:val="24"/>
+          <w:szCs w:val="24"/>
+          <w:lang w:eastAsia="en-CA"/>
+        </w:rPr>
         <w:t xml:space="preserve">            </w:t>
       </w:r>
       <w:r>
@@ -2247,37 +2399,7 @@
           <w:szCs w:val="24"/>
           <w:lang w:eastAsia="en-CA"/>
         </w:rPr>
-        <w:t>US #19</w:t>
-      </w:r>
-      <w:r>
-        <w:rPr>
-          <w:rFonts w:ascii="Times New Roman" w:eastAsia="Times New Roman" w:hAnsi="Times New Roman" w:cs="Times New Roman"/>
-          <w:color w:val="000000"/>
-          <w:sz w:val="24"/>
-          <w:szCs w:val="24"/>
-          <w:lang w:eastAsia="en-CA"/>
-        </w:rPr>
-        <w:t>:</w:t>
-      </w:r>
-      <w:r>
-        <w:rPr>
-          <w:rFonts w:ascii="Times New Roman" w:eastAsia="Times New Roman" w:hAnsi="Times New Roman" w:cs="Times New Roman"/>
-          <w:color w:val="000000"/>
-          <w:sz w:val="24"/>
-          <w:szCs w:val="24"/>
-          <w:lang w:eastAsia="en-CA"/>
-        </w:rPr>
-        <w:t xml:space="preserve"> Message Group [5</w:t>
-      </w:r>
-      <w:r>
-        <w:rPr>
-          <w:rFonts w:ascii="Times New Roman" w:eastAsia="Times New Roman" w:hAnsi="Times New Roman" w:cs="Times New Roman"/>
-          <w:color w:val="000000"/>
-          <w:sz w:val="24"/>
-          <w:szCs w:val="24"/>
-          <w:lang w:eastAsia="en-CA"/>
-        </w:rPr>
-        <w:t xml:space="preserve"> points] [Status: </w:t>
+        <w:t>US #27:</w:t>
       </w:r>
       <w:r>
         <w:rPr>
@@ -2289,18 +2411,56 @@
         </w:rPr>
         <w:t xml:space="preserve"> </w:t>
       </w:r>
-      <w:proofErr w:type="spellStart"/>
-      <w:r>
-        <w:rPr>
-          <w:rFonts w:ascii="Times New Roman" w:eastAsia="Times New Roman" w:hAnsi="Times New Roman" w:cs="Times New Roman"/>
-          <w:color w:val="000000"/>
-          <w:sz w:val="24"/>
-          <w:szCs w:val="24"/>
-          <w:lang w:eastAsia="en-CA"/>
-        </w:rPr>
-        <w:t>Splitted</w:t>
-      </w:r>
-      <w:proofErr w:type="spellEnd"/>
+      <w:r>
+        <w:rPr>
+          <w:rFonts w:ascii="Times New Roman" w:eastAsia="Times New Roman" w:hAnsi="Times New Roman" w:cs="Times New Roman"/>
+          <w:color w:val="000000"/>
+          <w:sz w:val="24"/>
+          <w:szCs w:val="24"/>
+          <w:lang w:eastAsia="en-CA"/>
+        </w:rPr>
+        <w:t xml:space="preserve">Upload document to group </w:t>
+      </w:r>
+      <w:r>
+        <w:rPr>
+          <w:rFonts w:ascii="Times New Roman" w:eastAsia="Times New Roman" w:hAnsi="Times New Roman" w:cs="Times New Roman"/>
+          <w:color w:val="000000"/>
+          <w:sz w:val="24"/>
+          <w:szCs w:val="24"/>
+          <w:lang w:eastAsia="en-CA"/>
+        </w:rPr>
+        <w:t>[</w:t>
+      </w:r>
+      <w:r>
+        <w:rPr>
+          <w:rFonts w:ascii="Times New Roman" w:eastAsia="Times New Roman" w:hAnsi="Times New Roman" w:cs="Times New Roman"/>
+          <w:color w:val="000000"/>
+          <w:sz w:val="24"/>
+          <w:szCs w:val="24"/>
+          <w:lang w:eastAsia="en-CA"/>
+        </w:rPr>
+        <w:t xml:space="preserve"> </w:t>
+      </w:r>
+      <w:r>
+        <w:rPr>
+          <w:rFonts w:ascii="Times New Roman" w:eastAsia="Times New Roman" w:hAnsi="Times New Roman" w:cs="Times New Roman"/>
+          <w:color w:val="000000"/>
+          <w:sz w:val="24"/>
+          <w:szCs w:val="24"/>
+          <w:lang w:eastAsia="en-CA"/>
+        </w:rPr>
+        <w:t xml:space="preserve">3 </w:t>
+      </w:r>
+      <w:r>
+        <w:rPr>
+          <w:rFonts w:ascii="Times New Roman" w:eastAsia="Times New Roman" w:hAnsi="Times New Roman" w:cs="Times New Roman"/>
+          <w:color w:val="000000"/>
+          <w:sz w:val="24"/>
+          <w:szCs w:val="24"/>
+          <w:lang w:eastAsia="en-CA"/>
+        </w:rPr>
+        <w:t>points] [Status: Pushed</w:t>
+      </w:r>
       <w:r>
         <w:rPr>
           <w:rFonts w:ascii="Times New Roman" w:eastAsia="Times New Roman" w:hAnsi="Times New Roman" w:cs="Times New Roman"/>
@@ -2317,244 +2477,20 @@
         <w:spacing w:after="0" w:line="240" w:lineRule="auto"/>
         <w:rPr>
           <w:rFonts w:ascii="Times New Roman" w:eastAsia="Times New Roman" w:hAnsi="Times New Roman" w:cs="Times New Roman"/>
-          <w:color w:val="000000"/>
-          <w:sz w:val="24"/>
-          <w:szCs w:val="24"/>
-          <w:lang w:eastAsia="en-CA"/>
-        </w:rPr>
-      </w:pPr>
-      <w:r>
-        <w:rPr>
-          <w:rFonts w:ascii="Times New Roman" w:eastAsia="Times New Roman" w:hAnsi="Times New Roman" w:cs="Times New Roman"/>
-          <w:color w:val="000000"/>
-          <w:sz w:val="24"/>
-          <w:szCs w:val="24"/>
-          <w:lang w:eastAsia="en-CA"/>
-        </w:rPr>
-        <w:t xml:space="preserve">         </w:t>
-      </w:r>
-      <w:r>
-        <w:rPr>
-          <w:rFonts w:ascii="Times New Roman" w:eastAsia="Times New Roman" w:hAnsi="Times New Roman" w:cs="Times New Roman"/>
-          <w:color w:val="000000"/>
-          <w:sz w:val="24"/>
-          <w:szCs w:val="24"/>
-          <w:lang w:eastAsia="en-CA"/>
-        </w:rPr>
-        <w:t xml:space="preserve">   </w:t>
-      </w:r>
-      <w:r>
-        <w:rPr>
-          <w:rFonts w:ascii="Times New Roman" w:eastAsia="Times New Roman" w:hAnsi="Times New Roman" w:cs="Times New Roman"/>
-          <w:color w:val="000000"/>
-          <w:sz w:val="24"/>
-          <w:szCs w:val="24"/>
-          <w:lang w:eastAsia="en-CA"/>
-        </w:rPr>
-        <w:t xml:space="preserve">US #26:  </w:t>
-      </w:r>
-      <w:r>
-        <w:rPr>
-          <w:rFonts w:ascii="Times New Roman" w:eastAsia="Times New Roman" w:hAnsi="Times New Roman" w:cs="Times New Roman"/>
-          <w:color w:val="000000"/>
-          <w:sz w:val="24"/>
-          <w:szCs w:val="24"/>
-          <w:lang w:eastAsia="en-CA"/>
-        </w:rPr>
-        <w:t>Post</w:t>
-      </w:r>
-      <w:r>
-        <w:rPr>
-          <w:rFonts w:ascii="Times New Roman" w:eastAsia="Times New Roman" w:hAnsi="Times New Roman" w:cs="Times New Roman"/>
-          <w:color w:val="000000"/>
-          <w:sz w:val="24"/>
-          <w:szCs w:val="24"/>
-          <w:lang w:eastAsia="en-CA"/>
-        </w:rPr>
-        <w:t xml:space="preserve"> </w:t>
-      </w:r>
-      <w:r>
-        <w:rPr>
-          <w:rFonts w:ascii="Times New Roman" w:eastAsia="Times New Roman" w:hAnsi="Times New Roman" w:cs="Times New Roman"/>
-          <w:color w:val="000000"/>
-          <w:sz w:val="24"/>
-          <w:szCs w:val="24"/>
-          <w:lang w:eastAsia="en-CA"/>
-        </w:rPr>
-        <w:t>Class</w:t>
-      </w:r>
-      <w:r>
-        <w:rPr>
-          <w:rFonts w:ascii="Times New Roman" w:eastAsia="Times New Roman" w:hAnsi="Times New Roman" w:cs="Times New Roman"/>
-          <w:color w:val="000000"/>
-          <w:sz w:val="24"/>
-          <w:szCs w:val="24"/>
-          <w:lang w:eastAsia="en-CA"/>
-        </w:rPr>
-        <w:t xml:space="preserve"> [3</w:t>
-      </w:r>
-      <w:r>
-        <w:rPr>
-          <w:rFonts w:ascii="Times New Roman" w:eastAsia="Times New Roman" w:hAnsi="Times New Roman" w:cs="Times New Roman"/>
-          <w:color w:val="000000"/>
-          <w:sz w:val="24"/>
-          <w:szCs w:val="24"/>
-          <w:lang w:eastAsia="en-CA"/>
-        </w:rPr>
-        <w:t xml:space="preserve"> points] [Status: Do</w:t>
-      </w:r>
-      <w:r>
-        <w:rPr>
-          <w:rFonts w:ascii="Times New Roman" w:eastAsia="Times New Roman" w:hAnsi="Times New Roman" w:cs="Times New Roman"/>
-          <w:color w:val="000000"/>
-          <w:sz w:val="24"/>
-          <w:szCs w:val="24"/>
-          <w:lang w:eastAsia="en-CA"/>
-        </w:rPr>
-        <w:t>ne</w:t>
-      </w:r>
-      <w:r>
-        <w:rPr>
-          <w:rFonts w:ascii="Times New Roman" w:eastAsia="Times New Roman" w:hAnsi="Times New Roman" w:cs="Times New Roman"/>
-          <w:color w:val="000000"/>
-          <w:sz w:val="24"/>
-          <w:szCs w:val="24"/>
-          <w:lang w:eastAsia="en-CA"/>
-        </w:rPr>
-        <w:t>]</w:t>
-      </w:r>
-    </w:p>
-    <w:p>
-      <w:pPr>
-        <w:spacing w:after="0" w:line="240" w:lineRule="auto"/>
-        <w:rPr>
-          <w:rFonts w:ascii="Times New Roman" w:eastAsia="Times New Roman" w:hAnsi="Times New Roman" w:cs="Times New Roman"/>
-          <w:color w:val="000000"/>
-          <w:sz w:val="24"/>
-          <w:szCs w:val="24"/>
-          <w:lang w:eastAsia="en-CA"/>
-        </w:rPr>
-      </w:pPr>
-      <w:r>
-        <w:rPr>
-          <w:rFonts w:ascii="Times New Roman" w:eastAsia="Times New Roman" w:hAnsi="Times New Roman" w:cs="Times New Roman"/>
-          <w:color w:val="000000"/>
-          <w:sz w:val="24"/>
-          <w:szCs w:val="24"/>
-          <w:lang w:eastAsia="en-CA"/>
-        </w:rPr>
-        <w:t xml:space="preserve">            </w:t>
-      </w:r>
-      <w:r>
-        <w:rPr>
-          <w:rFonts w:ascii="Times New Roman" w:eastAsia="Times New Roman" w:hAnsi="Times New Roman" w:cs="Times New Roman"/>
-          <w:color w:val="000000"/>
-          <w:sz w:val="24"/>
-          <w:szCs w:val="24"/>
-          <w:lang w:eastAsia="en-CA"/>
-        </w:rPr>
-        <w:t>US #27:</w:t>
-      </w:r>
-      <w:r>
-        <w:rPr>
-          <w:rFonts w:ascii="Times New Roman" w:eastAsia="Times New Roman" w:hAnsi="Times New Roman" w:cs="Times New Roman"/>
-          <w:color w:val="000000"/>
-          <w:sz w:val="24"/>
-          <w:szCs w:val="24"/>
-          <w:lang w:eastAsia="en-CA"/>
-        </w:rPr>
-        <w:t xml:space="preserve"> </w:t>
-      </w:r>
-      <w:r>
-        <w:rPr>
-          <w:rFonts w:ascii="Times New Roman" w:eastAsia="Times New Roman" w:hAnsi="Times New Roman" w:cs="Times New Roman"/>
-          <w:color w:val="000000"/>
-          <w:sz w:val="24"/>
-          <w:szCs w:val="24"/>
-          <w:lang w:eastAsia="en-CA"/>
-        </w:rPr>
-        <w:t xml:space="preserve">Upload document to group </w:t>
-      </w:r>
-      <w:r>
-        <w:rPr>
-          <w:rFonts w:ascii="Times New Roman" w:eastAsia="Times New Roman" w:hAnsi="Times New Roman" w:cs="Times New Roman"/>
-          <w:color w:val="000000"/>
-          <w:sz w:val="24"/>
-          <w:szCs w:val="24"/>
-          <w:lang w:eastAsia="en-CA"/>
-        </w:rPr>
-        <w:t>[</w:t>
-      </w:r>
-      <w:r>
-        <w:rPr>
-          <w:rFonts w:ascii="Times New Roman" w:eastAsia="Times New Roman" w:hAnsi="Times New Roman" w:cs="Times New Roman"/>
-          <w:color w:val="000000"/>
-          <w:sz w:val="24"/>
-          <w:szCs w:val="24"/>
-          <w:lang w:eastAsia="en-CA"/>
-        </w:rPr>
-        <w:t xml:space="preserve"> </w:t>
-      </w:r>
-      <w:r>
-        <w:rPr>
-          <w:rFonts w:ascii="Times New Roman" w:eastAsia="Times New Roman" w:hAnsi="Times New Roman" w:cs="Times New Roman"/>
-          <w:color w:val="000000"/>
-          <w:sz w:val="24"/>
-          <w:szCs w:val="24"/>
-          <w:lang w:eastAsia="en-CA"/>
-        </w:rPr>
-        <w:t xml:space="preserve">3 </w:t>
-      </w:r>
-      <w:r>
-        <w:rPr>
-          <w:rFonts w:ascii="Times New Roman" w:eastAsia="Times New Roman" w:hAnsi="Times New Roman" w:cs="Times New Roman"/>
-          <w:color w:val="000000"/>
-          <w:sz w:val="24"/>
-          <w:szCs w:val="24"/>
-          <w:lang w:eastAsia="en-CA"/>
-        </w:rPr>
-        <w:t>points] [Status: Pushed</w:t>
-      </w:r>
-      <w:r>
-        <w:rPr>
-          <w:rFonts w:ascii="Times New Roman" w:eastAsia="Times New Roman" w:hAnsi="Times New Roman" w:cs="Times New Roman"/>
-          <w:color w:val="000000"/>
-          <w:sz w:val="24"/>
-          <w:szCs w:val="24"/>
-          <w:lang w:eastAsia="en-CA"/>
-        </w:rPr>
-        <w:t>]</w:t>
-      </w:r>
-    </w:p>
-    <w:p>
-      <w:pPr>
-        <w:spacing w:after="0" w:line="240" w:lineRule="auto"/>
-        <w:rPr>
-          <w:rFonts w:ascii="Times New Roman" w:eastAsia="Times New Roman" w:hAnsi="Times New Roman" w:cs="Times New Roman"/>
-          <w:sz w:val="24"/>
-          <w:szCs w:val="24"/>
-          <w:lang w:eastAsia="en-CA"/>
-        </w:rPr>
-      </w:pPr>
-      <w:r>
-        <w:rPr>
-          <w:rFonts w:ascii="Times New Roman" w:eastAsia="Times New Roman" w:hAnsi="Times New Roman" w:cs="Times New Roman"/>
-          <w:color w:val="000000"/>
-          <w:sz w:val="24"/>
-          <w:szCs w:val="24"/>
-          <w:lang w:eastAsia="en-CA"/>
-        </w:rPr>
-        <w:t xml:space="preserve">            US #22: create a class [</w:t>
-      </w:r>
-      <w:r>
-        <w:rPr>
-          <w:rFonts w:ascii="Times New Roman" w:eastAsia="Times New Roman" w:hAnsi="Times New Roman" w:cs="Times New Roman"/>
-          <w:color w:val="000000"/>
-          <w:sz w:val="24"/>
-          <w:szCs w:val="24"/>
-          <w:lang w:eastAsia="en-CA"/>
-        </w:rPr>
-        <w:t>3 points] [Status:  Done</w:t>
+          <w:sz w:val="24"/>
+          <w:szCs w:val="24"/>
+          <w:lang w:eastAsia="en-CA"/>
+        </w:rPr>
+      </w:pPr>
+      <w:r>
+        <w:rPr>
+          <w:rFonts w:ascii="Times New Roman" w:eastAsia="Times New Roman" w:hAnsi="Times New Roman" w:cs="Times New Roman"/>
+          <w:color w:val="000000"/>
+          <w:sz w:val="24"/>
+          <w:szCs w:val="24"/>
+          <w:lang w:eastAsia="en-CA"/>
+        </w:rPr>
+        <w:t xml:space="preserve">            US #22: create a class [3 points] [Status:  Done</w:t>
       </w:r>
       <w:r>
         <w:rPr>
@@ -2755,7 +2691,7 @@
       <w:hyperlink r:id="rId8" w:history="1">
         <w:r>
           <w:rPr>
-            <w:rStyle w:val="Hyperlink"/>
+            <w:rStyle w:val="Lienhypertexte"/>
             <w:rFonts w:ascii="Times New Roman" w:eastAsia="Times New Roman" w:hAnsi="Times New Roman" w:cs="Times New Roman"/>
             <w:sz w:val="24"/>
             <w:szCs w:val="24"/>
@@ -2804,6 +2740,38 @@
           <w:szCs w:val="24"/>
           <w:lang w:eastAsia="en-CA"/>
         </w:rPr>
+        <w:t xml:space="preserve"> US #35: join class [2 points] [Status: Done]</w:t>
+      </w:r>
+    </w:p>
+    <w:p>
+      <w:pPr>
+        <w:spacing w:after="0" w:line="240" w:lineRule="auto"/>
+        <w:rPr>
+          <w:rFonts w:ascii="Times New Roman" w:eastAsia="Times New Roman" w:hAnsi="Times New Roman" w:cs="Times New Roman"/>
+          <w:color w:val="000000"/>
+          <w:sz w:val="24"/>
+          <w:szCs w:val="24"/>
+          <w:lang w:eastAsia="en-CA"/>
+        </w:rPr>
+      </w:pPr>
+      <w:r>
+        <w:rPr>
+          <w:rFonts w:ascii="Times New Roman" w:eastAsia="Times New Roman" w:hAnsi="Times New Roman" w:cs="Times New Roman"/>
+          <w:color w:val="000000"/>
+          <w:sz w:val="24"/>
+          <w:szCs w:val="24"/>
+          <w:lang w:eastAsia="en-CA"/>
+        </w:rPr>
+        <w:t xml:space="preserve">           </w:t>
+      </w:r>
+      <w:r>
+        <w:rPr>
+          <w:rFonts w:ascii="Times New Roman" w:eastAsia="Times New Roman" w:hAnsi="Times New Roman" w:cs="Times New Roman"/>
+          <w:color w:val="000000"/>
+          <w:sz w:val="24"/>
+          <w:szCs w:val="24"/>
+          <w:lang w:eastAsia="en-CA"/>
+        </w:rPr>
         <w:t xml:space="preserve"> </w:t>
       </w:r>
       <w:r>
@@ -2814,69 +2782,7 @@
           <w:szCs w:val="24"/>
           <w:lang w:eastAsia="en-CA"/>
         </w:rPr>
-        <w:t>US #35: join class [2</w:t>
-      </w:r>
-      <w:r>
-        <w:rPr>
-          <w:rFonts w:ascii="Times New Roman" w:eastAsia="Times New Roman" w:hAnsi="Times New Roman" w:cs="Times New Roman"/>
-          <w:color w:val="000000"/>
-          <w:sz w:val="24"/>
-          <w:szCs w:val="24"/>
-          <w:lang w:eastAsia="en-CA"/>
-        </w:rPr>
-        <w:t xml:space="preserve"> points] [Status: Done]</w:t>
-      </w:r>
-    </w:p>
-    <w:p>
-      <w:pPr>
-        <w:spacing w:after="0" w:line="240" w:lineRule="auto"/>
-        <w:rPr>
-          <w:rFonts w:ascii="Times New Roman" w:eastAsia="Times New Roman" w:hAnsi="Times New Roman" w:cs="Times New Roman"/>
-          <w:color w:val="000000"/>
-          <w:sz w:val="24"/>
-          <w:szCs w:val="24"/>
-          <w:lang w:eastAsia="en-CA"/>
-        </w:rPr>
-      </w:pPr>
-      <w:r>
-        <w:rPr>
-          <w:rFonts w:ascii="Times New Roman" w:eastAsia="Times New Roman" w:hAnsi="Times New Roman" w:cs="Times New Roman"/>
-          <w:color w:val="000000"/>
-          <w:sz w:val="24"/>
-          <w:szCs w:val="24"/>
-          <w:lang w:eastAsia="en-CA"/>
-        </w:rPr>
-        <w:t xml:space="preserve">           </w:t>
-      </w:r>
-      <w:r>
-        <w:rPr>
-          <w:rFonts w:ascii="Times New Roman" w:eastAsia="Times New Roman" w:hAnsi="Times New Roman" w:cs="Times New Roman"/>
-          <w:color w:val="000000"/>
-          <w:sz w:val="24"/>
-          <w:szCs w:val="24"/>
-          <w:lang w:eastAsia="en-CA"/>
-        </w:rPr>
-        <w:t xml:space="preserve"> </w:t>
-      </w:r>
-      <w:r>
-        <w:rPr>
-          <w:rFonts w:ascii="Times New Roman" w:eastAsia="Times New Roman" w:hAnsi="Times New Roman" w:cs="Times New Roman"/>
-          <w:color w:val="000000"/>
-          <w:sz w:val="24"/>
-          <w:szCs w:val="24"/>
-          <w:lang w:eastAsia="en-CA"/>
-        </w:rPr>
-        <w:t xml:space="preserve">US #18: chat system [5 </w:t>
-      </w:r>
-      <w:r>
-        <w:rPr>
-          <w:rFonts w:ascii="Times New Roman" w:eastAsia="Times New Roman" w:hAnsi="Times New Roman" w:cs="Times New Roman"/>
-          <w:color w:val="000000"/>
-          <w:sz w:val="24"/>
-          <w:szCs w:val="24"/>
-          <w:lang w:eastAsia="en-CA"/>
-        </w:rPr>
-        <w:t>points] [Status: Done</w:t>
+        <w:t>US #18: chat system [5 points] [Status: Done</w:t>
       </w:r>
       <w:r>
         <w:rPr>
@@ -3082,47 +2988,70 @@
           <w:szCs w:val="24"/>
           <w:lang w:eastAsia="en-CA"/>
         </w:rPr>
-        <w:t xml:space="preserve">          </w:t>
-      </w:r>
-      <w:r>
-        <w:rPr>
-          <w:rFonts w:ascii="Times New Roman" w:eastAsia="Times New Roman" w:hAnsi="Times New Roman" w:cs="Times New Roman"/>
-          <w:color w:val="000000"/>
-          <w:sz w:val="24"/>
-          <w:szCs w:val="24"/>
-          <w:lang w:eastAsia="en-CA"/>
-        </w:rPr>
-        <w:t xml:space="preserve"> </w:t>
-      </w:r>
-      <w:r>
-        <w:rPr>
-          <w:rFonts w:ascii="Times New Roman" w:eastAsia="Times New Roman" w:hAnsi="Times New Roman" w:cs="Times New Roman"/>
-          <w:color w:val="000000"/>
-          <w:sz w:val="24"/>
-          <w:szCs w:val="24"/>
-          <w:lang w:eastAsia="en-CA"/>
-        </w:rPr>
-        <w:t xml:space="preserve"> </w:t>
-      </w:r>
-      <w:r>
-        <w:rPr>
-          <w:rFonts w:ascii="Times New Roman" w:eastAsia="Times New Roman" w:hAnsi="Times New Roman" w:cs="Times New Roman"/>
-          <w:color w:val="000000"/>
-          <w:sz w:val="24"/>
-          <w:szCs w:val="24"/>
-          <w:lang w:eastAsia="en-CA"/>
-        </w:rPr>
-        <w:t>US #27: Upload document to group [ points] [Status:</w:t>
-      </w:r>
-      <w:r>
-        <w:rPr>
-          <w:rFonts w:ascii="Times New Roman" w:eastAsia="Times New Roman" w:hAnsi="Times New Roman" w:cs="Times New Roman"/>
-          <w:color w:val="000000"/>
-          <w:sz w:val="24"/>
-          <w:szCs w:val="24"/>
-          <w:lang w:eastAsia="en-CA"/>
-        </w:rPr>
-        <w:t xml:space="preserve"> Done</w:t>
+        <w:t xml:space="preserve">            </w:t>
+      </w:r>
+      <w:r>
+        <w:rPr>
+          <w:rFonts w:ascii="Times New Roman" w:eastAsia="Times New Roman" w:hAnsi="Times New Roman" w:cs="Times New Roman"/>
+          <w:color w:val="000000"/>
+          <w:sz w:val="24"/>
+          <w:szCs w:val="24"/>
+          <w:lang w:eastAsia="en-CA"/>
+        </w:rPr>
+        <w:t>US #27: Upload document to group [ points] [Status: Done]</w:t>
+      </w:r>
+    </w:p>
+    <w:p>
+      <w:pPr>
+        <w:spacing w:after="0" w:line="240" w:lineRule="auto"/>
+        <w:jc w:val="both"/>
+        <w:rPr>
+          <w:rFonts w:ascii="Times New Roman" w:eastAsia="Times New Roman" w:hAnsi="Times New Roman" w:cs="Times New Roman"/>
+          <w:color w:val="000000"/>
+          <w:sz w:val="24"/>
+          <w:szCs w:val="24"/>
+          <w:lang w:eastAsia="en-CA"/>
+        </w:rPr>
+      </w:pPr>
+      <w:r>
+        <w:rPr>
+          <w:rFonts w:ascii="Times New Roman" w:eastAsia="Times New Roman" w:hAnsi="Times New Roman" w:cs="Times New Roman"/>
+          <w:color w:val="000000"/>
+          <w:sz w:val="24"/>
+          <w:szCs w:val="24"/>
+          <w:lang w:eastAsia="en-CA"/>
+        </w:rPr>
+        <w:t xml:space="preserve">            </w:t>
+      </w:r>
+      <w:r>
+        <w:rPr>
+          <w:rFonts w:ascii="Times New Roman" w:eastAsia="Times New Roman" w:hAnsi="Times New Roman" w:cs="Times New Roman"/>
+          <w:color w:val="000000"/>
+          <w:sz w:val="24"/>
+          <w:szCs w:val="24"/>
+          <w:lang w:eastAsia="en-CA"/>
+        </w:rPr>
+        <w:t>US #33</w:t>
+      </w:r>
+      <w:r>
+        <w:rPr>
+          <w:rFonts w:ascii="Times New Roman" w:eastAsia="Times New Roman" w:hAnsi="Times New Roman" w:cs="Times New Roman"/>
+          <w:color w:val="000000"/>
+          <w:sz w:val="24"/>
+          <w:szCs w:val="24"/>
+          <w:lang w:eastAsia="en-CA"/>
+        </w:rPr>
+        <w:t>: Save contacts</w:t>
+      </w:r>
+      <w:r>
+        <w:rPr>
+          <w:rFonts w:ascii="Times New Roman" w:eastAsia="Times New Roman" w:hAnsi="Times New Roman" w:cs="Times New Roman"/>
+          <w:color w:val="000000"/>
+          <w:sz w:val="24"/>
+          <w:szCs w:val="24"/>
+          <w:lang w:eastAsia="en-CA"/>
+        </w:rPr>
+        <w:t xml:space="preserve"> [2 points] [Status: Removed</w:t>
       </w:r>
       <w:r>
         <w:rPr>
@@ -3141,103 +3070,20 @@
         <w:jc w:val="both"/>
         <w:rPr>
           <w:rFonts w:ascii="Times New Roman" w:eastAsia="Times New Roman" w:hAnsi="Times New Roman" w:cs="Times New Roman"/>
-          <w:color w:val="000000"/>
-          <w:sz w:val="24"/>
-          <w:szCs w:val="24"/>
-          <w:lang w:eastAsia="en-CA"/>
-        </w:rPr>
-      </w:pPr>
-      <w:r>
-        <w:rPr>
-          <w:rFonts w:ascii="Times New Roman" w:eastAsia="Times New Roman" w:hAnsi="Times New Roman" w:cs="Times New Roman"/>
-          <w:color w:val="000000"/>
-          <w:sz w:val="24"/>
-          <w:szCs w:val="24"/>
-          <w:lang w:eastAsia="en-CA"/>
-        </w:rPr>
-        <w:t xml:space="preserve">            </w:t>
-      </w:r>
-      <w:r>
-        <w:rPr>
-          <w:rFonts w:ascii="Times New Roman" w:eastAsia="Times New Roman" w:hAnsi="Times New Roman" w:cs="Times New Roman"/>
-          <w:color w:val="000000"/>
-          <w:sz w:val="24"/>
-          <w:szCs w:val="24"/>
-          <w:lang w:eastAsia="en-CA"/>
-        </w:rPr>
-        <w:t>US #33</w:t>
-      </w:r>
-      <w:r>
-        <w:rPr>
-          <w:rFonts w:ascii="Times New Roman" w:eastAsia="Times New Roman" w:hAnsi="Times New Roman" w:cs="Times New Roman"/>
-          <w:color w:val="000000"/>
-          <w:sz w:val="24"/>
-          <w:szCs w:val="24"/>
-          <w:lang w:eastAsia="en-CA"/>
-        </w:rPr>
-        <w:t>: Save contacts</w:t>
-      </w:r>
-      <w:r>
-        <w:rPr>
-          <w:rFonts w:ascii="Times New Roman" w:eastAsia="Times New Roman" w:hAnsi="Times New Roman" w:cs="Times New Roman"/>
-          <w:color w:val="000000"/>
-          <w:sz w:val="24"/>
-          <w:szCs w:val="24"/>
-          <w:lang w:eastAsia="en-CA"/>
-        </w:rPr>
-        <w:t xml:space="preserve"> [2 points] [Status: Removed</w:t>
-      </w:r>
-      <w:r>
-        <w:rPr>
-          <w:rFonts w:ascii="Times New Roman" w:eastAsia="Times New Roman" w:hAnsi="Times New Roman" w:cs="Times New Roman"/>
-          <w:color w:val="000000"/>
-          <w:sz w:val="24"/>
-          <w:szCs w:val="24"/>
-          <w:lang w:eastAsia="en-CA"/>
-        </w:rPr>
-        <w:t>]</w:t>
-      </w:r>
-    </w:p>
-    <w:p>
-      <w:pPr>
-        <w:spacing w:after="0" w:line="240" w:lineRule="auto"/>
-        <w:jc w:val="both"/>
-        <w:rPr>
-          <w:rFonts w:ascii="Times New Roman" w:eastAsia="Times New Roman" w:hAnsi="Times New Roman" w:cs="Times New Roman"/>
-          <w:sz w:val="24"/>
-          <w:szCs w:val="24"/>
-          <w:lang w:eastAsia="en-CA"/>
-        </w:rPr>
-      </w:pPr>
-      <w:r>
-        <w:rPr>
-          <w:rFonts w:ascii="Times New Roman" w:eastAsia="Times New Roman" w:hAnsi="Times New Roman" w:cs="Times New Roman"/>
-          <w:color w:val="000000"/>
-          <w:sz w:val="24"/>
-          <w:szCs w:val="24"/>
-          <w:lang w:eastAsia="en-CA"/>
-        </w:rPr>
-        <w:t xml:space="preserve">           </w:t>
-      </w:r>
-      <w:r>
-        <w:rPr>
-          <w:rFonts w:ascii="Times New Roman" w:eastAsia="Times New Roman" w:hAnsi="Times New Roman" w:cs="Times New Roman"/>
-          <w:color w:val="000000"/>
-          <w:sz w:val="24"/>
-          <w:szCs w:val="24"/>
-          <w:lang w:eastAsia="en-CA"/>
-        </w:rPr>
-        <w:t xml:space="preserve"> </w:t>
-      </w:r>
-      <w:r>
-        <w:rPr>
-          <w:rFonts w:ascii="Times New Roman" w:eastAsia="Times New Roman" w:hAnsi="Times New Roman" w:cs="Times New Roman"/>
-          <w:color w:val="000000"/>
-          <w:sz w:val="24"/>
-          <w:szCs w:val="24"/>
-          <w:lang w:eastAsia="en-CA"/>
-        </w:rPr>
-        <w:t>US #38</w:t>
+          <w:sz w:val="24"/>
+          <w:szCs w:val="24"/>
+          <w:lang w:eastAsia="en-CA"/>
+        </w:rPr>
+      </w:pPr>
+      <w:r>
+        <w:rPr>
+          <w:rFonts w:ascii="Times New Roman" w:eastAsia="Times New Roman" w:hAnsi="Times New Roman" w:cs="Times New Roman"/>
+          <w:color w:val="000000"/>
+          <w:sz w:val="24"/>
+          <w:szCs w:val="24"/>
+          <w:lang w:eastAsia="en-CA"/>
+        </w:rPr>
+        <w:t xml:space="preserve">            US #38</w:t>
       </w:r>
       <w:r>
         <w:rPr>
@@ -3384,33 +3230,13 @@
       <w:hyperlink r:id="rId9" w:history="1">
         <w:r>
           <w:rPr>
-            <w:rStyle w:val="Hyperlink"/>
+            <w:rStyle w:val="Lienhypertexte"/>
             <w:rFonts w:ascii="Times New Roman" w:eastAsia="Times New Roman" w:hAnsi="Times New Roman" w:cs="Times New Roman"/>
             <w:sz w:val="24"/>
             <w:szCs w:val="24"/>
             <w:lang w:eastAsia="en-CA"/>
           </w:rPr>
-          <w:t>https://github.com/ivanb7/soen341group3</w:t>
-        </w:r>
-        <w:r>
-          <w:rPr>
-            <w:rStyle w:val="Hyperlink"/>
-            <w:rFonts w:ascii="Times New Roman" w:eastAsia="Times New Roman" w:hAnsi="Times New Roman" w:cs="Times New Roman"/>
-            <w:sz w:val="24"/>
-            <w:szCs w:val="24"/>
-            <w:lang w:eastAsia="en-CA"/>
-          </w:rPr>
-          <w:t>/</w:t>
-        </w:r>
-        <w:r>
-          <w:rPr>
-            <w:rStyle w:val="Hyperlink"/>
-            <w:rFonts w:ascii="Times New Roman" w:eastAsia="Times New Roman" w:hAnsi="Times New Roman" w:cs="Times New Roman"/>
-            <w:sz w:val="24"/>
-            <w:szCs w:val="24"/>
-            <w:lang w:eastAsia="en-CA"/>
-          </w:rPr>
-          <w:t>milestone/9</w:t>
+          <w:t>https://github.com/ivanb7/soen341group3/milestone/9</w:t>
         </w:r>
       </w:hyperlink>
       <w:r>
@@ -3481,17 +3307,7 @@
           <w:szCs w:val="24"/>
           <w:lang w:eastAsia="en-CA"/>
         </w:rPr>
-        <w:t xml:space="preserve">2 </w:t>
-      </w:r>
-      <w:r>
-        <w:rPr>
-          <w:rFonts w:ascii="Times New Roman" w:eastAsia="Times New Roman" w:hAnsi="Times New Roman" w:cs="Times New Roman"/>
-          <w:color w:val="000000"/>
-          <w:sz w:val="24"/>
-          <w:szCs w:val="24"/>
-          <w:lang w:eastAsia="en-CA"/>
-        </w:rPr>
-        <w:t>points] [Status: Done</w:t>
+        <w:t>2 points] [Status: Done</w:t>
       </w:r>
       <w:r>
         <w:rPr>
@@ -4170,7 +3986,7 @@
           <w:color w:val="4F81BD"/>
           <w:sz w:val="24"/>
           <w:szCs w:val="24"/>
-          <w:lang w:eastAsia="en-CA"/>
+          <w:lang w:val="fr-FR" w:eastAsia="fr-FR"/>
         </w:rPr>
         <w:drawing>
           <wp:inline distT="0" distB="0" distL="0" distR="0">
@@ -4274,10 +4090,11 @@
           <w:rFonts w:ascii="Times New Roman" w:eastAsia="Times New Roman" w:hAnsi="Times New Roman" w:cs="Times New Roman"/>
           <w:b/>
           <w:bCs/>
+          <w:noProof/>
           <w:color w:val="4F81BD"/>
           <w:sz w:val="24"/>
           <w:szCs w:val="24"/>
-          <w:lang w:eastAsia="en-CA"/>
+          <w:lang w:val="fr-FR" w:eastAsia="fr-FR"/>
         </w:rPr>
         <w:lastRenderedPageBreak/>
         <w:drawing>
@@ -4875,14 +4692,16 @@
         <w:spacing w:after="0" w:line="240" w:lineRule="auto"/>
         <w:rPr>
           <w:rFonts w:ascii="Times New Roman" w:eastAsia="Times New Roman" w:hAnsi="Times New Roman" w:cs="Times New Roman"/>
-          <w:sz w:val="24"/>
-          <w:szCs w:val="24"/>
-          <w:lang w:eastAsia="en-CA"/>
-        </w:rPr>
-      </w:pPr>
-      <w:r>
-        <w:rPr>
-          <w:rFonts w:ascii="Times New Roman" w:eastAsia="Times New Roman" w:hAnsi="Times New Roman" w:cs="Times New Roman"/>
+          <w:i/>
+          <w:sz w:val="24"/>
+          <w:szCs w:val="24"/>
+          <w:lang w:eastAsia="en-CA"/>
+        </w:rPr>
+      </w:pPr>
+      <w:r>
+        <w:rPr>
+          <w:rFonts w:ascii="Times New Roman" w:eastAsia="Times New Roman" w:hAnsi="Times New Roman" w:cs="Times New Roman"/>
+          <w:i/>
           <w:color w:val="000000"/>
           <w:sz w:val="24"/>
           <w:szCs w:val="24"/>
@@ -4907,14 +4726,17 @@
         <w:spacing w:after="0" w:line="240" w:lineRule="auto"/>
         <w:rPr>
           <w:rFonts w:ascii="Times New Roman" w:eastAsia="Times New Roman" w:hAnsi="Times New Roman" w:cs="Times New Roman"/>
-          <w:sz w:val="24"/>
-          <w:szCs w:val="24"/>
-          <w:lang w:eastAsia="en-CA"/>
-        </w:rPr>
-      </w:pPr>
-      <w:r>
-        <w:rPr>
-          <w:rFonts w:ascii="Times New Roman" w:eastAsia="Times New Roman" w:hAnsi="Times New Roman" w:cs="Times New Roman"/>
+          <w:i/>
+          <w:sz w:val="24"/>
+          <w:szCs w:val="24"/>
+          <w:lang w:eastAsia="en-CA"/>
+        </w:rPr>
+      </w:pPr>
+      <w:bookmarkStart w:id="0" w:name="_GoBack"/>
+      <w:r>
+        <w:rPr>
+          <w:rFonts w:ascii="Times New Roman" w:eastAsia="Times New Roman" w:hAnsi="Times New Roman" w:cs="Times New Roman"/>
+          <w:i/>
           <w:color w:val="000000"/>
           <w:sz w:val="24"/>
           <w:szCs w:val="24"/>
@@ -4926,38 +4748,18 @@
         <w:r>
           <w:rPr>
             <w:rFonts w:ascii="Times New Roman" w:eastAsia="Times New Roman" w:hAnsi="Times New Roman" w:cs="Times New Roman"/>
+            <w:i/>
             <w:color w:val="0000FF"/>
             <w:sz w:val="24"/>
             <w:szCs w:val="24"/>
             <w:u w:val="single"/>
             <w:lang w:eastAsia="en-CA"/>
           </w:rPr>
-          <w:t>Java naming conve</w:t>
-        </w:r>
-        <w:r>
-          <w:rPr>
-            <w:rFonts w:ascii="Times New Roman" w:eastAsia="Times New Roman" w:hAnsi="Times New Roman" w:cs="Times New Roman"/>
-            <w:color w:val="0000FF"/>
-            <w:sz w:val="24"/>
-            <w:szCs w:val="24"/>
-            <w:u w:val="single"/>
-            <w:lang w:eastAsia="en-CA"/>
-          </w:rPr>
-          <w:t>n</w:t>
-        </w:r>
-        <w:r>
-          <w:rPr>
-            <w:rFonts w:ascii="Times New Roman" w:eastAsia="Times New Roman" w:hAnsi="Times New Roman" w:cs="Times New Roman"/>
-            <w:color w:val="0000FF"/>
-            <w:sz w:val="24"/>
-            <w:szCs w:val="24"/>
-            <w:u w:val="single"/>
-            <w:lang w:eastAsia="en-CA"/>
-          </w:rPr>
-          <w:t>tions</w:t>
+          <w:t>Java naming conventions</w:t>
         </w:r>
       </w:hyperlink>
     </w:p>
+    <w:bookmarkEnd w:id="0"/>
     <w:p>
       <w:pPr>
         <w:spacing w:before="200" w:after="0" w:line="240" w:lineRule="auto"/>
@@ -4989,14 +4791,16 @@
         <w:spacing w:after="0" w:line="240" w:lineRule="auto"/>
         <w:rPr>
           <w:rFonts w:ascii="Times New Roman" w:eastAsia="Times New Roman" w:hAnsi="Times New Roman" w:cs="Times New Roman"/>
-          <w:sz w:val="24"/>
-          <w:szCs w:val="24"/>
-          <w:lang w:eastAsia="en-CA"/>
-        </w:rPr>
-      </w:pPr>
-      <w:r>
-        <w:rPr>
-          <w:rFonts w:ascii="Times New Roman" w:eastAsia="Times New Roman" w:hAnsi="Times New Roman" w:cs="Times New Roman"/>
+          <w:i/>
+          <w:sz w:val="24"/>
+          <w:szCs w:val="24"/>
+          <w:lang w:eastAsia="en-CA"/>
+        </w:rPr>
+      </w:pPr>
+      <w:r>
+        <w:rPr>
+          <w:rFonts w:ascii="Times New Roman" w:eastAsia="Times New Roman" w:hAnsi="Times New Roman" w:cs="Times New Roman"/>
+          <w:i/>
           <w:color w:val="000000"/>
           <w:sz w:val="24"/>
           <w:szCs w:val="24"/>
@@ -5009,6 +4813,7 @@
           <w:rFonts w:ascii="Times New Roman" w:eastAsia="Times New Roman" w:hAnsi="Times New Roman" w:cs="Times New Roman"/>
           <w:b/>
           <w:bCs/>
+          <w:i/>
           <w:color w:val="000000"/>
           <w:sz w:val="24"/>
           <w:szCs w:val="24"/>
@@ -5019,6 +4824,7 @@
       <w:r>
         <w:rPr>
           <w:rFonts w:ascii="Times New Roman" w:eastAsia="Times New Roman" w:hAnsi="Times New Roman" w:cs="Times New Roman"/>
+          <w:i/>
           <w:color w:val="000000"/>
           <w:sz w:val="24"/>
           <w:szCs w:val="24"/>
@@ -5565,20 +5371,46 @@
         <w:spacing w:after="0" w:line="240" w:lineRule="auto"/>
         <w:rPr>
           <w:rFonts w:ascii="Times New Roman" w:eastAsia="Times New Roman" w:hAnsi="Times New Roman" w:cs="Times New Roman"/>
-          <w:sz w:val="24"/>
-          <w:szCs w:val="24"/>
-          <w:lang w:eastAsia="en-CA"/>
-        </w:rPr>
-      </w:pPr>
-      <w:r>
-        <w:rPr>
-          <w:rFonts w:ascii="Times New Roman" w:eastAsia="Times New Roman" w:hAnsi="Times New Roman" w:cs="Times New Roman"/>
-          <w:color w:val="000000"/>
-          <w:sz w:val="24"/>
-          <w:szCs w:val="24"/>
-          <w:lang w:eastAsia="en-CA"/>
-        </w:rPr>
-        <w:t>Each story needs a tests before it is complete. If some class/methods are missing unit tests, please describe why and how you are checking their quality. Please describe any unusually aspects of your testing approach.</w:t>
+          <w:i/>
+          <w:sz w:val="24"/>
+          <w:szCs w:val="24"/>
+          <w:lang w:eastAsia="en-CA"/>
+        </w:rPr>
+      </w:pPr>
+      <w:r>
+        <w:rPr>
+          <w:rFonts w:ascii="Times New Roman" w:eastAsia="Times New Roman" w:hAnsi="Times New Roman" w:cs="Times New Roman"/>
+          <w:i/>
+          <w:color w:val="000000"/>
+          <w:sz w:val="24"/>
+          <w:szCs w:val="24"/>
+          <w:lang w:eastAsia="en-CA"/>
+        </w:rPr>
+        <w:t xml:space="preserve">Each story needs </w:t>
+      </w:r>
+      <w:proofErr w:type="gramStart"/>
+      <w:r>
+        <w:rPr>
+          <w:rFonts w:ascii="Times New Roman" w:eastAsia="Times New Roman" w:hAnsi="Times New Roman" w:cs="Times New Roman"/>
+          <w:i/>
+          <w:color w:val="000000"/>
+          <w:sz w:val="24"/>
+          <w:szCs w:val="24"/>
+          <w:lang w:eastAsia="en-CA"/>
+        </w:rPr>
+        <w:t>a tests</w:t>
+      </w:r>
+      <w:proofErr w:type="gramEnd"/>
+      <w:r>
+        <w:rPr>
+          <w:rFonts w:ascii="Times New Roman" w:eastAsia="Times New Roman" w:hAnsi="Times New Roman" w:cs="Times New Roman"/>
+          <w:i/>
+          <w:color w:val="000000"/>
+          <w:sz w:val="24"/>
+          <w:szCs w:val="24"/>
+          <w:lang w:eastAsia="en-CA"/>
+        </w:rPr>
+        <w:t xml:space="preserve"> before it is complete. If some class/methods are missing unit tests, please describe why and how you are checking their quality. Please describe any unusually aspects of your testing approach.</w:t>
       </w:r>
     </w:p>
     <w:p>
@@ -6798,7 +6630,7 @@
       <w:hyperlink r:id="rId13" w:history="1">
         <w:r>
           <w:rPr>
-            <w:rStyle w:val="Hyperlink"/>
+            <w:rStyle w:val="Lienhypertexte"/>
             <w:rFonts w:ascii="Times New Roman" w:eastAsia="Times New Roman" w:hAnsi="Times New Roman" w:cs="Times New Roman"/>
             <w:sz w:val="24"/>
             <w:szCs w:val="24"/>
@@ -6847,14 +6679,16 @@
         <w:spacing w:after="0" w:line="240" w:lineRule="auto"/>
         <w:rPr>
           <w:rFonts w:ascii="Times New Roman" w:eastAsia="Times New Roman" w:hAnsi="Times New Roman" w:cs="Times New Roman"/>
-          <w:sz w:val="24"/>
-          <w:szCs w:val="24"/>
-          <w:lang w:eastAsia="en-CA"/>
-        </w:rPr>
-      </w:pPr>
-      <w:r>
-        <w:rPr>
-          <w:rFonts w:ascii="Times New Roman" w:eastAsia="Times New Roman" w:hAnsi="Times New Roman" w:cs="Times New Roman"/>
+          <w:i/>
+          <w:sz w:val="24"/>
+          <w:szCs w:val="24"/>
+          <w:lang w:eastAsia="en-CA"/>
+        </w:rPr>
+      </w:pPr>
+      <w:r>
+        <w:rPr>
+          <w:rFonts w:ascii="Times New Roman" w:eastAsia="Times New Roman" w:hAnsi="Times New Roman" w:cs="Times New Roman"/>
+          <w:i/>
           <w:color w:val="000000"/>
           <w:sz w:val="24"/>
           <w:szCs w:val="24"/>
@@ -6879,20 +6713,257 @@
         <w:spacing w:after="0" w:line="240" w:lineRule="auto"/>
         <w:rPr>
           <w:rFonts w:ascii="Times New Roman" w:eastAsia="Times New Roman" w:hAnsi="Times New Roman" w:cs="Times New Roman"/>
-          <w:sz w:val="24"/>
-          <w:szCs w:val="24"/>
-          <w:lang w:eastAsia="en-CA"/>
-        </w:rPr>
-      </w:pPr>
-      <w:r>
-        <w:rPr>
-          <w:rFonts w:ascii="Times New Roman" w:eastAsia="Times New Roman" w:hAnsi="Times New Roman" w:cs="Times New Roman"/>
-          <w:color w:val="000000"/>
-          <w:sz w:val="24"/>
-          <w:szCs w:val="24"/>
-          <w:lang w:eastAsia="en-CA"/>
-        </w:rPr>
-        <w:t xml:space="preserve">Describe the choice of the static analysis tool and how do you run it. The static analysis tool should analyze the language that are used in the majority of the your source code. </w:t>
+          <w:i/>
+          <w:color w:val="000000"/>
+          <w:sz w:val="24"/>
+          <w:szCs w:val="24"/>
+          <w:lang w:eastAsia="en-CA"/>
+        </w:rPr>
+      </w:pPr>
+      <w:r>
+        <w:rPr>
+          <w:rFonts w:ascii="Times New Roman" w:eastAsia="Times New Roman" w:hAnsi="Times New Roman" w:cs="Times New Roman"/>
+          <w:i/>
+          <w:color w:val="000000"/>
+          <w:sz w:val="24"/>
+          <w:szCs w:val="24"/>
+          <w:lang w:eastAsia="en-CA"/>
+        </w:rPr>
+        <w:t xml:space="preserve">Describe the choice of the static analysis tool and how do you run it. The static analysis tool should analyze the language that are used in the majority of </w:t>
+      </w:r>
+      <w:proofErr w:type="gramStart"/>
+      <w:r>
+        <w:rPr>
+          <w:rFonts w:ascii="Times New Roman" w:eastAsia="Times New Roman" w:hAnsi="Times New Roman" w:cs="Times New Roman"/>
+          <w:i/>
+          <w:color w:val="000000"/>
+          <w:sz w:val="24"/>
+          <w:szCs w:val="24"/>
+          <w:lang w:eastAsia="en-CA"/>
+        </w:rPr>
+        <w:t>the your</w:t>
+      </w:r>
+      <w:proofErr w:type="gramEnd"/>
+      <w:r>
+        <w:rPr>
+          <w:rFonts w:ascii="Times New Roman" w:eastAsia="Times New Roman" w:hAnsi="Times New Roman" w:cs="Times New Roman"/>
+          <w:i/>
+          <w:color w:val="000000"/>
+          <w:sz w:val="24"/>
+          <w:szCs w:val="24"/>
+          <w:lang w:eastAsia="en-CA"/>
+        </w:rPr>
+        <w:t xml:space="preserve"> source code. </w:t>
+      </w:r>
+    </w:p>
+    <w:p>
+      <w:pPr>
+        <w:spacing w:after="0" w:line="240" w:lineRule="auto"/>
+        <w:rPr>
+          <w:rFonts w:ascii="Times New Roman" w:eastAsia="Times New Roman" w:hAnsi="Times New Roman" w:cs="Times New Roman"/>
+          <w:color w:val="000000"/>
+          <w:sz w:val="24"/>
+          <w:szCs w:val="24"/>
+          <w:lang w:eastAsia="en-CA"/>
+        </w:rPr>
+      </w:pPr>
+    </w:p>
+    <w:p>
+      <w:pPr>
+        <w:spacing w:after="0" w:line="240" w:lineRule="auto"/>
+        <w:rPr>
+          <w:rFonts w:ascii="Times New Roman" w:eastAsia="Times New Roman" w:hAnsi="Times New Roman" w:cs="Times New Roman"/>
+          <w:sz w:val="24"/>
+          <w:szCs w:val="24"/>
+          <w:lang w:eastAsia="en-CA"/>
+        </w:rPr>
+      </w:pPr>
+      <w:r>
+        <w:rPr>
+          <w:rFonts w:ascii="Times New Roman" w:eastAsia="Times New Roman" w:hAnsi="Times New Roman" w:cs="Times New Roman"/>
+          <w:color w:val="000000"/>
+          <w:sz w:val="24"/>
+          <w:szCs w:val="24"/>
+          <w:lang w:eastAsia="en-CA"/>
+        </w:rPr>
+        <w:t>The stat</w:t>
+      </w:r>
+      <w:r>
+        <w:rPr>
+          <w:rFonts w:ascii="Times New Roman" w:eastAsia="Times New Roman" w:hAnsi="Times New Roman" w:cs="Times New Roman"/>
+          <w:color w:val="000000"/>
+          <w:sz w:val="24"/>
+          <w:szCs w:val="24"/>
+          <w:lang w:eastAsia="en-CA"/>
+        </w:rPr>
+        <w:t xml:space="preserve">ic analysis tool chosen to analyze </w:t>
+      </w:r>
+      <w:proofErr w:type="gramStart"/>
+      <w:r>
+        <w:rPr>
+          <w:rFonts w:ascii="Times New Roman" w:eastAsia="Times New Roman" w:hAnsi="Times New Roman" w:cs="Times New Roman"/>
+          <w:color w:val="000000"/>
+          <w:sz w:val="24"/>
+          <w:szCs w:val="24"/>
+          <w:lang w:eastAsia="en-CA"/>
+        </w:rPr>
+        <w:t>the majority of</w:t>
+      </w:r>
+      <w:proofErr w:type="gramEnd"/>
+      <w:r>
+        <w:rPr>
+          <w:rFonts w:ascii="Times New Roman" w:eastAsia="Times New Roman" w:hAnsi="Times New Roman" w:cs="Times New Roman"/>
+          <w:color w:val="000000"/>
+          <w:sz w:val="24"/>
+          <w:szCs w:val="24"/>
+          <w:lang w:eastAsia="en-CA"/>
+        </w:rPr>
+        <w:t xml:space="preserve"> the source code in this pro</w:t>
+      </w:r>
+      <w:r>
+        <w:rPr>
+          <w:rFonts w:ascii="Times New Roman" w:eastAsia="Times New Roman" w:hAnsi="Times New Roman" w:cs="Times New Roman"/>
+          <w:color w:val="000000"/>
+          <w:sz w:val="24"/>
+          <w:szCs w:val="24"/>
+          <w:lang w:eastAsia="en-CA"/>
+        </w:rPr>
+        <w:t xml:space="preserve">ject is the online tool </w:t>
+      </w:r>
+      <w:proofErr w:type="spellStart"/>
+      <w:r>
+        <w:rPr>
+          <w:rFonts w:ascii="Times New Roman" w:eastAsia="Times New Roman" w:hAnsi="Times New Roman" w:cs="Times New Roman"/>
+          <w:color w:val="000000"/>
+          <w:sz w:val="24"/>
+          <w:szCs w:val="24"/>
+          <w:lang w:eastAsia="en-CA"/>
+        </w:rPr>
+        <w:t>JSLint</w:t>
+      </w:r>
+      <w:proofErr w:type="spellEnd"/>
+      <w:r>
+        <w:rPr>
+          <w:rFonts w:ascii="Times New Roman" w:eastAsia="Times New Roman" w:hAnsi="Times New Roman" w:cs="Times New Roman"/>
+          <w:color w:val="000000"/>
+          <w:sz w:val="24"/>
+          <w:szCs w:val="24"/>
+          <w:lang w:eastAsia="en-CA"/>
+        </w:rPr>
+        <w:t xml:space="preserve">. </w:t>
+      </w:r>
+      <w:r>
+        <w:rPr>
+          <w:rFonts w:ascii="Times New Roman" w:eastAsia="Times New Roman" w:hAnsi="Times New Roman" w:cs="Times New Roman"/>
+          <w:color w:val="000000"/>
+          <w:sz w:val="24"/>
+          <w:szCs w:val="24"/>
+          <w:lang w:eastAsia="en-CA"/>
+        </w:rPr>
+        <w:t xml:space="preserve">This tool seemed to be a good choice as the principal language in the source code is node JS. </w:t>
+      </w:r>
+      <w:r>
+        <w:rPr>
+          <w:rFonts w:ascii="Times New Roman" w:eastAsia="Times New Roman" w:hAnsi="Times New Roman" w:cs="Times New Roman"/>
+          <w:color w:val="000000"/>
+          <w:sz w:val="24"/>
+          <w:szCs w:val="24"/>
+          <w:lang w:eastAsia="en-CA"/>
+        </w:rPr>
+        <w:t xml:space="preserve">With JS Lint, </w:t>
+      </w:r>
+      <w:r>
+        <w:rPr>
+          <w:rFonts w:ascii="Times New Roman" w:eastAsia="Times New Roman" w:hAnsi="Times New Roman" w:cs="Times New Roman"/>
+          <w:color w:val="000000"/>
+          <w:sz w:val="24"/>
+          <w:szCs w:val="24"/>
+          <w:lang w:eastAsia="en-CA"/>
+        </w:rPr>
+        <w:t xml:space="preserve">anomalies or defects in the source code were identified and </w:t>
+      </w:r>
+      <w:r>
+        <w:rPr>
+          <w:rFonts w:ascii="Times New Roman" w:eastAsia="Times New Roman" w:hAnsi="Times New Roman" w:cs="Times New Roman"/>
+          <w:color w:val="000000"/>
+          <w:sz w:val="24"/>
+          <w:szCs w:val="24"/>
+          <w:lang w:eastAsia="en-CA"/>
+        </w:rPr>
+        <w:lastRenderedPageBreak/>
+        <w:t xml:space="preserve">corrected. </w:t>
+      </w:r>
+      <w:r>
+        <w:rPr>
+          <w:rFonts w:ascii="Times New Roman" w:eastAsia="Times New Roman" w:hAnsi="Times New Roman" w:cs="Times New Roman"/>
+          <w:color w:val="000000"/>
+          <w:sz w:val="24"/>
+          <w:szCs w:val="24"/>
+          <w:lang w:eastAsia="en-CA"/>
+        </w:rPr>
+        <w:t xml:space="preserve">To run the analysis, each file from the source code is pasted </w:t>
+      </w:r>
+      <w:r>
+        <w:rPr>
+          <w:rFonts w:ascii="Times New Roman" w:eastAsia="Times New Roman" w:hAnsi="Times New Roman" w:cs="Times New Roman"/>
+          <w:color w:val="000000"/>
+          <w:sz w:val="24"/>
+          <w:szCs w:val="24"/>
+          <w:lang w:eastAsia="en-CA"/>
+        </w:rPr>
+        <w:t xml:space="preserve">in </w:t>
+      </w:r>
+      <w:hyperlink r:id="rId14" w:history="1">
+        <w:r>
+          <w:rPr>
+            <w:rStyle w:val="Lienhypertexte"/>
+            <w:rFonts w:ascii="Times New Roman" w:eastAsia="Times New Roman" w:hAnsi="Times New Roman" w:cs="Times New Roman"/>
+            <w:sz w:val="24"/>
+            <w:szCs w:val="24"/>
+            <w:lang w:eastAsia="en-CA"/>
+          </w:rPr>
+          <w:t>www.jslint.com</w:t>
+        </w:r>
+      </w:hyperlink>
+      <w:r>
+        <w:rPr>
+          <w:rFonts w:ascii="Times New Roman" w:eastAsia="Times New Roman" w:hAnsi="Times New Roman" w:cs="Times New Roman"/>
+          <w:color w:val="000000"/>
+          <w:sz w:val="24"/>
+          <w:szCs w:val="24"/>
+          <w:lang w:eastAsia="en-CA"/>
+        </w:rPr>
+        <w:t xml:space="preserve"> </w:t>
+      </w:r>
+      <w:r>
+        <w:rPr>
+          <w:rFonts w:ascii="Times New Roman" w:eastAsia="Times New Roman" w:hAnsi="Times New Roman" w:cs="Times New Roman"/>
+          <w:color w:val="000000"/>
+          <w:sz w:val="24"/>
+          <w:szCs w:val="24"/>
+          <w:lang w:eastAsia="en-CA"/>
+        </w:rPr>
+        <w:t xml:space="preserve">and the report </w:t>
+      </w:r>
+      <w:r>
+        <w:rPr>
+          <w:rFonts w:ascii="Times New Roman" w:eastAsia="Times New Roman" w:hAnsi="Times New Roman" w:cs="Times New Roman"/>
+          <w:color w:val="000000"/>
+          <w:sz w:val="24"/>
+          <w:szCs w:val="24"/>
+          <w:lang w:eastAsia="en-CA"/>
+        </w:rPr>
+        <w:t xml:space="preserve">on the code will be available. </w:t>
+      </w:r>
+      <w:r>
+        <w:rPr>
+          <w:rFonts w:ascii="Times New Roman" w:eastAsia="Times New Roman" w:hAnsi="Times New Roman" w:cs="Times New Roman"/>
+          <w:color w:val="000000"/>
+          <w:sz w:val="24"/>
+          <w:szCs w:val="24"/>
+          <w:lang w:eastAsia="en-CA"/>
+        </w:rPr>
+        <w:t xml:space="preserve">Appendix A is a screenshot of the analysis of the chat.js file. </w:t>
       </w:r>
     </w:p>
     <w:p>
@@ -6911,6 +6982,8 @@
         <w:spacing w:after="0" w:line="240" w:lineRule="auto"/>
         <w:rPr>
           <w:rFonts w:ascii="Times New Roman" w:eastAsia="Times New Roman" w:hAnsi="Times New Roman" w:cs="Times New Roman"/>
+          <w:i/>
+          <w:color w:val="000000"/>
           <w:sz w:val="24"/>
           <w:szCs w:val="24"/>
           <w:lang w:eastAsia="en-CA"/>
@@ -6920,6 +6993,7 @@
       <w:r>
         <w:rPr>
           <w:rFonts w:ascii="Times New Roman" w:eastAsia="Times New Roman" w:hAnsi="Times New Roman" w:cs="Times New Roman"/>
+          <w:i/>
           <w:color w:val="000000"/>
           <w:sz w:val="24"/>
           <w:szCs w:val="24"/>
@@ -6931,12 +7005,147 @@
       <w:r>
         <w:rPr>
           <w:rFonts w:ascii="Times New Roman" w:eastAsia="Times New Roman" w:hAnsi="Times New Roman" w:cs="Times New Roman"/>
+          <w:i/>
           <w:color w:val="000000"/>
           <w:sz w:val="24"/>
           <w:szCs w:val="24"/>
           <w:lang w:eastAsia="en-CA"/>
         </w:rPr>
         <w:t xml:space="preserve"> a report as appendix from static analysis tool by running the static analysis tool on your source code. </w:t>
+      </w:r>
+    </w:p>
+    <w:p>
+      <w:pPr>
+        <w:spacing w:after="0" w:line="240" w:lineRule="auto"/>
+        <w:rPr>
+          <w:rFonts w:ascii="Times New Roman" w:eastAsia="Times New Roman" w:hAnsi="Times New Roman" w:cs="Times New Roman"/>
+          <w:color w:val="000000"/>
+          <w:sz w:val="24"/>
+          <w:szCs w:val="24"/>
+          <w:lang w:eastAsia="en-CA"/>
+        </w:rPr>
+      </w:pPr>
+    </w:p>
+    <w:p>
+      <w:pPr>
+        <w:spacing w:after="0" w:line="240" w:lineRule="auto"/>
+        <w:rPr>
+          <w:rFonts w:ascii="Times New Roman" w:eastAsia="Times New Roman" w:hAnsi="Times New Roman" w:cs="Times New Roman"/>
+          <w:sz w:val="24"/>
+          <w:szCs w:val="24"/>
+          <w:lang w:eastAsia="en-CA"/>
+        </w:rPr>
+      </w:pPr>
+      <w:r>
+        <w:rPr>
+          <w:rFonts w:ascii="Times New Roman" w:eastAsia="Times New Roman" w:hAnsi="Times New Roman" w:cs="Times New Roman"/>
+          <w:noProof/>
+          <w:sz w:val="24"/>
+          <w:szCs w:val="24"/>
+          <w:lang w:val="fr-FR" w:eastAsia="fr-FR"/>
+        </w:rPr>
+        <w:drawing>
+          <wp:inline distT="0" distB="0" distL="0" distR="0">
+            <wp:extent cx="5943600" cy="2638425"/>
+            <wp:effectExtent l="0" t="0" r="0" b="9525"/>
+            <wp:docPr id="2" name="Image 2"/>
+            <wp:cNvGraphicFramePr>
+              <a:graphicFrameLocks xmlns:a="http://schemas.openxmlformats.org/drawingml/2006/main" noChangeAspect="1"/>
+            </wp:cNvGraphicFramePr>
+            <a:graphic xmlns:a="http://schemas.openxmlformats.org/drawingml/2006/main">
+              <a:graphicData uri="http://schemas.openxmlformats.org/drawingml/2006/picture">
+                <pic:pic xmlns:pic="http://schemas.openxmlformats.org/drawingml/2006/picture">
+                  <pic:nvPicPr>
+                    <pic:cNvPr id="2" name="CaptureSource.PNG"/>
+                    <pic:cNvPicPr/>
+                  </pic:nvPicPr>
+                  <pic:blipFill>
+                    <a:blip r:embed="rId15">
+                      <a:extLst>
+                        <a:ext uri="{28A0092B-C50C-407E-A947-70E740481C1C}">
+                          <a14:useLocalDpi xmlns:a14="http://schemas.microsoft.com/office/drawing/2010/main" val="0"/>
+                        </a:ext>
+                      </a:extLst>
+                    </a:blip>
+                    <a:stretch>
+                      <a:fillRect/>
+                    </a:stretch>
+                  </pic:blipFill>
+                  <pic:spPr>
+                    <a:xfrm>
+                      <a:off x="0" y="0"/>
+                      <a:ext cx="5943600" cy="2638425"/>
+                    </a:xfrm>
+                    <a:prstGeom prst="rect">
+                      <a:avLst/>
+                    </a:prstGeom>
+                  </pic:spPr>
+                </pic:pic>
+              </a:graphicData>
+            </a:graphic>
+          </wp:inline>
+        </w:drawing>
+      </w:r>
+    </w:p>
+    <w:p>
+      <w:pPr>
+        <w:spacing w:after="0" w:line="240" w:lineRule="auto"/>
+        <w:rPr>
+          <w:rFonts w:ascii="Times New Roman" w:eastAsia="Times New Roman" w:hAnsi="Times New Roman" w:cs="Times New Roman"/>
+          <w:sz w:val="24"/>
+          <w:szCs w:val="24"/>
+          <w:lang w:eastAsia="en-CA"/>
+        </w:rPr>
+      </w:pPr>
+      <w:r>
+        <w:rPr>
+          <w:rFonts w:ascii="Times New Roman" w:eastAsia="Times New Roman" w:hAnsi="Times New Roman" w:cs="Times New Roman"/>
+          <w:noProof/>
+          <w:sz w:val="24"/>
+          <w:szCs w:val="24"/>
+          <w:lang w:val="fr-FR" w:eastAsia="fr-FR"/>
+        </w:rPr>
+        <w:drawing>
+          <wp:inline distT="0" distB="0" distL="0" distR="0">
+            <wp:extent cx="5943600" cy="2787650"/>
+            <wp:effectExtent l="0" t="0" r="0" b="0"/>
+            <wp:docPr id="5" name="Image 5"/>
+            <wp:cNvGraphicFramePr>
+              <a:graphicFrameLocks xmlns:a="http://schemas.openxmlformats.org/drawingml/2006/main" noChangeAspect="1"/>
+            </wp:cNvGraphicFramePr>
+            <a:graphic xmlns:a="http://schemas.openxmlformats.org/drawingml/2006/main">
+              <a:graphicData uri="http://schemas.openxmlformats.org/drawingml/2006/picture">
+                <pic:pic xmlns:pic="http://schemas.openxmlformats.org/drawingml/2006/picture">
+                  <pic:nvPicPr>
+                    <pic:cNvPr id="5" name="CaptureReport.PNG"/>
+                    <pic:cNvPicPr/>
+                  </pic:nvPicPr>
+                  <pic:blipFill>
+                    <a:blip r:embed="rId16">
+                      <a:extLst>
+                        <a:ext uri="{28A0092B-C50C-407E-A947-70E740481C1C}">
+                          <a14:useLocalDpi xmlns:a14="http://schemas.microsoft.com/office/drawing/2010/main" val="0"/>
+                        </a:ext>
+                      </a:extLst>
+                    </a:blip>
+                    <a:stretch>
+                      <a:fillRect/>
+                    </a:stretch>
+                  </pic:blipFill>
+                  <pic:spPr>
+                    <a:xfrm>
+                      <a:off x="0" y="0"/>
+                      <a:ext cx="5943600" cy="2787650"/>
+                    </a:xfrm>
+                    <a:prstGeom prst="rect">
+                      <a:avLst/>
+                    </a:prstGeom>
+                  </pic:spPr>
+                </pic:pic>
+              </a:graphicData>
+            </a:graphic>
+          </wp:inline>
+        </w:drawing>
       </w:r>
     </w:p>
     <w:p>
@@ -6959,7 +7168,7 @@
 </file>
 
 <file path=word/numbering.xml><?xml version="1.0" encoding="utf-8"?>
-<w:numbering xmlns:wpc="http://schemas.microsoft.com/office/word/2010/wordprocessingCanvas" xmlns:cx="http://schemas.microsoft.com/office/drawing/2014/chartex" xmlns:cx1="http://schemas.microsoft.com/office/drawing/2015/9/8/chartex" xmlns:cx2="http://schemas.microsoft.com/office/drawing/2015/10/21/chartex" xmlns:cx3="http://schemas.microsoft.com/office/drawing/2016/5/9/chartex" xmlns:cx4="http://schemas.microsoft.com/office/drawing/2016/5/10/chartex" xmlns:cx5="http://schemas.microsoft.com/office/drawing/2016/5/11/chartex" xmlns:cx6="http://schemas.microsoft.com/office/drawing/2016/5/12/chartex" xmlns:cx7="http://schemas.microsoft.com/office/drawing/2016/5/13/chartex" xmlns:cx8="http://schemas.microsoft.com/office/drawing/2016/5/14/chartex" xmlns:mc="http://schemas.openxmlformats.org/markup-compatibility/2006" xmlns:o="urn:schemas-microsoft-com:office:office" xmlns:r="http://schemas.openxmlformats.org/officeDocument/2006/relationships" xmlns:m="http://schemas.openxmlformats.org/officeDocument/2006/math" xmlns:v="urn:schemas-microsoft-com:vml" xmlns:wp14="http://schemas.microsoft.com/office/word/2010/wordprocessingDrawing" xmlns:wp="http://schemas.openxmlformats.org/drawingml/2006/wordprocessingDrawing" xmlns:w10="urn:schemas-microsoft-com:office:word" xmlns:w="http://schemas.openxmlformats.org/wordprocessingml/2006/main" xmlns:w14="http://schemas.microsoft.com/office/word/2010/wordml" xmlns:w15="http://schemas.microsoft.com/office/word/2012/wordml" xmlns:w16se="http://schemas.microsoft.com/office/word/2015/wordml/symex" xmlns:wpg="http://schemas.microsoft.com/office/word/2010/wordprocessingGroup" xmlns:wpi="http://schemas.microsoft.com/office/word/2010/wordprocessingInk" xmlns:wne="http://schemas.microsoft.com/office/word/2006/wordml" xmlns:wps="http://schemas.microsoft.com/office/word/2010/wordprocessingShape" mc:Ignorable="w14 w15 w16se wp14">
+<w:numbering xmlns:wpc="http://schemas.microsoft.com/office/word/2010/wordprocessingCanvas" xmlns:cx="http://schemas.microsoft.com/office/drawing/2014/chartex" xmlns:cx1="http://schemas.microsoft.com/office/drawing/2015/9/8/chartex" xmlns:cx2="http://schemas.microsoft.com/office/drawing/2015/10/21/chartex" xmlns:cx3="http://schemas.microsoft.com/office/drawing/2016/5/9/chartex" xmlns:cx4="http://schemas.microsoft.com/office/drawing/2016/5/10/chartex" xmlns:cx5="http://schemas.microsoft.com/office/drawing/2016/5/11/chartex" xmlns:mc="http://schemas.openxmlformats.org/markup-compatibility/2006" xmlns:o="urn:schemas-microsoft-com:office:office" xmlns:r="http://schemas.openxmlformats.org/officeDocument/2006/relationships" xmlns:m="http://schemas.openxmlformats.org/officeDocument/2006/math" xmlns:v="urn:schemas-microsoft-com:vml" xmlns:wp14="http://schemas.microsoft.com/office/word/2010/wordprocessingDrawing" xmlns:wp="http://schemas.openxmlformats.org/drawingml/2006/wordprocessingDrawing" xmlns:w10="urn:schemas-microsoft-com:office:word" xmlns:w="http://schemas.openxmlformats.org/wordprocessingml/2006/main" xmlns:w14="http://schemas.microsoft.com/office/word/2010/wordml" xmlns:w15="http://schemas.microsoft.com/office/word/2012/wordml" xmlns:w16se="http://schemas.microsoft.com/office/word/2015/wordml/symex" xmlns:wpg="http://schemas.microsoft.com/office/word/2010/wordprocessingGroup" xmlns:wpi="http://schemas.microsoft.com/office/word/2010/wordprocessingInk" xmlns:wne="http://schemas.microsoft.com/office/word/2006/wordml" xmlns:wps="http://schemas.microsoft.com/office/word/2010/wordprocessingShape" mc:Ignorable="w14 w15 w16se wp14">
   <w:abstractNum w:abstractNumId="0" w15:restartNumberingAfterBreak="0">
     <w:nsid w:val="05DE3E13"/>
     <w:multiLevelType w:val="hybridMultilevel"/>
@@ -7544,10 +7753,10 @@
     <w:name w:val="Normal"/>
     <w:qFormat/>
   </w:style>
-  <w:style w:type="paragraph" w:styleId="Heading1">
+  <w:style w:type="paragraph" w:styleId="Titre1">
     <w:name w:val="heading 1"/>
     <w:basedOn w:val="Normal"/>
-    <w:link w:val="Heading1Char"/>
+    <w:link w:val="Titre1Car"/>
     <w:uiPriority w:val="9"/>
     <w:qFormat/>
     <w:rsid w:val="008E359D"/>
@@ -7565,10 +7774,10 @@
       <w:lang w:eastAsia="en-CA"/>
     </w:rPr>
   </w:style>
-  <w:style w:type="paragraph" w:styleId="Heading2">
+  <w:style w:type="paragraph" w:styleId="Titre2">
     <w:name w:val="heading 2"/>
     <w:basedOn w:val="Normal"/>
-    <w:link w:val="Heading2Char"/>
+    <w:link w:val="Titre2Car"/>
     <w:uiPriority w:val="9"/>
     <w:qFormat/>
     <w:rsid w:val="008E359D"/>
@@ -7585,12 +7794,13 @@
       <w:lang w:eastAsia="en-CA"/>
     </w:rPr>
   </w:style>
-  <w:style w:type="character" w:default="1" w:styleId="DefaultParagraphFont">
+  <w:style w:type="character" w:default="1" w:styleId="Policepardfaut">
     <w:name w:val="Default Paragraph Font"/>
     <w:uiPriority w:val="1"/>
+    <w:semiHidden/>
     <w:unhideWhenUsed/>
   </w:style>
-  <w:style w:type="table" w:default="1" w:styleId="TableNormal">
+  <w:style w:type="table" w:default="1" w:styleId="TableauNormal">
     <w:name w:val="Normal Table"/>
     <w:uiPriority w:val="99"/>
     <w:semiHidden/>
@@ -7605,16 +7815,16 @@
       </w:tblCellMar>
     </w:tblPr>
   </w:style>
-  <w:style w:type="numbering" w:default="1" w:styleId="NoList">
+  <w:style w:type="numbering" w:default="1" w:styleId="Aucuneliste">
     <w:name w:val="No List"/>
     <w:uiPriority w:val="99"/>
     <w:semiHidden/>
     <w:unhideWhenUsed/>
   </w:style>
-  <w:style w:type="character" w:customStyle="1" w:styleId="Heading1Char">
-    <w:name w:val="Heading 1 Char"/>
-    <w:basedOn w:val="DefaultParagraphFont"/>
-    <w:link w:val="Heading1"/>
+  <w:style w:type="character" w:customStyle="1" w:styleId="Titre1Car">
+    <w:name w:val="Titre 1 Car"/>
+    <w:basedOn w:val="Policepardfaut"/>
+    <w:link w:val="Titre1"/>
     <w:uiPriority w:val="9"/>
     <w:rsid w:val="008E359D"/>
     <w:rPr>
@@ -7627,10 +7837,10 @@
       <w:lang w:eastAsia="en-CA"/>
     </w:rPr>
   </w:style>
-  <w:style w:type="character" w:customStyle="1" w:styleId="Heading2Char">
-    <w:name w:val="Heading 2 Char"/>
-    <w:basedOn w:val="DefaultParagraphFont"/>
-    <w:link w:val="Heading2"/>
+  <w:style w:type="character" w:customStyle="1" w:styleId="Titre2Car">
+    <w:name w:val="Titre 2 Car"/>
+    <w:basedOn w:val="Policepardfaut"/>
+    <w:link w:val="Titre2"/>
     <w:uiPriority w:val="9"/>
     <w:rsid w:val="008E359D"/>
     <w:rPr>
@@ -7659,9 +7869,9 @@
       <w:lang w:eastAsia="en-CA"/>
     </w:rPr>
   </w:style>
-  <w:style w:type="character" w:styleId="Hyperlink">
+  <w:style w:type="character" w:styleId="Lienhypertexte">
     <w:name w:val="Hyperlink"/>
-    <w:basedOn w:val="DefaultParagraphFont"/>
+    <w:basedOn w:val="Policepardfaut"/>
     <w:uiPriority w:val="99"/>
     <w:unhideWhenUsed/>
     <w:rsid w:val="008E359D"/>
@@ -7672,12 +7882,12 @@
   </w:style>
   <w:style w:type="character" w:customStyle="1" w:styleId="apple-tab-span">
     <w:name w:val="apple-tab-span"/>
-    <w:basedOn w:val="DefaultParagraphFont"/>
+    <w:basedOn w:val="Policepardfaut"/>
     <w:rsid w:val="008E359D"/>
   </w:style>
   <w:style w:type="character" w:styleId="Mention">
     <w:name w:val="Mention"/>
-    <w:basedOn w:val="DefaultParagraphFont"/>
+    <w:basedOn w:val="Policepardfaut"/>
     <w:uiPriority w:val="99"/>
     <w:semiHidden/>
     <w:unhideWhenUsed/>
@@ -7687,9 +7897,9 @@
       <w:shd w:val="clear" w:color="auto" w:fill="E6E6E6"/>
     </w:rPr>
   </w:style>
-  <w:style w:type="character" w:styleId="FollowedHyperlink">
+  <w:style w:type="character" w:styleId="Lienhypertextesuivivisit">
     <w:name w:val="FollowedHyperlink"/>
-    <w:basedOn w:val="DefaultParagraphFont"/>
+    <w:basedOn w:val="Policepardfaut"/>
     <w:uiPriority w:val="99"/>
     <w:semiHidden/>
     <w:unhideWhenUsed/>
@@ -7699,7 +7909,7 @@
       <w:u w:val="single"/>
     </w:rPr>
   </w:style>
-  <w:style w:type="paragraph" w:styleId="ListParagraph">
+  <w:style w:type="paragraph" w:styleId="Paragraphedeliste">
     <w:name w:val="List Paragraph"/>
     <w:basedOn w:val="Normal"/>
     <w:uiPriority w:val="34"/>

--- a/Documentation/report.docx
+++ b/Documentation/report.docx
@@ -1,6 +1,6 @@
 
 <file path=word/document.xml><?xml version="1.0" encoding="utf-8"?>
-<w:document xmlns:wpc="http://schemas.microsoft.com/office/word/2010/wordprocessingCanvas" xmlns:cx="http://schemas.microsoft.com/office/drawing/2014/chartex" xmlns:cx1="http://schemas.microsoft.com/office/drawing/2015/9/8/chartex" xmlns:cx2="http://schemas.microsoft.com/office/drawing/2015/10/21/chartex" xmlns:cx3="http://schemas.microsoft.com/office/drawing/2016/5/9/chartex" xmlns:cx4="http://schemas.microsoft.com/office/drawing/2016/5/10/chartex" xmlns:cx5="http://schemas.microsoft.com/office/drawing/2016/5/11/chartex" xmlns:mc="http://schemas.openxmlformats.org/markup-compatibility/2006" xmlns:o="urn:schemas-microsoft-com:office:office" xmlns:r="http://schemas.openxmlformats.org/officeDocument/2006/relationships" xmlns:m="http://schemas.openxmlformats.org/officeDocument/2006/math" xmlns:v="urn:schemas-microsoft-com:vml" xmlns:wp14="http://schemas.microsoft.com/office/word/2010/wordprocessingDrawing" xmlns:wp="http://schemas.openxmlformats.org/drawingml/2006/wordprocessingDrawing" xmlns:w10="urn:schemas-microsoft-com:office:word" xmlns:w="http://schemas.openxmlformats.org/wordprocessingml/2006/main" xmlns:w14="http://schemas.microsoft.com/office/word/2010/wordml" xmlns:w15="http://schemas.microsoft.com/office/word/2012/wordml" xmlns:w16se="http://schemas.microsoft.com/office/word/2015/wordml/symex" xmlns:wpg="http://schemas.microsoft.com/office/word/2010/wordprocessingGroup" xmlns:wpi="http://schemas.microsoft.com/office/word/2010/wordprocessingInk" xmlns:wne="http://schemas.microsoft.com/office/word/2006/wordml" xmlns:wps="http://schemas.microsoft.com/office/word/2010/wordprocessingShape" mc:Ignorable="w14 w15 w16se wp14">
+<w:document xmlns:wpc="http://schemas.microsoft.com/office/word/2010/wordprocessingCanvas" xmlns:mc="http://schemas.openxmlformats.org/markup-compatibility/2006" xmlns:o="urn:schemas-microsoft-com:office:office" xmlns:r="http://schemas.openxmlformats.org/officeDocument/2006/relationships" xmlns:m="http://schemas.openxmlformats.org/officeDocument/2006/math" xmlns:v="urn:schemas-microsoft-com:vml" xmlns:wp14="http://schemas.microsoft.com/office/word/2010/wordprocessingDrawing" xmlns:wp="http://schemas.openxmlformats.org/drawingml/2006/wordprocessingDrawing" xmlns:w10="urn:schemas-microsoft-com:office:word" xmlns:w="http://schemas.openxmlformats.org/wordprocessingml/2006/main" xmlns:w14="http://schemas.microsoft.com/office/word/2010/wordml" xmlns:w15="http://schemas.microsoft.com/office/word/2012/wordml" xmlns:wpg="http://schemas.microsoft.com/office/word/2010/wordprocessingGroup" xmlns:wpi="http://schemas.microsoft.com/office/word/2010/wordprocessingInk" xmlns:wne="http://schemas.microsoft.com/office/word/2006/wordml" xmlns:wps="http://schemas.microsoft.com/office/word/2010/wordprocessingShape" mc:Ignorable="w14 w15 wp14">
   <w:body>
     <w:p>
       <w:pPr>
@@ -134,8 +134,8 @@
       </w:tblPr>
       <w:tblGrid>
         <w:gridCol w:w="2299"/>
-        <w:gridCol w:w="1166"/>
-        <w:gridCol w:w="4931"/>
+        <w:gridCol w:w="1741"/>
+        <w:gridCol w:w="4356"/>
       </w:tblGrid>
       <w:tr>
         <w:trPr>
@@ -156,11 +156,13 @@
               <w:bottom w:w="100" w:type="dxa"/>
               <w:right w:w="100" w:type="dxa"/>
             </w:tcMar>
+            <w:vAlign w:val="center"/>
             <w:hideMark/>
           </w:tcPr>
           <w:p>
             <w:pPr>
               <w:spacing w:after="0" w:line="240" w:lineRule="auto"/>
+              <w:jc w:val="center"/>
               <w:rPr>
                 <w:rFonts w:ascii="Times New Roman" w:eastAsia="Times New Roman" w:hAnsi="Times New Roman" w:cs="Times New Roman"/>
                 <w:sz w:val="24"/>
@@ -182,7 +184,7 @@
         </w:tc>
         <w:tc>
           <w:tcPr>
-            <w:tcW w:w="0" w:type="auto"/>
+            <w:tcW w:w="1741" w:type="dxa"/>
             <w:tcBorders>
               <w:top w:val="single" w:sz="8" w:space="0" w:color="000000"/>
               <w:left w:val="single" w:sz="8" w:space="0" w:color="000000"/>
@@ -195,11 +197,13 @@
               <w:bottom w:w="100" w:type="dxa"/>
               <w:right w:w="100" w:type="dxa"/>
             </w:tcMar>
+            <w:vAlign w:val="center"/>
             <w:hideMark/>
           </w:tcPr>
           <w:p>
             <w:pPr>
               <w:spacing w:after="0" w:line="240" w:lineRule="auto"/>
+              <w:jc w:val="center"/>
               <w:rPr>
                 <w:rFonts w:ascii="Times New Roman" w:eastAsia="Times New Roman" w:hAnsi="Times New Roman" w:cs="Times New Roman"/>
                 <w:sz w:val="24"/>
@@ -215,13 +219,23 @@
                 <w:szCs w:val="24"/>
                 <w:lang w:eastAsia="en-CA"/>
               </w:rPr>
-              <w:t>GitHub id</w:t>
+              <w:t xml:space="preserve">GitHub </w:t>
+            </w:r>
+            <w:r>
+              <w:rPr>
+                <w:rFonts w:ascii="Times New Roman" w:eastAsia="Times New Roman" w:hAnsi="Times New Roman" w:cs="Times New Roman"/>
+                <w:color w:val="000000"/>
+                <w:sz w:val="24"/>
+                <w:szCs w:val="24"/>
+                <w:lang w:eastAsia="en-CA"/>
+              </w:rPr>
+              <w:t>ID</w:t>
             </w:r>
           </w:p>
         </w:tc>
         <w:tc>
           <w:tcPr>
-            <w:tcW w:w="0" w:type="auto"/>
+            <w:tcW w:w="4356" w:type="dxa"/>
             <w:tcBorders>
               <w:top w:val="single" w:sz="8" w:space="0" w:color="000000"/>
               <w:left w:val="single" w:sz="8" w:space="0" w:color="000000"/>
@@ -234,11 +248,13 @@
               <w:bottom w:w="100" w:type="dxa"/>
               <w:right w:w="100" w:type="dxa"/>
             </w:tcMar>
+            <w:vAlign w:val="center"/>
             <w:hideMark/>
           </w:tcPr>
           <w:p>
             <w:pPr>
               <w:spacing w:after="0" w:line="240" w:lineRule="auto"/>
+              <w:jc w:val="center"/>
               <w:rPr>
                 <w:rFonts w:ascii="Times New Roman" w:eastAsia="Times New Roman" w:hAnsi="Times New Roman" w:cs="Times New Roman"/>
                 <w:sz w:val="24"/>
@@ -300,11 +316,13 @@
               <w:bottom w:w="100" w:type="dxa"/>
               <w:right w:w="100" w:type="dxa"/>
             </w:tcMar>
+            <w:vAlign w:val="center"/>
             <w:hideMark/>
           </w:tcPr>
           <w:p>
             <w:pPr>
               <w:spacing w:after="0" w:line="240" w:lineRule="auto"/>
+              <w:jc w:val="center"/>
               <w:rPr>
                 <w:rFonts w:ascii="Times New Roman" w:eastAsia="Times New Roman" w:hAnsi="Times New Roman" w:cs="Times New Roman"/>
                 <w:sz w:val="24"/>
@@ -316,6 +334,7 @@
           <w:p>
             <w:pPr>
               <w:spacing w:after="0" w:line="240" w:lineRule="auto"/>
+              <w:jc w:val="center"/>
               <w:rPr>
                 <w:rFonts w:ascii="Times New Roman" w:eastAsia="Times New Roman" w:hAnsi="Times New Roman" w:cs="Times New Roman"/>
                 <w:b/>
@@ -348,6 +367,103 @@
             <w:proofErr w:type="spellEnd"/>
           </w:p>
         </w:tc>
+        <w:tc>
+          <w:tcPr>
+            <w:tcW w:w="1741" w:type="dxa"/>
+            <w:tcBorders>
+              <w:top w:val="single" w:sz="8" w:space="0" w:color="000000"/>
+              <w:left w:val="single" w:sz="8" w:space="0" w:color="000000"/>
+              <w:bottom w:val="single" w:sz="8" w:space="0" w:color="000000"/>
+              <w:right w:val="single" w:sz="8" w:space="0" w:color="000000"/>
+            </w:tcBorders>
+            <w:tcMar>
+              <w:top w:w="100" w:type="dxa"/>
+              <w:left w:w="100" w:type="dxa"/>
+              <w:bottom w:w="100" w:type="dxa"/>
+              <w:right w:w="100" w:type="dxa"/>
+            </w:tcMar>
+            <w:vAlign w:val="center"/>
+            <w:hideMark/>
+          </w:tcPr>
+          <w:p>
+            <w:pPr>
+              <w:pStyle w:val="Heading1"/>
+              <w:jc w:val="center"/>
+              <w:rPr>
+                <w:b w:val="0"/>
+                <w:color w:val="000000"/>
+                <w:sz w:val="24"/>
+                <w:szCs w:val="24"/>
+              </w:rPr>
+            </w:pPr>
+            <w:r>
+              <w:rPr>
+                <w:b w:val="0"/>
+                <w:color w:val="000000"/>
+                <w:sz w:val="24"/>
+                <w:szCs w:val="24"/>
+              </w:rPr>
+              <w:t>16981596</w:t>
+            </w:r>
+          </w:p>
+          <w:p>
+            <w:pPr>
+              <w:spacing w:after="0" w:line="240" w:lineRule="auto"/>
+              <w:jc w:val="center"/>
+              <w:rPr>
+                <w:rFonts w:ascii="Times New Roman" w:eastAsia="Times New Roman" w:hAnsi="Times New Roman" w:cs="Times New Roman"/>
+                <w:sz w:val="24"/>
+                <w:szCs w:val="24"/>
+                <w:lang w:eastAsia="en-CA"/>
+              </w:rPr>
+            </w:pPr>
+          </w:p>
+        </w:tc>
+        <w:tc>
+          <w:tcPr>
+            <w:tcW w:w="4356" w:type="dxa"/>
+            <w:tcBorders>
+              <w:top w:val="single" w:sz="8" w:space="0" w:color="000000"/>
+              <w:left w:val="single" w:sz="8" w:space="0" w:color="000000"/>
+              <w:bottom w:val="single" w:sz="8" w:space="0" w:color="000000"/>
+              <w:right w:val="single" w:sz="8" w:space="0" w:color="000000"/>
+            </w:tcBorders>
+            <w:tcMar>
+              <w:top w:w="100" w:type="dxa"/>
+              <w:left w:w="100" w:type="dxa"/>
+              <w:bottom w:w="100" w:type="dxa"/>
+              <w:right w:w="100" w:type="dxa"/>
+            </w:tcMar>
+            <w:vAlign w:val="center"/>
+            <w:hideMark/>
+          </w:tcPr>
+          <w:p>
+            <w:pPr>
+              <w:spacing w:after="0" w:line="240" w:lineRule="auto"/>
+              <w:jc w:val="center"/>
+              <w:rPr>
+                <w:rFonts w:ascii="Times New Roman" w:eastAsia="Times New Roman" w:hAnsi="Times New Roman" w:cs="Times New Roman"/>
+                <w:sz w:val="24"/>
+                <w:szCs w:val="24"/>
+                <w:lang w:eastAsia="en-CA"/>
+              </w:rPr>
+            </w:pPr>
+            <w:r>
+              <w:rPr>
+                <w:rFonts w:ascii="Times New Roman" w:eastAsia="Times New Roman" w:hAnsi="Times New Roman" w:cs="Times New Roman"/>
+                <w:sz w:val="24"/>
+                <w:szCs w:val="24"/>
+                <w:lang w:eastAsia="en-CA"/>
+              </w:rPr>
+              <w:t>14 story points</w:t>
+            </w:r>
+          </w:p>
+        </w:tc>
+      </w:tr>
+      <w:tr>
+        <w:trPr>
+          <w:trHeight w:val="556"/>
+        </w:trPr>
         <w:tc>
           <w:tcPr>
             <w:tcW w:w="0" w:type="auto"/>
@@ -363,44 +479,34 @@
               <w:bottom w:w="100" w:type="dxa"/>
               <w:right w:w="100" w:type="dxa"/>
             </w:tcMar>
+            <w:vAlign w:val="center"/>
             <w:hideMark/>
           </w:tcPr>
           <w:p>
             <w:pPr>
-              <w:pStyle w:val="Titre1"/>
+              <w:spacing w:after="0" w:line="240" w:lineRule="auto"/>
               <w:jc w:val="center"/>
               <w:rPr>
-                <w:b w:val="0"/>
-                <w:color w:val="000000"/>
-                <w:sz w:val="24"/>
-                <w:szCs w:val="24"/>
+                <w:rFonts w:ascii="Times New Roman" w:eastAsia="Times New Roman" w:hAnsi="Times New Roman" w:cs="Times New Roman"/>
+                <w:sz w:val="24"/>
+                <w:szCs w:val="24"/>
+                <w:lang w:eastAsia="en-CA"/>
               </w:rPr>
             </w:pPr>
             <w:r>
               <w:rPr>
-                <w:b w:val="0"/>
-                <w:color w:val="000000"/>
-                <w:sz w:val="24"/>
-                <w:szCs w:val="24"/>
-              </w:rPr>
-              <w:t>16981596</w:t>
+                <w:rFonts w:ascii="Times New Roman" w:eastAsia="Times New Roman" w:hAnsi="Times New Roman" w:cs="Times New Roman"/>
+                <w:sz w:val="24"/>
+                <w:szCs w:val="24"/>
+                <w:lang w:eastAsia="en-CA"/>
+              </w:rPr>
+              <w:t>Yousef Abo El Foul</w:t>
             </w:r>
-          </w:p>
-          <w:p>
-            <w:pPr>
-              <w:spacing w:after="0" w:line="240" w:lineRule="auto"/>
-              <w:rPr>
-                <w:rFonts w:ascii="Times New Roman" w:eastAsia="Times New Roman" w:hAnsi="Times New Roman" w:cs="Times New Roman"/>
-                <w:sz w:val="24"/>
-                <w:szCs w:val="24"/>
-                <w:lang w:eastAsia="en-CA"/>
-              </w:rPr>
-            </w:pPr>
           </w:p>
         </w:tc>
         <w:tc>
           <w:tcPr>
-            <w:tcW w:w="0" w:type="auto"/>
+            <w:tcW w:w="1741" w:type="dxa"/>
             <w:tcBorders>
               <w:top w:val="single" w:sz="8" w:space="0" w:color="000000"/>
               <w:left w:val="single" w:sz="8" w:space="0" w:color="000000"/>
@@ -413,11 +519,65 @@
               <w:bottom w:w="100" w:type="dxa"/>
               <w:right w:w="100" w:type="dxa"/>
             </w:tcMar>
+            <w:vAlign w:val="center"/>
+            <w:hideMark/>
+          </w:tcPr>
+          <w:p>
+            <w:pPr>
+              <w:pStyle w:val="Heading1"/>
+              <w:jc w:val="center"/>
+              <w:rPr>
+                <w:b w:val="0"/>
+                <w:color w:val="000000"/>
+                <w:sz w:val="24"/>
+                <w:szCs w:val="24"/>
+              </w:rPr>
+            </w:pPr>
+            <w:r>
+              <w:rPr>
+                <w:b w:val="0"/>
+                <w:color w:val="000000"/>
+                <w:sz w:val="24"/>
+                <w:szCs w:val="24"/>
+              </w:rPr>
+              <w:t>25316395</w:t>
+            </w:r>
+          </w:p>
+          <w:p>
+            <w:pPr>
+              <w:spacing w:after="0" w:line="240" w:lineRule="auto"/>
+              <w:jc w:val="center"/>
+              <w:rPr>
+                <w:rFonts w:ascii="Times New Roman" w:eastAsia="Times New Roman" w:hAnsi="Times New Roman" w:cs="Times New Roman"/>
+                <w:sz w:val="24"/>
+                <w:szCs w:val="24"/>
+                <w:lang w:eastAsia="en-CA"/>
+              </w:rPr>
+            </w:pPr>
+          </w:p>
+        </w:tc>
+        <w:tc>
+          <w:tcPr>
+            <w:tcW w:w="4356" w:type="dxa"/>
+            <w:tcBorders>
+              <w:top w:val="single" w:sz="8" w:space="0" w:color="000000"/>
+              <w:left w:val="single" w:sz="8" w:space="0" w:color="000000"/>
+              <w:bottom w:val="single" w:sz="8" w:space="0" w:color="000000"/>
+              <w:right w:val="single" w:sz="8" w:space="0" w:color="000000"/>
+            </w:tcBorders>
+            <w:tcMar>
+              <w:top w:w="100" w:type="dxa"/>
+              <w:left w:w="100" w:type="dxa"/>
+              <w:bottom w:w="100" w:type="dxa"/>
+              <w:right w:w="100" w:type="dxa"/>
+            </w:tcMar>
+            <w:vAlign w:val="center"/>
             <w:hideMark/>
           </w:tcPr>
           <w:p>
             <w:pPr>
               <w:spacing w:after="0" w:line="240" w:lineRule="auto"/>
+              <w:jc w:val="center"/>
               <w:rPr>
                 <w:rFonts w:ascii="Times New Roman" w:eastAsia="Times New Roman" w:hAnsi="Times New Roman" w:cs="Times New Roman"/>
                 <w:sz w:val="24"/>
@@ -447,11 +607,13 @@
               <w:bottom w:w="100" w:type="dxa"/>
               <w:right w:w="100" w:type="dxa"/>
             </w:tcMar>
+            <w:vAlign w:val="center"/>
             <w:hideMark/>
           </w:tcPr>
           <w:p>
             <w:pPr>
               <w:spacing w:after="0" w:line="240" w:lineRule="auto"/>
+              <w:jc w:val="center"/>
               <w:rPr>
                 <w:rFonts w:ascii="Times New Roman" w:eastAsia="Times New Roman" w:hAnsi="Times New Roman" w:cs="Times New Roman"/>
                 <w:sz w:val="24"/>
@@ -466,10 +628,109 @@
                 <w:szCs w:val="24"/>
                 <w:lang w:eastAsia="en-CA"/>
               </w:rPr>
-              <w:t>Yousef Abo El Foul</w:t>
+              <w:t xml:space="preserve">Jeffrey </w:t>
+            </w:r>
+            <w:proofErr w:type="spellStart"/>
+            <w:r>
+              <w:rPr>
+                <w:rFonts w:ascii="Times New Roman" w:eastAsia="Times New Roman" w:hAnsi="Times New Roman" w:cs="Times New Roman"/>
+                <w:sz w:val="24"/>
+                <w:szCs w:val="24"/>
+                <w:lang w:eastAsia="en-CA"/>
+              </w:rPr>
+              <w:t>Buonamici</w:t>
+            </w:r>
+            <w:proofErr w:type="spellEnd"/>
+          </w:p>
+        </w:tc>
+        <w:tc>
+          <w:tcPr>
+            <w:tcW w:w="1741" w:type="dxa"/>
+            <w:tcBorders>
+              <w:top w:val="single" w:sz="8" w:space="0" w:color="000000"/>
+              <w:left w:val="single" w:sz="8" w:space="0" w:color="000000"/>
+              <w:bottom w:val="single" w:sz="8" w:space="0" w:color="000000"/>
+              <w:right w:val="single" w:sz="8" w:space="0" w:color="000000"/>
+            </w:tcBorders>
+            <w:tcMar>
+              <w:top w:w="100" w:type="dxa"/>
+              <w:left w:w="100" w:type="dxa"/>
+              <w:bottom w:w="100" w:type="dxa"/>
+              <w:right w:w="100" w:type="dxa"/>
+            </w:tcMar>
+            <w:vAlign w:val="center"/>
+            <w:hideMark/>
+          </w:tcPr>
+          <w:p>
+            <w:pPr>
+              <w:pStyle w:val="Heading1"/>
+              <w:jc w:val="center"/>
+              <w:rPr>
+                <w:b w:val="0"/>
+                <w:color w:val="000000"/>
+                <w:sz w:val="24"/>
+                <w:szCs w:val="24"/>
+              </w:rPr>
+            </w:pPr>
+            <w:r>
+              <w:rPr>
+                <w:b w:val="0"/>
+                <w:color w:val="000000"/>
+                <w:sz w:val="24"/>
+                <w:szCs w:val="24"/>
+              </w:rPr>
+              <w:t>11137499</w:t>
             </w:r>
           </w:p>
+          <w:p>
+            <w:pPr>
+              <w:spacing w:after="0" w:line="240" w:lineRule="auto"/>
+              <w:jc w:val="center"/>
+              <w:rPr>
+                <w:rFonts w:ascii="Times New Roman" w:eastAsia="Times New Roman" w:hAnsi="Times New Roman" w:cs="Times New Roman"/>
+                <w:sz w:val="24"/>
+                <w:szCs w:val="24"/>
+                <w:lang w:eastAsia="en-CA"/>
+              </w:rPr>
+            </w:pPr>
+          </w:p>
         </w:tc>
+        <w:tc>
+          <w:tcPr>
+            <w:tcW w:w="4356" w:type="dxa"/>
+            <w:tcBorders>
+              <w:top w:val="single" w:sz="8" w:space="0" w:color="000000"/>
+              <w:left w:val="single" w:sz="8" w:space="0" w:color="000000"/>
+              <w:bottom w:val="single" w:sz="8" w:space="0" w:color="000000"/>
+              <w:right w:val="single" w:sz="8" w:space="0" w:color="000000"/>
+            </w:tcBorders>
+            <w:tcMar>
+              <w:top w:w="100" w:type="dxa"/>
+              <w:left w:w="100" w:type="dxa"/>
+              <w:bottom w:w="100" w:type="dxa"/>
+              <w:right w:w="100" w:type="dxa"/>
+            </w:tcMar>
+            <w:vAlign w:val="center"/>
+            <w:hideMark/>
+          </w:tcPr>
+          <w:p>
+            <w:pPr>
+              <w:spacing w:after="0" w:line="240" w:lineRule="auto"/>
+              <w:jc w:val="center"/>
+              <w:rPr>
+                <w:rFonts w:ascii="Times New Roman" w:eastAsia="Times New Roman" w:hAnsi="Times New Roman" w:cs="Times New Roman"/>
+                <w:sz w:val="24"/>
+                <w:szCs w:val="24"/>
+                <w:lang w:eastAsia="en-CA"/>
+              </w:rPr>
+            </w:pPr>
+          </w:p>
+        </w:tc>
+      </w:tr>
+      <w:tr>
+        <w:trPr>
+          <w:trHeight w:val="565"/>
+        </w:trPr>
         <w:tc>
           <w:tcPr>
             <w:tcW w:w="0" w:type="auto"/>
@@ -485,44 +746,34 @@
               <w:bottom w:w="100" w:type="dxa"/>
               <w:right w:w="100" w:type="dxa"/>
             </w:tcMar>
+            <w:vAlign w:val="center"/>
             <w:hideMark/>
           </w:tcPr>
           <w:p>
             <w:pPr>
-              <w:pStyle w:val="Titre1"/>
+              <w:spacing w:after="0" w:line="240" w:lineRule="auto"/>
               <w:jc w:val="center"/>
               <w:rPr>
-                <w:b w:val="0"/>
-                <w:color w:val="000000"/>
-                <w:sz w:val="24"/>
-                <w:szCs w:val="24"/>
+                <w:rFonts w:ascii="Times New Roman" w:eastAsia="Times New Roman" w:hAnsi="Times New Roman" w:cs="Times New Roman"/>
+                <w:sz w:val="24"/>
+                <w:szCs w:val="24"/>
+                <w:lang w:eastAsia="en-CA"/>
               </w:rPr>
             </w:pPr>
             <w:r>
               <w:rPr>
-                <w:b w:val="0"/>
-                <w:color w:val="000000"/>
-                <w:sz w:val="24"/>
-                <w:szCs w:val="24"/>
-              </w:rPr>
-              <w:t>25316395</w:t>
+                <w:rFonts w:ascii="Times New Roman" w:eastAsia="Times New Roman" w:hAnsi="Times New Roman" w:cs="Times New Roman"/>
+                <w:sz w:val="24"/>
+                <w:szCs w:val="24"/>
+                <w:lang w:eastAsia="en-CA"/>
+              </w:rPr>
+              <w:t>Mathiaco-Lee Bessane</w:t>
             </w:r>
-          </w:p>
-          <w:p>
-            <w:pPr>
-              <w:spacing w:after="0" w:line="240" w:lineRule="auto"/>
-              <w:rPr>
-                <w:rFonts w:ascii="Times New Roman" w:eastAsia="Times New Roman" w:hAnsi="Times New Roman" w:cs="Times New Roman"/>
-                <w:sz w:val="24"/>
-                <w:szCs w:val="24"/>
-                <w:lang w:eastAsia="en-CA"/>
-              </w:rPr>
-            </w:pPr>
           </w:p>
         </w:tc>
         <w:tc>
           <w:tcPr>
-            <w:tcW w:w="0" w:type="auto"/>
+            <w:tcW w:w="1741" w:type="dxa"/>
             <w:tcBorders>
               <w:top w:val="single" w:sz="8" w:space="0" w:color="000000"/>
               <w:left w:val="single" w:sz="8" w:space="0" w:color="000000"/>
@@ -535,11 +786,65 @@
               <w:bottom w:w="100" w:type="dxa"/>
               <w:right w:w="100" w:type="dxa"/>
             </w:tcMar>
+            <w:vAlign w:val="center"/>
+            <w:hideMark/>
+          </w:tcPr>
+          <w:p>
+            <w:pPr>
+              <w:pStyle w:val="Heading1"/>
+              <w:jc w:val="center"/>
+              <w:rPr>
+                <w:b w:val="0"/>
+                <w:color w:val="000000"/>
+                <w:sz w:val="24"/>
+                <w:szCs w:val="24"/>
+              </w:rPr>
+            </w:pPr>
+            <w:r>
+              <w:rPr>
+                <w:b w:val="0"/>
+                <w:color w:val="000000"/>
+                <w:sz w:val="24"/>
+                <w:szCs w:val="24"/>
+              </w:rPr>
+              <w:t>25252955</w:t>
+            </w:r>
+          </w:p>
+          <w:p>
+            <w:pPr>
+              <w:spacing w:after="0" w:line="240" w:lineRule="auto"/>
+              <w:jc w:val="center"/>
+              <w:rPr>
+                <w:rFonts w:ascii="Times New Roman" w:eastAsia="Times New Roman" w:hAnsi="Times New Roman" w:cs="Times New Roman"/>
+                <w:sz w:val="24"/>
+                <w:szCs w:val="24"/>
+                <w:lang w:eastAsia="en-CA"/>
+              </w:rPr>
+            </w:pPr>
+          </w:p>
+        </w:tc>
+        <w:tc>
+          <w:tcPr>
+            <w:tcW w:w="4356" w:type="dxa"/>
+            <w:tcBorders>
+              <w:top w:val="single" w:sz="8" w:space="0" w:color="000000"/>
+              <w:left w:val="single" w:sz="8" w:space="0" w:color="000000"/>
+              <w:bottom w:val="single" w:sz="8" w:space="0" w:color="000000"/>
+              <w:right w:val="single" w:sz="8" w:space="0" w:color="000000"/>
+            </w:tcBorders>
+            <w:tcMar>
+              <w:top w:w="100" w:type="dxa"/>
+              <w:left w:w="100" w:type="dxa"/>
+              <w:bottom w:w="100" w:type="dxa"/>
+              <w:right w:w="100" w:type="dxa"/>
+            </w:tcMar>
+            <w:vAlign w:val="center"/>
             <w:hideMark/>
           </w:tcPr>
           <w:p>
             <w:pPr>
               <w:spacing w:after="0" w:line="240" w:lineRule="auto"/>
+              <w:jc w:val="center"/>
               <w:rPr>
                 <w:rFonts w:ascii="Times New Roman" w:eastAsia="Times New Roman" w:hAnsi="Times New Roman" w:cs="Times New Roman"/>
                 <w:sz w:val="24"/>
@@ -569,11 +874,13 @@
               <w:bottom w:w="100" w:type="dxa"/>
               <w:right w:w="100" w:type="dxa"/>
             </w:tcMar>
+            <w:vAlign w:val="center"/>
             <w:hideMark/>
           </w:tcPr>
           <w:p>
             <w:pPr>
               <w:spacing w:after="0" w:line="240" w:lineRule="auto"/>
+              <w:jc w:val="center"/>
               <w:rPr>
                 <w:rFonts w:ascii="Times New Roman" w:eastAsia="Times New Roman" w:hAnsi="Times New Roman" w:cs="Times New Roman"/>
                 <w:sz w:val="24"/>
@@ -588,7 +895,7 @@
                 <w:szCs w:val="24"/>
                 <w:lang w:eastAsia="en-CA"/>
               </w:rPr>
-              <w:t xml:space="preserve">Jeffrey </w:t>
+              <w:t xml:space="preserve">Emanuel </w:t>
             </w:r>
             <w:proofErr w:type="spellStart"/>
             <w:r>
@@ -598,14 +905,14 @@
                 <w:szCs w:val="24"/>
                 <w:lang w:eastAsia="en-CA"/>
               </w:rPr>
-              <w:t>Buonamici</w:t>
+              <w:t>Mateus</w:t>
             </w:r>
             <w:proofErr w:type="spellEnd"/>
           </w:p>
         </w:tc>
         <w:tc>
           <w:tcPr>
-            <w:tcW w:w="0" w:type="auto"/>
+            <w:tcW w:w="1741" w:type="dxa"/>
             <w:tcBorders>
               <w:top w:val="single" w:sz="8" w:space="0" w:color="000000"/>
               <w:left w:val="single" w:sz="8" w:space="0" w:color="000000"/>
@@ -618,11 +925,12 @@
               <w:bottom w:w="100" w:type="dxa"/>
               <w:right w:w="100" w:type="dxa"/>
             </w:tcMar>
+            <w:vAlign w:val="center"/>
             <w:hideMark/>
           </w:tcPr>
           <w:p>
             <w:pPr>
-              <w:pStyle w:val="Titre1"/>
+              <w:pStyle w:val="Heading1"/>
               <w:jc w:val="center"/>
               <w:rPr>
                 <w:b w:val="0"/>
@@ -638,12 +946,13 @@
                 <w:sz w:val="24"/>
                 <w:szCs w:val="24"/>
               </w:rPr>
-              <w:t>11137499</w:t>
+              <w:t>15270310</w:t>
             </w:r>
           </w:p>
           <w:p>
             <w:pPr>
               <w:spacing w:after="0" w:line="240" w:lineRule="auto"/>
+              <w:jc w:val="center"/>
               <w:rPr>
                 <w:rFonts w:ascii="Times New Roman" w:eastAsia="Times New Roman" w:hAnsi="Times New Roman" w:cs="Times New Roman"/>
                 <w:sz w:val="24"/>
@@ -655,7 +964,7 @@
         </w:tc>
         <w:tc>
           <w:tcPr>
-            <w:tcW w:w="0" w:type="auto"/>
+            <w:tcW w:w="4356" w:type="dxa"/>
             <w:tcBorders>
               <w:top w:val="single" w:sz="8" w:space="0" w:color="000000"/>
               <w:left w:val="single" w:sz="8" w:space="0" w:color="000000"/>
@@ -668,266 +977,13 @@
               <w:bottom w:w="100" w:type="dxa"/>
               <w:right w:w="100" w:type="dxa"/>
             </w:tcMar>
+            <w:vAlign w:val="center"/>
             <w:hideMark/>
           </w:tcPr>
           <w:p>
             <w:pPr>
               <w:spacing w:after="0" w:line="240" w:lineRule="auto"/>
-              <w:rPr>
-                <w:rFonts w:ascii="Times New Roman" w:eastAsia="Times New Roman" w:hAnsi="Times New Roman" w:cs="Times New Roman"/>
-                <w:sz w:val="24"/>
-                <w:szCs w:val="24"/>
-                <w:lang w:eastAsia="en-CA"/>
-              </w:rPr>
-            </w:pPr>
-          </w:p>
-        </w:tc>
-      </w:tr>
-      <w:tr>
-        <w:trPr>
-          <w:trHeight w:val="565"/>
-        </w:trPr>
-        <w:tc>
-          <w:tcPr>
-            <w:tcW w:w="0" w:type="auto"/>
-            <w:tcBorders>
-              <w:top w:val="single" w:sz="8" w:space="0" w:color="000000"/>
-              <w:left w:val="single" w:sz="8" w:space="0" w:color="000000"/>
-              <w:bottom w:val="single" w:sz="8" w:space="0" w:color="000000"/>
-              <w:right w:val="single" w:sz="8" w:space="0" w:color="000000"/>
-            </w:tcBorders>
-            <w:tcMar>
-              <w:top w:w="100" w:type="dxa"/>
-              <w:left w:w="100" w:type="dxa"/>
-              <w:bottom w:w="100" w:type="dxa"/>
-              <w:right w:w="100" w:type="dxa"/>
-            </w:tcMar>
-            <w:hideMark/>
-          </w:tcPr>
-          <w:p>
-            <w:pPr>
-              <w:spacing w:after="0" w:line="240" w:lineRule="auto"/>
-              <w:rPr>
-                <w:rFonts w:ascii="Times New Roman" w:eastAsia="Times New Roman" w:hAnsi="Times New Roman" w:cs="Times New Roman"/>
-                <w:sz w:val="24"/>
-                <w:szCs w:val="24"/>
-                <w:lang w:eastAsia="en-CA"/>
-              </w:rPr>
-            </w:pPr>
-            <w:r>
-              <w:rPr>
-                <w:rFonts w:ascii="Times New Roman" w:eastAsia="Times New Roman" w:hAnsi="Times New Roman" w:cs="Times New Roman"/>
-                <w:sz w:val="24"/>
-                <w:szCs w:val="24"/>
-                <w:lang w:eastAsia="en-CA"/>
-              </w:rPr>
-              <w:t>Mathiaco-Lee Bessane</w:t>
-            </w:r>
-          </w:p>
-        </w:tc>
-        <w:tc>
-          <w:tcPr>
-            <w:tcW w:w="0" w:type="auto"/>
-            <w:tcBorders>
-              <w:top w:val="single" w:sz="8" w:space="0" w:color="000000"/>
-              <w:left w:val="single" w:sz="8" w:space="0" w:color="000000"/>
-              <w:bottom w:val="single" w:sz="8" w:space="0" w:color="000000"/>
-              <w:right w:val="single" w:sz="8" w:space="0" w:color="000000"/>
-            </w:tcBorders>
-            <w:tcMar>
-              <w:top w:w="100" w:type="dxa"/>
-              <w:left w:w="100" w:type="dxa"/>
-              <w:bottom w:w="100" w:type="dxa"/>
-              <w:right w:w="100" w:type="dxa"/>
-            </w:tcMar>
-            <w:hideMark/>
-          </w:tcPr>
-          <w:p>
-            <w:pPr>
-              <w:pStyle w:val="Titre1"/>
               <w:jc w:val="center"/>
-              <w:rPr>
-                <w:b w:val="0"/>
-                <w:color w:val="000000"/>
-                <w:sz w:val="24"/>
-                <w:szCs w:val="24"/>
-              </w:rPr>
-            </w:pPr>
-            <w:r>
-              <w:rPr>
-                <w:b w:val="0"/>
-                <w:color w:val="000000"/>
-                <w:sz w:val="24"/>
-                <w:szCs w:val="24"/>
-              </w:rPr>
-              <w:t>25252955</w:t>
-            </w:r>
-          </w:p>
-          <w:p>
-            <w:pPr>
-              <w:spacing w:after="0" w:line="240" w:lineRule="auto"/>
-              <w:rPr>
-                <w:rFonts w:ascii="Times New Roman" w:eastAsia="Times New Roman" w:hAnsi="Times New Roman" w:cs="Times New Roman"/>
-                <w:sz w:val="24"/>
-                <w:szCs w:val="24"/>
-                <w:lang w:eastAsia="en-CA"/>
-              </w:rPr>
-            </w:pPr>
-          </w:p>
-        </w:tc>
-        <w:tc>
-          <w:tcPr>
-            <w:tcW w:w="0" w:type="auto"/>
-            <w:tcBorders>
-              <w:top w:val="single" w:sz="8" w:space="0" w:color="000000"/>
-              <w:left w:val="single" w:sz="8" w:space="0" w:color="000000"/>
-              <w:bottom w:val="single" w:sz="8" w:space="0" w:color="000000"/>
-              <w:right w:val="single" w:sz="8" w:space="0" w:color="000000"/>
-            </w:tcBorders>
-            <w:tcMar>
-              <w:top w:w="100" w:type="dxa"/>
-              <w:left w:w="100" w:type="dxa"/>
-              <w:bottom w:w="100" w:type="dxa"/>
-              <w:right w:w="100" w:type="dxa"/>
-            </w:tcMar>
-            <w:hideMark/>
-          </w:tcPr>
-          <w:p>
-            <w:pPr>
-              <w:spacing w:after="0" w:line="240" w:lineRule="auto"/>
-              <w:rPr>
-                <w:rFonts w:ascii="Times New Roman" w:eastAsia="Times New Roman" w:hAnsi="Times New Roman" w:cs="Times New Roman"/>
-                <w:sz w:val="24"/>
-                <w:szCs w:val="24"/>
-                <w:lang w:eastAsia="en-CA"/>
-              </w:rPr>
-            </w:pPr>
-          </w:p>
-        </w:tc>
-      </w:tr>
-      <w:tr>
-        <w:trPr>
-          <w:trHeight w:val="556"/>
-        </w:trPr>
-        <w:tc>
-          <w:tcPr>
-            <w:tcW w:w="0" w:type="auto"/>
-            <w:tcBorders>
-              <w:top w:val="single" w:sz="8" w:space="0" w:color="000000"/>
-              <w:left w:val="single" w:sz="8" w:space="0" w:color="000000"/>
-              <w:bottom w:val="single" w:sz="8" w:space="0" w:color="000000"/>
-              <w:right w:val="single" w:sz="8" w:space="0" w:color="000000"/>
-            </w:tcBorders>
-            <w:tcMar>
-              <w:top w:w="100" w:type="dxa"/>
-              <w:left w:w="100" w:type="dxa"/>
-              <w:bottom w:w="100" w:type="dxa"/>
-              <w:right w:w="100" w:type="dxa"/>
-            </w:tcMar>
-            <w:hideMark/>
-          </w:tcPr>
-          <w:p>
-            <w:pPr>
-              <w:spacing w:after="0" w:line="240" w:lineRule="auto"/>
-              <w:rPr>
-                <w:rFonts w:ascii="Times New Roman" w:eastAsia="Times New Roman" w:hAnsi="Times New Roman" w:cs="Times New Roman"/>
-                <w:sz w:val="24"/>
-                <w:szCs w:val="24"/>
-                <w:lang w:eastAsia="en-CA"/>
-              </w:rPr>
-            </w:pPr>
-            <w:r>
-              <w:rPr>
-                <w:rFonts w:ascii="Times New Roman" w:eastAsia="Times New Roman" w:hAnsi="Times New Roman" w:cs="Times New Roman"/>
-                <w:sz w:val="24"/>
-                <w:szCs w:val="24"/>
-                <w:lang w:eastAsia="en-CA"/>
-              </w:rPr>
-              <w:t xml:space="preserve">Emanuel </w:t>
-            </w:r>
-            <w:proofErr w:type="spellStart"/>
-            <w:r>
-              <w:rPr>
-                <w:rFonts w:ascii="Times New Roman" w:eastAsia="Times New Roman" w:hAnsi="Times New Roman" w:cs="Times New Roman"/>
-                <w:sz w:val="24"/>
-                <w:szCs w:val="24"/>
-                <w:lang w:eastAsia="en-CA"/>
-              </w:rPr>
-              <w:t>Mateus</w:t>
-            </w:r>
-            <w:proofErr w:type="spellEnd"/>
-          </w:p>
-        </w:tc>
-        <w:tc>
-          <w:tcPr>
-            <w:tcW w:w="0" w:type="auto"/>
-            <w:tcBorders>
-              <w:top w:val="single" w:sz="8" w:space="0" w:color="000000"/>
-              <w:left w:val="single" w:sz="8" w:space="0" w:color="000000"/>
-              <w:bottom w:val="single" w:sz="8" w:space="0" w:color="000000"/>
-              <w:right w:val="single" w:sz="8" w:space="0" w:color="000000"/>
-            </w:tcBorders>
-            <w:tcMar>
-              <w:top w:w="100" w:type="dxa"/>
-              <w:left w:w="100" w:type="dxa"/>
-              <w:bottom w:w="100" w:type="dxa"/>
-              <w:right w:w="100" w:type="dxa"/>
-            </w:tcMar>
-            <w:hideMark/>
-          </w:tcPr>
-          <w:p>
-            <w:pPr>
-              <w:pStyle w:val="Titre1"/>
-              <w:jc w:val="center"/>
-              <w:rPr>
-                <w:b w:val="0"/>
-                <w:color w:val="000000"/>
-                <w:sz w:val="24"/>
-                <w:szCs w:val="24"/>
-              </w:rPr>
-            </w:pPr>
-            <w:r>
-              <w:rPr>
-                <w:b w:val="0"/>
-                <w:color w:val="000000"/>
-                <w:sz w:val="24"/>
-                <w:szCs w:val="24"/>
-              </w:rPr>
-              <w:t>15270310</w:t>
-            </w:r>
-          </w:p>
-          <w:p>
-            <w:pPr>
-              <w:spacing w:after="0" w:line="240" w:lineRule="auto"/>
-              <w:rPr>
-                <w:rFonts w:ascii="Times New Roman" w:eastAsia="Times New Roman" w:hAnsi="Times New Roman" w:cs="Times New Roman"/>
-                <w:sz w:val="24"/>
-                <w:szCs w:val="24"/>
-                <w:lang w:eastAsia="en-CA"/>
-              </w:rPr>
-            </w:pPr>
-          </w:p>
-        </w:tc>
-        <w:tc>
-          <w:tcPr>
-            <w:tcW w:w="0" w:type="auto"/>
-            <w:tcBorders>
-              <w:top w:val="single" w:sz="8" w:space="0" w:color="000000"/>
-              <w:left w:val="single" w:sz="8" w:space="0" w:color="000000"/>
-              <w:bottom w:val="single" w:sz="8" w:space="0" w:color="000000"/>
-              <w:right w:val="single" w:sz="8" w:space="0" w:color="000000"/>
-            </w:tcBorders>
-            <w:tcMar>
-              <w:top w:w="100" w:type="dxa"/>
-              <w:left w:w="100" w:type="dxa"/>
-              <w:bottom w:w="100" w:type="dxa"/>
-              <w:right w:w="100" w:type="dxa"/>
-            </w:tcMar>
-            <w:hideMark/>
-          </w:tcPr>
-          <w:p>
-            <w:pPr>
-              <w:spacing w:after="0" w:line="240" w:lineRule="auto"/>
               <w:rPr>
                 <w:rFonts w:ascii="Times New Roman" w:eastAsia="Times New Roman" w:hAnsi="Times New Roman" w:cs="Times New Roman"/>
                 <w:sz w:val="24"/>
@@ -957,11 +1013,13 @@
               <w:bottom w:w="100" w:type="dxa"/>
               <w:right w:w="100" w:type="dxa"/>
             </w:tcMar>
+            <w:vAlign w:val="center"/>
             <w:hideMark/>
           </w:tcPr>
           <w:p>
             <w:pPr>
               <w:spacing w:after="0" w:line="240" w:lineRule="auto"/>
+              <w:jc w:val="center"/>
               <w:rPr>
                 <w:rFonts w:ascii="Times New Roman" w:eastAsia="Times New Roman" w:hAnsi="Times New Roman" w:cs="Times New Roman"/>
                 <w:sz w:val="24"/>
@@ -982,7 +1040,7 @@
         </w:tc>
         <w:tc>
           <w:tcPr>
-            <w:tcW w:w="0" w:type="auto"/>
+            <w:tcW w:w="1741" w:type="dxa"/>
             <w:tcBorders>
               <w:top w:val="single" w:sz="8" w:space="0" w:color="000000"/>
               <w:left w:val="single" w:sz="8" w:space="0" w:color="000000"/>
@@ -995,11 +1053,12 @@
               <w:bottom w:w="100" w:type="dxa"/>
               <w:right w:w="100" w:type="dxa"/>
             </w:tcMar>
+            <w:vAlign w:val="center"/>
             <w:hideMark/>
           </w:tcPr>
           <w:p>
             <w:pPr>
-              <w:pStyle w:val="Titre1"/>
+              <w:pStyle w:val="Heading1"/>
               <w:jc w:val="center"/>
               <w:rPr>
                 <w:b w:val="0"/>
@@ -1021,6 +1080,7 @@
           <w:p>
             <w:pPr>
               <w:spacing w:after="0" w:line="240" w:lineRule="auto"/>
+              <w:jc w:val="center"/>
               <w:rPr>
                 <w:rFonts w:ascii="Times New Roman" w:eastAsia="Times New Roman" w:hAnsi="Times New Roman" w:cs="Times New Roman"/>
                 <w:sz w:val="24"/>
@@ -1032,7 +1092,7 @@
         </w:tc>
         <w:tc>
           <w:tcPr>
-            <w:tcW w:w="0" w:type="auto"/>
+            <w:tcW w:w="4356" w:type="dxa"/>
             <w:tcBorders>
               <w:top w:val="single" w:sz="8" w:space="0" w:color="000000"/>
               <w:left w:val="single" w:sz="8" w:space="0" w:color="000000"/>
@@ -1045,11 +1105,13 @@
               <w:bottom w:w="100" w:type="dxa"/>
               <w:right w:w="100" w:type="dxa"/>
             </w:tcMar>
+            <w:vAlign w:val="center"/>
             <w:hideMark/>
           </w:tcPr>
           <w:p>
             <w:pPr>
               <w:spacing w:after="0" w:line="240" w:lineRule="auto"/>
+              <w:jc w:val="center"/>
               <w:rPr>
                 <w:rFonts w:ascii="Times New Roman" w:eastAsia="Times New Roman" w:hAnsi="Times New Roman" w:cs="Times New Roman"/>
                 <w:sz w:val="24"/>
@@ -1097,11 +1159,13 @@
               <w:bottom w:w="100" w:type="dxa"/>
               <w:right w:w="100" w:type="dxa"/>
             </w:tcMar>
+            <w:vAlign w:val="center"/>
             <w:hideMark/>
           </w:tcPr>
           <w:p>
             <w:pPr>
               <w:spacing w:after="0" w:line="240" w:lineRule="auto"/>
+              <w:jc w:val="center"/>
               <w:rPr>
                 <w:rFonts w:ascii="Times New Roman" w:eastAsia="Times New Roman" w:hAnsi="Times New Roman" w:cs="Times New Roman"/>
                 <w:sz w:val="24"/>
@@ -1133,7 +1197,7 @@
         </w:tc>
         <w:tc>
           <w:tcPr>
-            <w:tcW w:w="0" w:type="auto"/>
+            <w:tcW w:w="1741" w:type="dxa"/>
             <w:tcBorders>
               <w:top w:val="single" w:sz="8" w:space="0" w:color="000000"/>
               <w:left w:val="single" w:sz="8" w:space="0" w:color="000000"/>
@@ -1146,11 +1210,12 @@
               <w:bottom w:w="100" w:type="dxa"/>
               <w:right w:w="100" w:type="dxa"/>
             </w:tcMar>
+            <w:vAlign w:val="center"/>
             <w:hideMark/>
           </w:tcPr>
           <w:p>
             <w:pPr>
-              <w:pStyle w:val="Titre1"/>
+              <w:pStyle w:val="Heading1"/>
               <w:jc w:val="center"/>
               <w:rPr>
                 <w:b w:val="0"/>
@@ -1172,6 +1237,7 @@
           <w:p>
             <w:pPr>
               <w:spacing w:after="0" w:line="240" w:lineRule="auto"/>
+              <w:jc w:val="center"/>
               <w:rPr>
                 <w:rFonts w:ascii="Times New Roman" w:eastAsia="Times New Roman" w:hAnsi="Times New Roman" w:cs="Times New Roman"/>
                 <w:sz w:val="24"/>
@@ -1183,7 +1249,7 @@
         </w:tc>
         <w:tc>
           <w:tcPr>
-            <w:tcW w:w="0" w:type="auto"/>
+            <w:tcW w:w="4356" w:type="dxa"/>
             <w:tcBorders>
               <w:top w:val="single" w:sz="8" w:space="0" w:color="000000"/>
               <w:left w:val="single" w:sz="8" w:space="0" w:color="000000"/>
@@ -1196,11 +1262,13 @@
               <w:bottom w:w="100" w:type="dxa"/>
               <w:right w:w="100" w:type="dxa"/>
             </w:tcMar>
+            <w:vAlign w:val="center"/>
             <w:hideMark/>
           </w:tcPr>
           <w:p>
             <w:pPr>
               <w:spacing w:after="0" w:line="240" w:lineRule="auto"/>
+              <w:jc w:val="center"/>
               <w:rPr>
                 <w:rFonts w:ascii="Times New Roman" w:eastAsia="Times New Roman" w:hAnsi="Times New Roman" w:cs="Times New Roman"/>
                 <w:sz w:val="24"/>
@@ -1225,7 +1293,7 @@
     </w:p>
     <w:p>
       <w:pPr>
-        <w:spacing w:before="200" w:after="0" w:line="240" w:lineRule="auto"/>
+        <w:spacing w:before="200" w:after="0" w:line="480" w:lineRule="auto"/>
         <w:outlineLvl w:val="1"/>
         <w:rPr>
           <w:rFonts w:ascii="Times New Roman" w:eastAsia="Times New Roman" w:hAnsi="Times New Roman" w:cs="Times New Roman"/>
@@ -1251,129 +1319,184 @@
     </w:p>
     <w:p>
       <w:pPr>
-        <w:spacing w:after="0" w:line="360" w:lineRule="auto"/>
+        <w:spacing w:after="0" w:line="480" w:lineRule="auto"/>
         <w:jc w:val="both"/>
         <w:rPr>
           <w:rFonts w:ascii="Times New Roman" w:eastAsia="Times New Roman" w:hAnsi="Times New Roman" w:cs="Times New Roman"/>
-          <w:sz w:val="24"/>
-          <w:szCs w:val="24"/>
-          <w:lang w:eastAsia="en-CA"/>
-        </w:rPr>
-      </w:pPr>
-      <w:r>
-        <w:rPr>
-          <w:rFonts w:ascii="Times New Roman" w:eastAsia="Times New Roman" w:hAnsi="Times New Roman" w:cs="Times New Roman"/>
-          <w:color w:val="000000"/>
-          <w:sz w:val="24"/>
-          <w:szCs w:val="24"/>
-          <w:lang w:eastAsia="en-CA"/>
-        </w:rPr>
-        <w:t>This website is made as a way of communication between students and TA</w:t>
-      </w:r>
-      <w:r>
-        <w:rPr>
-          <w:rFonts w:ascii="Times New Roman" w:eastAsia="Times New Roman" w:hAnsi="Times New Roman" w:cs="Times New Roman"/>
-          <w:color w:val="000000"/>
-          <w:sz w:val="24"/>
-          <w:szCs w:val="24"/>
-          <w:lang w:eastAsia="en-CA"/>
-        </w:rPr>
-        <w:t>’</w:t>
-      </w:r>
-      <w:r>
-        <w:rPr>
-          <w:rFonts w:ascii="Times New Roman" w:eastAsia="Times New Roman" w:hAnsi="Times New Roman" w:cs="Times New Roman"/>
-          <w:color w:val="000000"/>
-          <w:sz w:val="24"/>
-          <w:szCs w:val="24"/>
-          <w:lang w:eastAsia="en-CA"/>
-        </w:rPr>
-        <w:t xml:space="preserve">s. Each class will have a tutorial and based on these tutorials the groups will be </w:t>
-      </w:r>
-      <w:r>
-        <w:rPr>
-          <w:rFonts w:ascii="Times New Roman" w:eastAsia="Times New Roman" w:hAnsi="Times New Roman" w:cs="Times New Roman"/>
-          <w:color w:val="000000"/>
-          <w:sz w:val="24"/>
-          <w:szCs w:val="24"/>
-          <w:lang w:eastAsia="en-CA"/>
-        </w:rPr>
-        <w:t>divided. The</w:t>
-      </w:r>
-      <w:r>
-        <w:rPr>
-          <w:rFonts w:ascii="Times New Roman" w:eastAsia="Times New Roman" w:hAnsi="Times New Roman" w:cs="Times New Roman"/>
-          <w:color w:val="000000"/>
-          <w:sz w:val="24"/>
-          <w:szCs w:val="24"/>
-          <w:lang w:eastAsia="en-CA"/>
-        </w:rPr>
-        <w:t xml:space="preserve"> account will be based upon </w:t>
-      </w:r>
-      <w:r>
-        <w:rPr>
-          <w:rFonts w:ascii="Times New Roman" w:eastAsia="Times New Roman" w:hAnsi="Times New Roman" w:cs="Times New Roman"/>
-          <w:color w:val="000000"/>
-          <w:sz w:val="24"/>
-          <w:szCs w:val="24"/>
-          <w:lang w:eastAsia="en-CA"/>
-        </w:rPr>
-        <w:t>GitHub</w:t>
-      </w:r>
-      <w:r>
-        <w:rPr>
-          <w:rFonts w:ascii="Times New Roman" w:eastAsia="Times New Roman" w:hAnsi="Times New Roman" w:cs="Times New Roman"/>
-          <w:color w:val="000000"/>
-          <w:sz w:val="24"/>
-          <w:szCs w:val="24"/>
-          <w:lang w:eastAsia="en-CA"/>
-        </w:rPr>
-        <w:t xml:space="preserve"> and the control will be on the tutor(s) of a </w:t>
-      </w:r>
-      <w:r>
-        <w:rPr>
-          <w:rFonts w:ascii="Times New Roman" w:eastAsia="Times New Roman" w:hAnsi="Times New Roman" w:cs="Times New Roman"/>
-          <w:color w:val="000000"/>
-          <w:sz w:val="24"/>
-          <w:szCs w:val="24"/>
-          <w:lang w:eastAsia="en-CA"/>
-        </w:rPr>
-        <w:t>class. Within</w:t>
-      </w:r>
-      <w:r>
-        <w:rPr>
-          <w:rFonts w:ascii="Times New Roman" w:eastAsia="Times New Roman" w:hAnsi="Times New Roman" w:cs="Times New Roman"/>
-          <w:color w:val="000000"/>
-          <w:sz w:val="24"/>
-          <w:szCs w:val="24"/>
-          <w:lang w:eastAsia="en-CA"/>
-        </w:rPr>
-        <w:t xml:space="preserve"> a group of a class, one can contact classmates and even the TA himself for any </w:t>
-      </w:r>
-      <w:r>
-        <w:rPr>
-          <w:rFonts w:ascii="Times New Roman" w:eastAsia="Times New Roman" w:hAnsi="Times New Roman" w:cs="Times New Roman"/>
-          <w:color w:val="000000"/>
-          <w:sz w:val="24"/>
-          <w:szCs w:val="24"/>
-          <w:lang w:eastAsia="en-CA"/>
-        </w:rPr>
-        <w:t>questions. In</w:t>
-      </w:r>
-      <w:r>
-        <w:rPr>
-          <w:rFonts w:ascii="Times New Roman" w:eastAsia="Times New Roman" w:hAnsi="Times New Roman" w:cs="Times New Roman"/>
-          <w:color w:val="000000"/>
-          <w:sz w:val="24"/>
-          <w:szCs w:val="24"/>
-          <w:lang w:eastAsia="en-CA"/>
-        </w:rPr>
-        <w:t xml:space="preserve"> addition, if somebody is willing to share notes with class they can post documents with a group.</w:t>
-      </w:r>
-    </w:p>
-    <w:p>
-      <w:pPr>
-        <w:spacing w:before="200" w:after="0" w:line="240" w:lineRule="auto"/>
+          <w:color w:val="000000"/>
+          <w:sz w:val="24"/>
+          <w:szCs w:val="24"/>
+          <w:lang w:eastAsia="en-CA"/>
+        </w:rPr>
+      </w:pPr>
+      <w:r>
+        <w:rPr>
+          <w:rFonts w:ascii="Times New Roman" w:eastAsia="Times New Roman" w:hAnsi="Times New Roman" w:cs="Times New Roman"/>
+          <w:color w:val="000000"/>
+          <w:sz w:val="24"/>
+          <w:szCs w:val="24"/>
+          <w:lang w:eastAsia="en-CA"/>
+        </w:rPr>
+        <w:tab/>
+        <w:t>Our website was created to facilitate the</w:t>
+      </w:r>
+      <w:r>
+        <w:rPr>
+          <w:rFonts w:ascii="Times New Roman" w:eastAsia="Times New Roman" w:hAnsi="Times New Roman" w:cs="Times New Roman"/>
+          <w:color w:val="000000"/>
+          <w:sz w:val="24"/>
+          <w:szCs w:val="24"/>
+          <w:lang w:eastAsia="en-CA"/>
+        </w:rPr>
+        <w:t xml:space="preserve"> commu</w:t>
+      </w:r>
+      <w:r>
+        <w:rPr>
+          <w:rFonts w:ascii="Times New Roman" w:eastAsia="Times New Roman" w:hAnsi="Times New Roman" w:cs="Times New Roman"/>
+          <w:color w:val="000000"/>
+          <w:sz w:val="24"/>
+          <w:szCs w:val="24"/>
+          <w:lang w:eastAsia="en-CA"/>
+        </w:rPr>
+        <w:t>nication between students and TAs in the Software Engineering and Computer Science department. It will provide a platform where st</w:t>
+      </w:r>
+      <w:r>
+        <w:rPr>
+          <w:rFonts w:ascii="Times New Roman" w:eastAsia="Times New Roman" w:hAnsi="Times New Roman" w:cs="Times New Roman"/>
+          <w:color w:val="000000"/>
+          <w:sz w:val="24"/>
+          <w:szCs w:val="24"/>
+          <w:lang w:eastAsia="en-CA"/>
+        </w:rPr>
+        <w:t xml:space="preserve">udents will be able to work and collaborate </w:t>
+      </w:r>
+      <w:r>
+        <w:rPr>
+          <w:rFonts w:ascii="Times New Roman" w:eastAsia="Times New Roman" w:hAnsi="Times New Roman" w:cs="Times New Roman"/>
+          <w:color w:val="000000"/>
+          <w:sz w:val="24"/>
+          <w:szCs w:val="24"/>
+          <w:lang w:eastAsia="en-CA"/>
+        </w:rPr>
+        <w:t xml:space="preserve">on their coding projects. </w:t>
+      </w:r>
+      <w:r>
+        <w:rPr>
+          <w:rFonts w:ascii="Times New Roman" w:eastAsia="Times New Roman" w:hAnsi="Times New Roman" w:cs="Times New Roman"/>
+          <w:color w:val="000000"/>
+          <w:sz w:val="24"/>
+          <w:szCs w:val="24"/>
+          <w:lang w:eastAsia="en-CA"/>
+        </w:rPr>
+        <w:t xml:space="preserve">It will also provide easily accessible GitHub statistics to make grader faster for the teachers. </w:t>
+      </w:r>
+      <w:r>
+        <w:rPr>
+          <w:rFonts w:ascii="Times New Roman" w:eastAsia="Times New Roman" w:hAnsi="Times New Roman" w:cs="Times New Roman"/>
+          <w:color w:val="000000"/>
+          <w:sz w:val="24"/>
+          <w:szCs w:val="24"/>
+          <w:lang w:eastAsia="en-CA"/>
+        </w:rPr>
+        <w:t xml:space="preserve">Students will be able to login directly </w:t>
+      </w:r>
+      <w:r>
+        <w:rPr>
+          <w:rFonts w:ascii="Times New Roman" w:eastAsia="Times New Roman" w:hAnsi="Times New Roman" w:cs="Times New Roman"/>
+          <w:color w:val="000000"/>
+          <w:sz w:val="24"/>
+          <w:szCs w:val="24"/>
+          <w:lang w:eastAsia="en-CA"/>
+        </w:rPr>
+        <w:lastRenderedPageBreak/>
+        <w:t>through their GitH</w:t>
+      </w:r>
+      <w:r>
+        <w:rPr>
+          <w:rFonts w:ascii="Times New Roman" w:eastAsia="Times New Roman" w:hAnsi="Times New Roman" w:cs="Times New Roman"/>
+          <w:color w:val="000000"/>
+          <w:sz w:val="24"/>
+          <w:szCs w:val="24"/>
+          <w:lang w:eastAsia="en-CA"/>
+        </w:rPr>
+        <w:t xml:space="preserve">ub account. Teachers can create classes. </w:t>
+      </w:r>
+      <w:r>
+        <w:rPr>
+          <w:rFonts w:ascii="Times New Roman" w:eastAsia="Times New Roman" w:hAnsi="Times New Roman" w:cs="Times New Roman"/>
+          <w:color w:val="000000"/>
+          <w:sz w:val="24"/>
+          <w:szCs w:val="24"/>
+          <w:lang w:eastAsia="en-CA"/>
+        </w:rPr>
+        <w:t>Students will be able to form groups within those classes, where they will be able to interact with each other, upload documents and have it all linked to their GitHub repositories. It will also offer a chat</w:t>
+      </w:r>
+      <w:r>
+        <w:rPr>
+          <w:rFonts w:ascii="Times New Roman" w:eastAsia="Times New Roman" w:hAnsi="Times New Roman" w:cs="Times New Roman"/>
+          <w:color w:val="000000"/>
+          <w:sz w:val="24"/>
+          <w:szCs w:val="24"/>
+          <w:lang w:eastAsia="en-CA"/>
+        </w:rPr>
+        <w:t>,</w:t>
+      </w:r>
+      <w:r>
+        <w:rPr>
+          <w:rFonts w:ascii="Times New Roman" w:eastAsia="Times New Roman" w:hAnsi="Times New Roman" w:cs="Times New Roman"/>
+          <w:color w:val="000000"/>
+          <w:sz w:val="24"/>
+          <w:szCs w:val="24"/>
+          <w:lang w:eastAsia="en-CA"/>
+        </w:rPr>
+        <w:t xml:space="preserve"> allowing</w:t>
+      </w:r>
+      <w:r>
+        <w:rPr>
+          <w:rFonts w:ascii="Times New Roman" w:eastAsia="Times New Roman" w:hAnsi="Times New Roman" w:cs="Times New Roman"/>
+          <w:color w:val="000000"/>
+          <w:sz w:val="24"/>
+          <w:szCs w:val="24"/>
+          <w:lang w:eastAsia="en-CA"/>
+        </w:rPr>
+        <w:t xml:space="preserve"> one </w:t>
+      </w:r>
+      <w:r>
+        <w:rPr>
+          <w:rFonts w:ascii="Times New Roman" w:eastAsia="Times New Roman" w:hAnsi="Times New Roman" w:cs="Times New Roman"/>
+          <w:color w:val="000000"/>
+          <w:sz w:val="24"/>
+          <w:szCs w:val="24"/>
+          <w:lang w:eastAsia="en-CA"/>
+        </w:rPr>
+        <w:t>to</w:t>
+      </w:r>
+      <w:r>
+        <w:rPr>
+          <w:rFonts w:ascii="Times New Roman" w:eastAsia="Times New Roman" w:hAnsi="Times New Roman" w:cs="Times New Roman"/>
+          <w:color w:val="000000"/>
+          <w:sz w:val="24"/>
+          <w:szCs w:val="24"/>
+          <w:lang w:eastAsia="en-CA"/>
+        </w:rPr>
+        <w:t xml:space="preserve"> contact classmates and the TA for any </w:t>
+      </w:r>
+      <w:r>
+        <w:rPr>
+          <w:rFonts w:ascii="Times New Roman" w:eastAsia="Times New Roman" w:hAnsi="Times New Roman" w:cs="Times New Roman"/>
+          <w:color w:val="000000"/>
+          <w:sz w:val="24"/>
+          <w:szCs w:val="24"/>
+          <w:lang w:eastAsia="en-CA"/>
+        </w:rPr>
+        <w:t xml:space="preserve">questions. Our website will allow group projects in software engineering to be completed using only this one platform. </w:t>
+      </w:r>
+      <w:bookmarkStart w:id="0" w:name="_GoBack"/>
+      <w:bookmarkEnd w:id="0"/>
+    </w:p>
+    <w:p>
+      <w:pPr>
+        <w:spacing w:before="200" w:after="0" w:line="360" w:lineRule="auto"/>
         <w:outlineLvl w:val="1"/>
         <w:rPr>
           <w:rFonts w:ascii="Times New Roman" w:eastAsia="Times New Roman" w:hAnsi="Times New Roman" w:cs="Times New Roman"/>
@@ -1394,67 +1517,44 @@
           <w:szCs w:val="24"/>
           <w:lang w:eastAsia="en-CA"/>
         </w:rPr>
-        <w:lastRenderedPageBreak/>
         <w:t>Velocity and a list of user stories and non-story tasks for each iteration</w:t>
       </w:r>
     </w:p>
     <w:p>
       <w:pPr>
-        <w:spacing w:after="0" w:line="240" w:lineRule="auto"/>
-        <w:rPr>
-          <w:rFonts w:ascii="Times New Roman" w:eastAsia="Times New Roman" w:hAnsi="Times New Roman" w:cs="Times New Roman"/>
-          <w:sz w:val="24"/>
-          <w:szCs w:val="24"/>
-          <w:lang w:eastAsia="en-CA"/>
-        </w:rPr>
-      </w:pPr>
-      <w:r>
-        <w:rPr>
-          <w:rFonts w:ascii="Times New Roman" w:eastAsia="Times New Roman" w:hAnsi="Times New Roman" w:cs="Times New Roman"/>
-          <w:color w:val="000000"/>
-          <w:sz w:val="24"/>
-          <w:szCs w:val="24"/>
-          <w:lang w:eastAsia="en-CA"/>
-        </w:rPr>
-        <w:t xml:space="preserve">(make sure the iteration is clickable link to the milestone on </w:t>
-      </w:r>
-      <w:proofErr w:type="spellStart"/>
-      <w:r>
-        <w:rPr>
-          <w:rFonts w:ascii="Times New Roman" w:eastAsia="Times New Roman" w:hAnsi="Times New Roman" w:cs="Times New Roman"/>
-          <w:color w:val="000000"/>
-          <w:sz w:val="24"/>
-          <w:szCs w:val="24"/>
-          <w:lang w:eastAsia="en-CA"/>
-        </w:rPr>
-        <w:t>github</w:t>
-      </w:r>
-      <w:proofErr w:type="spellEnd"/>
-      <w:r>
-        <w:rPr>
-          <w:rFonts w:ascii="Times New Roman" w:eastAsia="Times New Roman" w:hAnsi="Times New Roman" w:cs="Times New Roman"/>
-          <w:color w:val="000000"/>
-          <w:sz w:val="24"/>
-          <w:szCs w:val="24"/>
-          <w:lang w:eastAsia="en-CA"/>
-        </w:rPr>
-        <w:t>)</w:t>
-      </w:r>
-    </w:p>
-    <w:p>
-      <w:pPr>
-        <w:spacing w:after="0" w:line="240" w:lineRule="auto"/>
-        <w:rPr>
-          <w:rFonts w:ascii="Times New Roman" w:eastAsia="Times New Roman" w:hAnsi="Times New Roman" w:cs="Times New Roman"/>
-          <w:sz w:val="24"/>
-          <w:szCs w:val="24"/>
-          <w:lang w:eastAsia="en-CA"/>
-        </w:rPr>
-      </w:pPr>
-    </w:p>
-    <w:p>
-      <w:pPr>
-        <w:spacing w:after="0" w:line="240" w:lineRule="auto"/>
+        <w:spacing w:after="0" w:line="360" w:lineRule="auto"/>
+        <w:rPr>
+          <w:rFonts w:ascii="Times New Roman" w:eastAsia="Times New Roman" w:hAnsi="Times New Roman" w:cs="Times New Roman"/>
+          <w:sz w:val="24"/>
+          <w:szCs w:val="24"/>
+          <w:lang w:eastAsia="en-CA"/>
+        </w:rPr>
+      </w:pPr>
+      <w:r>
+        <w:rPr>
+          <w:rFonts w:ascii="Times New Roman" w:eastAsia="Times New Roman" w:hAnsi="Times New Roman" w:cs="Times New Roman"/>
+          <w:color w:val="000000"/>
+          <w:sz w:val="24"/>
+          <w:szCs w:val="24"/>
+          <w:lang w:eastAsia="en-CA"/>
+        </w:rPr>
+        <w:t>(make sure the iteration is clickable link to the milestone on github)</w:t>
+      </w:r>
+    </w:p>
+    <w:p>
+      <w:pPr>
+        <w:spacing w:after="0" w:line="360" w:lineRule="auto"/>
+        <w:rPr>
+          <w:rFonts w:ascii="Times New Roman" w:eastAsia="Times New Roman" w:hAnsi="Times New Roman" w:cs="Times New Roman"/>
+          <w:sz w:val="24"/>
+          <w:szCs w:val="24"/>
+          <w:lang w:eastAsia="en-CA"/>
+        </w:rPr>
+      </w:pPr>
+    </w:p>
+    <w:p>
+      <w:pPr>
+        <w:spacing w:after="0" w:line="360" w:lineRule="auto"/>
         <w:rPr>
           <w:rFonts w:ascii="Times New Roman" w:eastAsia="Times New Roman" w:hAnsi="Times New Roman" w:cs="Times New Roman"/>
           <w:sz w:val="24"/>
@@ -1515,7 +1615,7 @@
     </w:p>
     <w:p>
       <w:pPr>
-        <w:spacing w:after="0" w:line="240" w:lineRule="auto"/>
+        <w:spacing w:after="0" w:line="360" w:lineRule="auto"/>
         <w:rPr>
           <w:rFonts w:ascii="Times New Roman" w:eastAsia="Times New Roman" w:hAnsi="Times New Roman" w:cs="Times New Roman"/>
           <w:sz w:val="24"/>
@@ -1546,7 +1646,7 @@
       <w:hyperlink r:id="rId5" w:history="1">
         <w:r>
           <w:rPr>
-            <w:rStyle w:val="Lienhypertexte"/>
+            <w:rStyle w:val="Hyperlink"/>
             <w:rFonts w:ascii="Times New Roman" w:eastAsia="Times New Roman" w:hAnsi="Times New Roman" w:cs="Times New Roman"/>
             <w:sz w:val="24"/>
             <w:szCs w:val="24"/>
@@ -1568,7 +1668,7 @@
     </w:p>
     <w:p>
       <w:pPr>
-        <w:spacing w:after="0" w:line="240" w:lineRule="auto"/>
+        <w:spacing w:after="0" w:line="360" w:lineRule="auto"/>
         <w:rPr>
           <w:rFonts w:ascii="Times New Roman" w:eastAsia="Times New Roman" w:hAnsi="Times New Roman" w:cs="Times New Roman"/>
           <w:color w:val="000000"/>
@@ -1603,7 +1703,17 @@
           <w:szCs w:val="24"/>
           <w:lang w:eastAsia="en-CA"/>
         </w:rPr>
-        <w:t>US #14: login GitHub [3</w:t>
+        <w:t>US #14: L</w:t>
+      </w:r>
+      <w:r>
+        <w:rPr>
+          <w:rFonts w:ascii="Times New Roman" w:eastAsia="Times New Roman" w:hAnsi="Times New Roman" w:cs="Times New Roman"/>
+          <w:color w:val="000000"/>
+          <w:sz w:val="24"/>
+          <w:szCs w:val="24"/>
+          <w:lang w:eastAsia="en-CA"/>
+        </w:rPr>
+        <w:t>ogin GitHub [3</w:t>
       </w:r>
       <w:r>
         <w:rPr>
@@ -1638,7 +1748,7 @@
     </w:p>
     <w:p>
       <w:pPr>
-        <w:spacing w:after="0" w:line="240" w:lineRule="auto"/>
+        <w:spacing w:after="0" w:line="360" w:lineRule="auto"/>
         <w:rPr>
           <w:rFonts w:ascii="Times New Roman" w:eastAsia="Times New Roman" w:hAnsi="Times New Roman" w:cs="Times New Roman"/>
           <w:color w:val="000000"/>
@@ -1675,27 +1785,59 @@
           <w:szCs w:val="24"/>
           <w:lang w:eastAsia="en-CA"/>
         </w:rPr>
-        <w:t>: access GitHub activities</w:t>
-      </w:r>
-      <w:r>
-        <w:rPr>
-          <w:rFonts w:ascii="Times New Roman" w:eastAsia="Times New Roman" w:hAnsi="Times New Roman" w:cs="Times New Roman"/>
-          <w:color w:val="000000"/>
-          <w:sz w:val="24"/>
-          <w:szCs w:val="24"/>
-          <w:lang w:eastAsia="en-CA"/>
-        </w:rPr>
-        <w:t xml:space="preserve"> [</w:t>
-      </w:r>
-      <w:r>
-        <w:rPr>
-          <w:rFonts w:ascii="Times New Roman" w:eastAsia="Times New Roman" w:hAnsi="Times New Roman" w:cs="Times New Roman"/>
-          <w:color w:val="000000"/>
-          <w:sz w:val="24"/>
-          <w:szCs w:val="24"/>
-          <w:lang w:eastAsia="en-CA"/>
-        </w:rPr>
-        <w:t xml:space="preserve"> 3 points] [Status: Pushed</w:t>
+        <w:t>: A</w:t>
+      </w:r>
+      <w:r>
+        <w:rPr>
+          <w:rFonts w:ascii="Times New Roman" w:eastAsia="Times New Roman" w:hAnsi="Times New Roman" w:cs="Times New Roman"/>
+          <w:color w:val="000000"/>
+          <w:sz w:val="24"/>
+          <w:szCs w:val="24"/>
+          <w:lang w:eastAsia="en-CA"/>
+        </w:rPr>
+        <w:t>ccess GitHub activities</w:t>
+      </w:r>
+      <w:r>
+        <w:rPr>
+          <w:rFonts w:ascii="Times New Roman" w:eastAsia="Times New Roman" w:hAnsi="Times New Roman" w:cs="Times New Roman"/>
+          <w:color w:val="000000"/>
+          <w:sz w:val="24"/>
+          <w:szCs w:val="24"/>
+          <w:lang w:eastAsia="en-CA"/>
+        </w:rPr>
+        <w:t xml:space="preserve"> </w:t>
+      </w:r>
+      <w:proofErr w:type="gramStart"/>
+      <w:r>
+        <w:rPr>
+          <w:rFonts w:ascii="Times New Roman" w:eastAsia="Times New Roman" w:hAnsi="Times New Roman" w:cs="Times New Roman"/>
+          <w:color w:val="000000"/>
+          <w:sz w:val="24"/>
+          <w:szCs w:val="24"/>
+          <w:lang w:eastAsia="en-CA"/>
+        </w:rPr>
+        <w:t>[</w:t>
+      </w:r>
+      <w:r>
+        <w:rPr>
+          <w:rFonts w:ascii="Times New Roman" w:eastAsia="Times New Roman" w:hAnsi="Times New Roman" w:cs="Times New Roman"/>
+          <w:color w:val="000000"/>
+          <w:sz w:val="24"/>
+          <w:szCs w:val="24"/>
+          <w:lang w:eastAsia="en-CA"/>
+        </w:rPr>
+        <w:t xml:space="preserve"> 3</w:t>
+      </w:r>
+      <w:proofErr w:type="gramEnd"/>
+      <w:r>
+        <w:rPr>
+          <w:rFonts w:ascii="Times New Roman" w:eastAsia="Times New Roman" w:hAnsi="Times New Roman" w:cs="Times New Roman"/>
+          <w:color w:val="000000"/>
+          <w:sz w:val="24"/>
+          <w:szCs w:val="24"/>
+          <w:lang w:eastAsia="en-CA"/>
+        </w:rPr>
+        <w:t xml:space="preserve"> points] [Status: Pushed</w:t>
       </w:r>
       <w:r>
         <w:rPr>
@@ -1710,19 +1852,7 @@
     </w:p>
     <w:p>
       <w:pPr>
-        <w:spacing w:after="0" w:line="240" w:lineRule="auto"/>
-        <w:rPr>
-          <w:rFonts w:ascii="Times New Roman" w:eastAsia="Times New Roman" w:hAnsi="Times New Roman" w:cs="Times New Roman"/>
-          <w:color w:val="000000"/>
-          <w:sz w:val="24"/>
-          <w:szCs w:val="24"/>
-          <w:lang w:eastAsia="en-CA"/>
-        </w:rPr>
-      </w:pPr>
-    </w:p>
-    <w:p>
-      <w:pPr>
-        <w:spacing w:after="0" w:line="240" w:lineRule="auto"/>
+        <w:spacing w:after="0" w:line="360" w:lineRule="auto"/>
         <w:rPr>
           <w:rFonts w:ascii="Times New Roman" w:eastAsia="Times New Roman" w:hAnsi="Times New Roman" w:cs="Times New Roman"/>
           <w:color w:val="000000"/>
@@ -1754,7 +1884,7 @@
       <w:hyperlink r:id="rId6" w:history="1">
         <w:r>
           <w:rPr>
-            <w:rStyle w:val="Lienhypertexte"/>
+            <w:rStyle w:val="Hyperlink"/>
             <w:rFonts w:ascii="Times New Roman" w:eastAsia="Times New Roman" w:hAnsi="Times New Roman" w:cs="Times New Roman"/>
             <w:sz w:val="24"/>
             <w:szCs w:val="24"/>
@@ -1776,7 +1906,7 @@
     </w:p>
     <w:p>
       <w:pPr>
-        <w:spacing w:after="0" w:line="240" w:lineRule="auto"/>
+        <w:spacing w:after="0" w:line="360" w:lineRule="auto"/>
         <w:rPr>
           <w:rFonts w:ascii="Times New Roman" w:eastAsia="Times New Roman" w:hAnsi="Times New Roman" w:cs="Times New Roman"/>
           <w:color w:val="000000"/>
@@ -1813,7 +1943,241 @@
           <w:szCs w:val="24"/>
           <w:lang w:eastAsia="en-CA"/>
         </w:rPr>
-        <w:t xml:space="preserve">US #18: chat system [5 points] [Status: </w:t>
+        <w:t>US #18: C</w:t>
+      </w:r>
+      <w:r>
+        <w:rPr>
+          <w:rFonts w:ascii="Times New Roman" w:eastAsia="Times New Roman" w:hAnsi="Times New Roman" w:cs="Times New Roman"/>
+          <w:color w:val="000000"/>
+          <w:sz w:val="24"/>
+          <w:szCs w:val="24"/>
+          <w:lang w:eastAsia="en-CA"/>
+        </w:rPr>
+        <w:t>hat sys</w:t>
+      </w:r>
+      <w:r>
+        <w:rPr>
+          <w:rFonts w:ascii="Times New Roman" w:eastAsia="Times New Roman" w:hAnsi="Times New Roman" w:cs="Times New Roman"/>
+          <w:color w:val="000000"/>
+          <w:sz w:val="24"/>
+          <w:szCs w:val="24"/>
+          <w:lang w:eastAsia="en-CA"/>
+        </w:rPr>
+        <w:t>tem [5 points] [Status: Split</w:t>
+      </w:r>
+      <w:r>
+        <w:rPr>
+          <w:rFonts w:ascii="Times New Roman" w:eastAsia="Times New Roman" w:hAnsi="Times New Roman" w:cs="Times New Roman"/>
+          <w:color w:val="000000"/>
+          <w:sz w:val="24"/>
+          <w:szCs w:val="24"/>
+          <w:lang w:eastAsia="en-CA"/>
+        </w:rPr>
+        <w:t>]</w:t>
+      </w:r>
+    </w:p>
+    <w:p>
+      <w:pPr>
+        <w:spacing w:after="0" w:line="360" w:lineRule="auto"/>
+        <w:rPr>
+          <w:rFonts w:ascii="Times New Roman" w:eastAsia="Times New Roman" w:hAnsi="Times New Roman" w:cs="Times New Roman"/>
+          <w:color w:val="000000"/>
+          <w:sz w:val="24"/>
+          <w:szCs w:val="24"/>
+          <w:lang w:eastAsia="en-CA"/>
+        </w:rPr>
+      </w:pPr>
+      <w:r>
+        <w:rPr>
+          <w:rFonts w:ascii="Times New Roman" w:eastAsia="Times New Roman" w:hAnsi="Times New Roman" w:cs="Times New Roman"/>
+          <w:sz w:val="24"/>
+          <w:szCs w:val="24"/>
+          <w:lang w:eastAsia="en-CA"/>
+        </w:rPr>
+        <w:t xml:space="preserve">            </w:t>
+      </w:r>
+      <w:r>
+        <w:rPr>
+          <w:rFonts w:ascii="Times New Roman" w:eastAsia="Times New Roman" w:hAnsi="Times New Roman" w:cs="Times New Roman"/>
+          <w:color w:val="000000"/>
+          <w:sz w:val="24"/>
+          <w:szCs w:val="24"/>
+          <w:lang w:eastAsia="en-CA"/>
+        </w:rPr>
+        <w:t>US #16: Display profile page</w:t>
+      </w:r>
+      <w:r>
+        <w:rPr>
+          <w:rFonts w:ascii="Times New Roman" w:eastAsia="Times New Roman" w:hAnsi="Times New Roman" w:cs="Times New Roman"/>
+          <w:color w:val="000000"/>
+          <w:sz w:val="24"/>
+          <w:szCs w:val="24"/>
+          <w:lang w:eastAsia="en-CA"/>
+        </w:rPr>
+        <w:t xml:space="preserve"> [</w:t>
+      </w:r>
+      <w:r>
+        <w:rPr>
+          <w:rFonts w:ascii="Times New Roman" w:eastAsia="Times New Roman" w:hAnsi="Times New Roman" w:cs="Times New Roman"/>
+          <w:color w:val="000000"/>
+          <w:sz w:val="24"/>
+          <w:szCs w:val="24"/>
+          <w:lang w:eastAsia="en-CA"/>
+        </w:rPr>
+        <w:t xml:space="preserve"> 3</w:t>
+      </w:r>
+      <w:r>
+        <w:rPr>
+          <w:rFonts w:ascii="Times New Roman" w:eastAsia="Times New Roman" w:hAnsi="Times New Roman" w:cs="Times New Roman"/>
+          <w:color w:val="000000"/>
+          <w:sz w:val="24"/>
+          <w:szCs w:val="24"/>
+          <w:lang w:eastAsia="en-CA"/>
+        </w:rPr>
+        <w:t xml:space="preserve"> </w:t>
+      </w:r>
+      <w:r>
+        <w:rPr>
+          <w:rFonts w:ascii="Times New Roman" w:eastAsia="Times New Roman" w:hAnsi="Times New Roman" w:cs="Times New Roman"/>
+          <w:color w:val="000000"/>
+          <w:sz w:val="24"/>
+          <w:szCs w:val="24"/>
+          <w:lang w:eastAsia="en-CA"/>
+        </w:rPr>
+        <w:t>points] [Status: Pushed</w:t>
+      </w:r>
+      <w:r>
+        <w:rPr>
+          <w:rFonts w:ascii="Times New Roman" w:eastAsia="Times New Roman" w:hAnsi="Times New Roman" w:cs="Times New Roman"/>
+          <w:color w:val="000000"/>
+          <w:sz w:val="24"/>
+          <w:szCs w:val="24"/>
+          <w:lang w:eastAsia="en-CA"/>
+        </w:rPr>
+        <w:t>]</w:t>
+      </w:r>
+    </w:p>
+    <w:p>
+      <w:pPr>
+        <w:spacing w:after="0" w:line="360" w:lineRule="auto"/>
+        <w:rPr>
+          <w:rFonts w:ascii="Times New Roman" w:eastAsia="Times New Roman" w:hAnsi="Times New Roman" w:cs="Times New Roman"/>
+          <w:sz w:val="24"/>
+          <w:szCs w:val="24"/>
+          <w:lang w:eastAsia="en-CA"/>
+        </w:rPr>
+      </w:pPr>
+      <w:r>
+        <w:rPr>
+          <w:rFonts w:ascii="Times New Roman" w:eastAsia="Times New Roman" w:hAnsi="Times New Roman" w:cs="Times New Roman"/>
+          <w:color w:val="000000"/>
+          <w:sz w:val="24"/>
+          <w:szCs w:val="24"/>
+          <w:lang w:eastAsia="en-CA"/>
+        </w:rPr>
+        <w:t xml:space="preserve">            </w:t>
+      </w:r>
+      <w:r>
+        <w:rPr>
+          <w:rFonts w:ascii="Times New Roman" w:eastAsia="Times New Roman" w:hAnsi="Times New Roman" w:cs="Times New Roman"/>
+          <w:color w:val="000000"/>
+          <w:sz w:val="24"/>
+          <w:szCs w:val="24"/>
+          <w:lang w:eastAsia="en-CA"/>
+        </w:rPr>
+        <w:t>US #22: C</w:t>
+      </w:r>
+      <w:r>
+        <w:rPr>
+          <w:rFonts w:ascii="Times New Roman" w:eastAsia="Times New Roman" w:hAnsi="Times New Roman" w:cs="Times New Roman"/>
+          <w:color w:val="000000"/>
+          <w:sz w:val="24"/>
+          <w:szCs w:val="24"/>
+          <w:lang w:eastAsia="en-CA"/>
+        </w:rPr>
+        <w:t xml:space="preserve">reate a class </w:t>
+      </w:r>
+      <w:r>
+        <w:rPr>
+          <w:rFonts w:ascii="Times New Roman" w:eastAsia="Times New Roman" w:hAnsi="Times New Roman" w:cs="Times New Roman"/>
+          <w:color w:val="000000"/>
+          <w:sz w:val="24"/>
+          <w:szCs w:val="24"/>
+          <w:lang w:eastAsia="en-CA"/>
+        </w:rPr>
+        <w:t>[</w:t>
+      </w:r>
+      <w:r>
+        <w:rPr>
+          <w:rFonts w:ascii="Times New Roman" w:eastAsia="Times New Roman" w:hAnsi="Times New Roman" w:cs="Times New Roman"/>
+          <w:color w:val="000000"/>
+          <w:sz w:val="24"/>
+          <w:szCs w:val="24"/>
+          <w:lang w:eastAsia="en-CA"/>
+        </w:rPr>
+        <w:t>3 points] [Status:  Pushed</w:t>
+      </w:r>
+      <w:r>
+        <w:rPr>
+          <w:rFonts w:ascii="Times New Roman" w:eastAsia="Times New Roman" w:hAnsi="Times New Roman" w:cs="Times New Roman"/>
+          <w:color w:val="000000"/>
+          <w:sz w:val="24"/>
+          <w:szCs w:val="24"/>
+          <w:lang w:eastAsia="en-CA"/>
+        </w:rPr>
+        <w:t>]</w:t>
+      </w:r>
+    </w:p>
+    <w:p>
+      <w:pPr>
+        <w:spacing w:after="0" w:line="360" w:lineRule="auto"/>
+        <w:rPr>
+          <w:rFonts w:ascii="Times New Roman" w:eastAsia="Times New Roman" w:hAnsi="Times New Roman" w:cs="Times New Roman"/>
+          <w:color w:val="000000"/>
+          <w:sz w:val="24"/>
+          <w:szCs w:val="24"/>
+          <w:lang w:eastAsia="en-CA"/>
+        </w:rPr>
+      </w:pPr>
+      <w:r>
+        <w:rPr>
+          <w:rFonts w:ascii="Times New Roman" w:eastAsia="Times New Roman" w:hAnsi="Times New Roman" w:cs="Times New Roman"/>
+          <w:color w:val="000000"/>
+          <w:sz w:val="24"/>
+          <w:szCs w:val="24"/>
+          <w:lang w:eastAsia="en-CA"/>
+        </w:rPr>
+        <w:t xml:space="preserve">            US #15:  Evaluate Participation [8</w:t>
+      </w:r>
+      <w:r>
+        <w:rPr>
+          <w:rFonts w:ascii="Times New Roman" w:eastAsia="Times New Roman" w:hAnsi="Times New Roman" w:cs="Times New Roman"/>
+          <w:color w:val="000000"/>
+          <w:sz w:val="24"/>
+          <w:szCs w:val="24"/>
+          <w:lang w:eastAsia="en-CA"/>
+        </w:rPr>
+        <w:t xml:space="preserve"> points] [S</w:t>
+      </w:r>
+      <w:r>
+        <w:rPr>
+          <w:rFonts w:ascii="Times New Roman" w:eastAsia="Times New Roman" w:hAnsi="Times New Roman" w:cs="Times New Roman"/>
+          <w:color w:val="000000"/>
+          <w:sz w:val="24"/>
+          <w:szCs w:val="24"/>
+          <w:lang w:eastAsia="en-CA"/>
+        </w:rPr>
+        <w:t>tatus:</w:t>
+      </w:r>
+      <w:r>
+        <w:rPr>
+          <w:rFonts w:ascii="Times New Roman" w:eastAsia="Times New Roman" w:hAnsi="Times New Roman" w:cs="Times New Roman"/>
+          <w:color w:val="000000"/>
+          <w:sz w:val="24"/>
+          <w:szCs w:val="24"/>
+          <w:lang w:eastAsia="en-CA"/>
+        </w:rPr>
+        <w:t xml:space="preserve"> </w:t>
       </w:r>
       <w:proofErr w:type="spellStart"/>
       <w:r>
@@ -1840,235 +2204,7 @@
     </w:p>
     <w:p>
       <w:pPr>
-        <w:spacing w:after="0" w:line="240" w:lineRule="auto"/>
-        <w:rPr>
-          <w:rFonts w:ascii="Times New Roman" w:eastAsia="Times New Roman" w:hAnsi="Times New Roman" w:cs="Times New Roman"/>
-          <w:color w:val="000000"/>
-          <w:sz w:val="24"/>
-          <w:szCs w:val="24"/>
-          <w:lang w:eastAsia="en-CA"/>
-        </w:rPr>
-      </w:pPr>
-      <w:r>
-        <w:rPr>
-          <w:rFonts w:ascii="Times New Roman" w:eastAsia="Times New Roman" w:hAnsi="Times New Roman" w:cs="Times New Roman"/>
-          <w:sz w:val="24"/>
-          <w:szCs w:val="24"/>
-          <w:lang w:eastAsia="en-CA"/>
-        </w:rPr>
-        <w:t xml:space="preserve">            </w:t>
-      </w:r>
-      <w:r>
-        <w:rPr>
-          <w:rFonts w:ascii="Times New Roman" w:eastAsia="Times New Roman" w:hAnsi="Times New Roman" w:cs="Times New Roman"/>
-          <w:color w:val="000000"/>
-          <w:sz w:val="24"/>
-          <w:szCs w:val="24"/>
-          <w:lang w:eastAsia="en-CA"/>
-        </w:rPr>
-        <w:t>US #16: Display profile page</w:t>
-      </w:r>
-      <w:r>
-        <w:rPr>
-          <w:rFonts w:ascii="Times New Roman" w:eastAsia="Times New Roman" w:hAnsi="Times New Roman" w:cs="Times New Roman"/>
-          <w:color w:val="000000"/>
-          <w:sz w:val="24"/>
-          <w:szCs w:val="24"/>
-          <w:lang w:eastAsia="en-CA"/>
-        </w:rPr>
-        <w:t xml:space="preserve"> [</w:t>
-      </w:r>
-      <w:r>
-        <w:rPr>
-          <w:rFonts w:ascii="Times New Roman" w:eastAsia="Times New Roman" w:hAnsi="Times New Roman" w:cs="Times New Roman"/>
-          <w:color w:val="000000"/>
-          <w:sz w:val="24"/>
-          <w:szCs w:val="24"/>
-          <w:lang w:eastAsia="en-CA"/>
-        </w:rPr>
-        <w:t xml:space="preserve"> 3</w:t>
-      </w:r>
-      <w:r>
-        <w:rPr>
-          <w:rFonts w:ascii="Times New Roman" w:eastAsia="Times New Roman" w:hAnsi="Times New Roman" w:cs="Times New Roman"/>
-          <w:color w:val="000000"/>
-          <w:sz w:val="24"/>
-          <w:szCs w:val="24"/>
-          <w:lang w:eastAsia="en-CA"/>
-        </w:rPr>
-        <w:t xml:space="preserve"> </w:t>
-      </w:r>
-      <w:r>
-        <w:rPr>
-          <w:rFonts w:ascii="Times New Roman" w:eastAsia="Times New Roman" w:hAnsi="Times New Roman" w:cs="Times New Roman"/>
-          <w:color w:val="000000"/>
-          <w:sz w:val="24"/>
-          <w:szCs w:val="24"/>
-          <w:lang w:eastAsia="en-CA"/>
-        </w:rPr>
-        <w:t>points] [Status: Pushed</w:t>
-      </w:r>
-      <w:r>
-        <w:rPr>
-          <w:rFonts w:ascii="Times New Roman" w:eastAsia="Times New Roman" w:hAnsi="Times New Roman" w:cs="Times New Roman"/>
-          <w:color w:val="000000"/>
-          <w:sz w:val="24"/>
-          <w:szCs w:val="24"/>
-          <w:lang w:eastAsia="en-CA"/>
-        </w:rPr>
-        <w:t>]</w:t>
-      </w:r>
-    </w:p>
-    <w:p>
-      <w:pPr>
-        <w:spacing w:after="0" w:line="240" w:lineRule="auto"/>
-        <w:rPr>
-          <w:rFonts w:ascii="Times New Roman" w:eastAsia="Times New Roman" w:hAnsi="Times New Roman" w:cs="Times New Roman"/>
-          <w:sz w:val="24"/>
-          <w:szCs w:val="24"/>
-          <w:lang w:eastAsia="en-CA"/>
-        </w:rPr>
-      </w:pPr>
-      <w:r>
-        <w:rPr>
-          <w:rFonts w:ascii="Times New Roman" w:eastAsia="Times New Roman" w:hAnsi="Times New Roman" w:cs="Times New Roman"/>
-          <w:color w:val="000000"/>
-          <w:sz w:val="24"/>
-          <w:szCs w:val="24"/>
-          <w:lang w:eastAsia="en-CA"/>
-        </w:rPr>
-        <w:t xml:space="preserve">            </w:t>
-      </w:r>
-      <w:r>
-        <w:rPr>
-          <w:rFonts w:ascii="Times New Roman" w:eastAsia="Times New Roman" w:hAnsi="Times New Roman" w:cs="Times New Roman"/>
-          <w:color w:val="000000"/>
-          <w:sz w:val="24"/>
-          <w:szCs w:val="24"/>
-          <w:lang w:eastAsia="en-CA"/>
-        </w:rPr>
-        <w:t xml:space="preserve">US #22: create a class </w:t>
-      </w:r>
-      <w:r>
-        <w:rPr>
-          <w:rFonts w:ascii="Times New Roman" w:eastAsia="Times New Roman" w:hAnsi="Times New Roman" w:cs="Times New Roman"/>
-          <w:color w:val="000000"/>
-          <w:sz w:val="24"/>
-          <w:szCs w:val="24"/>
-          <w:lang w:eastAsia="en-CA"/>
-        </w:rPr>
-        <w:t>[</w:t>
-      </w:r>
-      <w:r>
-        <w:rPr>
-          <w:rFonts w:ascii="Times New Roman" w:eastAsia="Times New Roman" w:hAnsi="Times New Roman" w:cs="Times New Roman"/>
-          <w:color w:val="000000"/>
-          <w:sz w:val="24"/>
-          <w:szCs w:val="24"/>
-          <w:lang w:eastAsia="en-CA"/>
-        </w:rPr>
-        <w:t>3 points] [Status:  Pushed</w:t>
-      </w:r>
-      <w:r>
-        <w:rPr>
-          <w:rFonts w:ascii="Times New Roman" w:eastAsia="Times New Roman" w:hAnsi="Times New Roman" w:cs="Times New Roman"/>
-          <w:color w:val="000000"/>
-          <w:sz w:val="24"/>
-          <w:szCs w:val="24"/>
-          <w:lang w:eastAsia="en-CA"/>
-        </w:rPr>
-        <w:t>]</w:t>
-      </w:r>
-    </w:p>
-    <w:p>
-      <w:pPr>
-        <w:spacing w:after="0" w:line="240" w:lineRule="auto"/>
-        <w:rPr>
-          <w:rFonts w:ascii="Times New Roman" w:eastAsia="Times New Roman" w:hAnsi="Times New Roman" w:cs="Times New Roman"/>
-          <w:color w:val="000000"/>
-          <w:sz w:val="24"/>
-          <w:szCs w:val="24"/>
-          <w:lang w:eastAsia="en-CA"/>
-        </w:rPr>
-      </w:pPr>
-      <w:r>
-        <w:rPr>
-          <w:rFonts w:ascii="Times New Roman" w:eastAsia="Times New Roman" w:hAnsi="Times New Roman" w:cs="Times New Roman"/>
-          <w:color w:val="000000"/>
-          <w:sz w:val="24"/>
-          <w:szCs w:val="24"/>
-          <w:lang w:eastAsia="en-CA"/>
-        </w:rPr>
-        <w:t xml:space="preserve">            US #15:  Evaluate Participation [8</w:t>
-      </w:r>
-      <w:r>
-        <w:rPr>
-          <w:rFonts w:ascii="Times New Roman" w:eastAsia="Times New Roman" w:hAnsi="Times New Roman" w:cs="Times New Roman"/>
-          <w:color w:val="000000"/>
-          <w:sz w:val="24"/>
-          <w:szCs w:val="24"/>
-          <w:lang w:eastAsia="en-CA"/>
-        </w:rPr>
-        <w:t xml:space="preserve"> points] [S</w:t>
-      </w:r>
-      <w:r>
-        <w:rPr>
-          <w:rFonts w:ascii="Times New Roman" w:eastAsia="Times New Roman" w:hAnsi="Times New Roman" w:cs="Times New Roman"/>
-          <w:color w:val="000000"/>
-          <w:sz w:val="24"/>
-          <w:szCs w:val="24"/>
-          <w:lang w:eastAsia="en-CA"/>
-        </w:rPr>
-        <w:t>tatus:</w:t>
-      </w:r>
-      <w:r>
-        <w:rPr>
-          <w:rFonts w:ascii="Times New Roman" w:eastAsia="Times New Roman" w:hAnsi="Times New Roman" w:cs="Times New Roman"/>
-          <w:color w:val="000000"/>
-          <w:sz w:val="24"/>
-          <w:szCs w:val="24"/>
-          <w:lang w:eastAsia="en-CA"/>
-        </w:rPr>
-        <w:t xml:space="preserve"> </w:t>
-      </w:r>
-      <w:proofErr w:type="spellStart"/>
-      <w:r>
-        <w:rPr>
-          <w:rFonts w:ascii="Times New Roman" w:eastAsia="Times New Roman" w:hAnsi="Times New Roman" w:cs="Times New Roman"/>
-          <w:color w:val="000000"/>
-          <w:sz w:val="24"/>
-          <w:szCs w:val="24"/>
-          <w:lang w:eastAsia="en-CA"/>
-        </w:rPr>
-        <w:t>Splitted</w:t>
-      </w:r>
-      <w:proofErr w:type="spellEnd"/>
-      <w:r>
-        <w:rPr>
-          <w:rFonts w:ascii="Times New Roman" w:eastAsia="Times New Roman" w:hAnsi="Times New Roman" w:cs="Times New Roman"/>
-          <w:color w:val="000000"/>
-          <w:sz w:val="24"/>
-          <w:szCs w:val="24"/>
-          <w:lang w:eastAsia="en-CA"/>
-        </w:rPr>
-        <w:t>]</w:t>
-      </w:r>
-    </w:p>
-    <w:p>
-      <w:pPr>
-        <w:spacing w:after="0" w:line="240" w:lineRule="auto"/>
-        <w:rPr>
-          <w:rFonts w:ascii="Times New Roman" w:eastAsia="Times New Roman" w:hAnsi="Times New Roman" w:cs="Times New Roman"/>
-          <w:color w:val="000000"/>
-          <w:sz w:val="24"/>
-          <w:szCs w:val="24"/>
-          <w:lang w:eastAsia="en-CA"/>
-        </w:rPr>
-      </w:pPr>
-    </w:p>
-    <w:p>
-      <w:pPr>
-        <w:spacing w:after="0" w:line="240" w:lineRule="auto"/>
+        <w:spacing w:after="0" w:line="360" w:lineRule="auto"/>
         <w:rPr>
           <w:rFonts w:ascii="Times New Roman" w:eastAsia="Times New Roman" w:hAnsi="Times New Roman" w:cs="Times New Roman"/>
           <w:color w:val="000000"/>
@@ -2100,7 +2236,7 @@
       <w:hyperlink r:id="rId7" w:history="1">
         <w:r>
           <w:rPr>
-            <w:rStyle w:val="Lienhypertexte"/>
+            <w:rStyle w:val="Hyperlink"/>
             <w:rFonts w:ascii="Times New Roman" w:eastAsia="Times New Roman" w:hAnsi="Times New Roman" w:cs="Times New Roman"/>
             <w:sz w:val="24"/>
             <w:szCs w:val="24"/>
@@ -2122,7 +2258,7 @@
     </w:p>
     <w:p>
       <w:pPr>
-        <w:spacing w:after="0" w:line="240" w:lineRule="auto"/>
+        <w:spacing w:after="0" w:line="360" w:lineRule="auto"/>
         <w:rPr>
           <w:rFonts w:ascii="Times New Roman" w:eastAsia="Times New Roman" w:hAnsi="Times New Roman" w:cs="Times New Roman"/>
           <w:color w:val="000000"/>
@@ -2159,7 +2295,17 @@
           <w:szCs w:val="24"/>
           <w:lang w:eastAsia="en-CA"/>
         </w:rPr>
-        <w:t xml:space="preserve">US #18: chat system [5 points] [Status: </w:t>
+        <w:t>US #18: C</w:t>
+      </w:r>
+      <w:r>
+        <w:rPr>
+          <w:rFonts w:ascii="Times New Roman" w:eastAsia="Times New Roman" w:hAnsi="Times New Roman" w:cs="Times New Roman"/>
+          <w:color w:val="000000"/>
+          <w:sz w:val="24"/>
+          <w:szCs w:val="24"/>
+          <w:lang w:eastAsia="en-CA"/>
+        </w:rPr>
+        <w:t xml:space="preserve">hat system [5 points] [Status: </w:t>
       </w:r>
       <w:proofErr w:type="spellStart"/>
       <w:r>
@@ -2186,7 +2332,7 @@
     </w:p>
     <w:p>
       <w:pPr>
-        <w:spacing w:after="0" w:line="240" w:lineRule="auto"/>
+        <w:spacing w:after="0" w:line="360" w:lineRule="auto"/>
         <w:rPr>
           <w:rFonts w:ascii="Times New Roman" w:eastAsia="Times New Roman" w:hAnsi="Times New Roman" w:cs="Times New Roman"/>
           <w:color w:val="000000"/>
@@ -2260,7 +2406,7 @@
     </w:p>
     <w:p>
       <w:pPr>
-        <w:spacing w:after="0" w:line="240" w:lineRule="auto"/>
+        <w:spacing w:after="0" w:line="360" w:lineRule="auto"/>
         <w:rPr>
           <w:rFonts w:ascii="Times New Roman" w:eastAsia="Times New Roman" w:hAnsi="Times New Roman" w:cs="Times New Roman"/>
           <w:color w:val="000000"/>
@@ -2372,7 +2518,7 @@
     </w:p>
     <w:p>
       <w:pPr>
-        <w:spacing w:after="0" w:line="240" w:lineRule="auto"/>
+        <w:spacing w:after="0" w:line="360" w:lineRule="auto"/>
         <w:rPr>
           <w:rFonts w:ascii="Times New Roman" w:eastAsia="Times New Roman" w:hAnsi="Times New Roman" w:cs="Times New Roman"/>
           <w:color w:val="000000"/>
@@ -2474,23 +2620,33 @@
     </w:p>
     <w:p>
       <w:pPr>
-        <w:spacing w:after="0" w:line="240" w:lineRule="auto"/>
-        <w:rPr>
-          <w:rFonts w:ascii="Times New Roman" w:eastAsia="Times New Roman" w:hAnsi="Times New Roman" w:cs="Times New Roman"/>
-          <w:sz w:val="24"/>
-          <w:szCs w:val="24"/>
-          <w:lang w:eastAsia="en-CA"/>
-        </w:rPr>
-      </w:pPr>
-      <w:r>
-        <w:rPr>
-          <w:rFonts w:ascii="Times New Roman" w:eastAsia="Times New Roman" w:hAnsi="Times New Roman" w:cs="Times New Roman"/>
-          <w:color w:val="000000"/>
-          <w:sz w:val="24"/>
-          <w:szCs w:val="24"/>
-          <w:lang w:eastAsia="en-CA"/>
-        </w:rPr>
-        <w:t xml:space="preserve">            US #22: create a class [3 points] [Status:  Done</w:t>
+        <w:spacing w:after="0" w:line="360" w:lineRule="auto"/>
+        <w:rPr>
+          <w:rFonts w:ascii="Times New Roman" w:eastAsia="Times New Roman" w:hAnsi="Times New Roman" w:cs="Times New Roman"/>
+          <w:sz w:val="24"/>
+          <w:szCs w:val="24"/>
+          <w:lang w:eastAsia="en-CA"/>
+        </w:rPr>
+      </w:pPr>
+      <w:r>
+        <w:rPr>
+          <w:rFonts w:ascii="Times New Roman" w:eastAsia="Times New Roman" w:hAnsi="Times New Roman" w:cs="Times New Roman"/>
+          <w:color w:val="000000"/>
+          <w:sz w:val="24"/>
+          <w:szCs w:val="24"/>
+          <w:lang w:eastAsia="en-CA"/>
+        </w:rPr>
+        <w:t xml:space="preserve">            US #22: C</w:t>
+      </w:r>
+      <w:r>
+        <w:rPr>
+          <w:rFonts w:ascii="Times New Roman" w:eastAsia="Times New Roman" w:hAnsi="Times New Roman" w:cs="Times New Roman"/>
+          <w:color w:val="000000"/>
+          <w:sz w:val="24"/>
+          <w:szCs w:val="24"/>
+          <w:lang w:eastAsia="en-CA"/>
+        </w:rPr>
+        <w:t>reate a class [3 points] [Status:  Done</w:t>
       </w:r>
       <w:r>
         <w:rPr>
@@ -2505,7 +2661,7 @@
     </w:p>
     <w:p>
       <w:pPr>
-        <w:spacing w:after="0" w:line="240" w:lineRule="auto"/>
+        <w:spacing w:after="0" w:line="360" w:lineRule="auto"/>
         <w:rPr>
           <w:rFonts w:ascii="Times New Roman" w:eastAsia="Times New Roman" w:hAnsi="Times New Roman" w:cs="Times New Roman"/>
           <w:color w:val="000000"/>
@@ -2531,7 +2687,17 @@
           <w:szCs w:val="24"/>
           <w:lang w:eastAsia="en-CA"/>
         </w:rPr>
-        <w:t xml:space="preserve"> US #34: control privileges [1 point] [Status: </w:t>
+        <w:t xml:space="preserve"> US #34: C</w:t>
+      </w:r>
+      <w:r>
+        <w:rPr>
+          <w:rFonts w:ascii="Times New Roman" w:eastAsia="Times New Roman" w:hAnsi="Times New Roman" w:cs="Times New Roman"/>
+          <w:color w:val="000000"/>
+          <w:sz w:val="24"/>
+          <w:szCs w:val="24"/>
+          <w:lang w:eastAsia="en-CA"/>
+        </w:rPr>
+        <w:t xml:space="preserve">ontrol privileges [1 point] [Status: </w:t>
       </w:r>
       <w:r>
         <w:rPr>
@@ -2556,7 +2722,7 @@
     </w:p>
     <w:p>
       <w:pPr>
-        <w:spacing w:after="0" w:line="240" w:lineRule="auto"/>
+        <w:spacing w:after="0" w:line="360" w:lineRule="auto"/>
         <w:rPr>
           <w:rFonts w:ascii="Times New Roman" w:eastAsia="Times New Roman" w:hAnsi="Times New Roman" w:cs="Times New Roman"/>
           <w:sz w:val="24"/>
@@ -2647,19 +2813,7 @@
     </w:p>
     <w:p>
       <w:pPr>
-        <w:spacing w:after="0" w:line="240" w:lineRule="auto"/>
-        <w:rPr>
-          <w:rFonts w:ascii="Times New Roman" w:eastAsia="Times New Roman" w:hAnsi="Times New Roman" w:cs="Times New Roman"/>
-          <w:color w:val="000000"/>
-          <w:sz w:val="24"/>
-          <w:szCs w:val="24"/>
-          <w:lang w:eastAsia="en-CA"/>
-        </w:rPr>
-      </w:pPr>
-    </w:p>
-    <w:p>
-      <w:pPr>
-        <w:spacing w:after="0" w:line="240" w:lineRule="auto"/>
+        <w:spacing w:after="0" w:line="360" w:lineRule="auto"/>
         <w:rPr>
           <w:rFonts w:ascii="Times New Roman" w:eastAsia="Times New Roman" w:hAnsi="Times New Roman" w:cs="Times New Roman"/>
           <w:color w:val="000000"/>
@@ -2691,7 +2845,7 @@
       <w:hyperlink r:id="rId8" w:history="1">
         <w:r>
           <w:rPr>
-            <w:rStyle w:val="Lienhypertexte"/>
+            <w:rStyle w:val="Hyperlink"/>
             <w:rFonts w:ascii="Times New Roman" w:eastAsia="Times New Roman" w:hAnsi="Times New Roman" w:cs="Times New Roman"/>
             <w:sz w:val="24"/>
             <w:szCs w:val="24"/>
@@ -2713,7 +2867,7 @@
     </w:p>
     <w:p>
       <w:pPr>
-        <w:spacing w:after="0" w:line="240" w:lineRule="auto"/>
+        <w:spacing w:after="0" w:line="360" w:lineRule="auto"/>
         <w:rPr>
           <w:rFonts w:ascii="Times New Roman" w:eastAsia="Times New Roman" w:hAnsi="Times New Roman" w:cs="Times New Roman"/>
           <w:color w:val="000000"/>
@@ -2740,12 +2894,22 @@
           <w:szCs w:val="24"/>
           <w:lang w:eastAsia="en-CA"/>
         </w:rPr>
-        <w:t xml:space="preserve"> US #35: join class [2 points] [Status: Done]</w:t>
-      </w:r>
-    </w:p>
-    <w:p>
-      <w:pPr>
-        <w:spacing w:after="0" w:line="240" w:lineRule="auto"/>
+        <w:t xml:space="preserve"> US #35: J</w:t>
+      </w:r>
+      <w:r>
+        <w:rPr>
+          <w:rFonts w:ascii="Times New Roman" w:eastAsia="Times New Roman" w:hAnsi="Times New Roman" w:cs="Times New Roman"/>
+          <w:color w:val="000000"/>
+          <w:sz w:val="24"/>
+          <w:szCs w:val="24"/>
+          <w:lang w:eastAsia="en-CA"/>
+        </w:rPr>
+        <w:t>oin class [2 points] [Status: Done]</w:t>
+      </w:r>
+    </w:p>
+    <w:p>
+      <w:pPr>
+        <w:spacing w:after="0" w:line="360" w:lineRule="auto"/>
         <w:rPr>
           <w:rFonts w:ascii="Times New Roman" w:eastAsia="Times New Roman" w:hAnsi="Times New Roman" w:cs="Times New Roman"/>
           <w:color w:val="000000"/>
@@ -2782,7 +2946,17 @@
           <w:szCs w:val="24"/>
           <w:lang w:eastAsia="en-CA"/>
         </w:rPr>
-        <w:t>US #18: chat system [5 points] [Status: Done</w:t>
+        <w:t>US #18: C</w:t>
+      </w:r>
+      <w:r>
+        <w:rPr>
+          <w:rFonts w:ascii="Times New Roman" w:eastAsia="Times New Roman" w:hAnsi="Times New Roman" w:cs="Times New Roman"/>
+          <w:color w:val="000000"/>
+          <w:sz w:val="24"/>
+          <w:szCs w:val="24"/>
+          <w:lang w:eastAsia="en-CA"/>
+        </w:rPr>
+        <w:t>hat system [5 points] [Status: Done</w:t>
       </w:r>
       <w:r>
         <w:rPr>
@@ -2797,7 +2971,7 @@
     </w:p>
     <w:p>
       <w:pPr>
-        <w:spacing w:after="0" w:line="240" w:lineRule="auto"/>
+        <w:spacing w:after="0" w:line="360" w:lineRule="auto"/>
         <w:rPr>
           <w:rFonts w:ascii="Times New Roman" w:eastAsia="Times New Roman" w:hAnsi="Times New Roman" w:cs="Times New Roman"/>
           <w:color w:val="000000"/>
@@ -2879,23 +3053,24 @@
     </w:p>
     <w:p>
       <w:pPr>
-        <w:spacing w:after="0" w:line="240" w:lineRule="auto"/>
-        <w:rPr>
-          <w:rFonts w:ascii="Times New Roman" w:eastAsia="Times New Roman" w:hAnsi="Times New Roman" w:cs="Times New Roman"/>
-          <w:color w:val="000000"/>
-          <w:sz w:val="24"/>
-          <w:szCs w:val="24"/>
-          <w:lang w:eastAsia="en-CA"/>
-        </w:rPr>
-      </w:pPr>
-      <w:r>
-        <w:rPr>
-          <w:rFonts w:ascii="Times New Roman" w:eastAsia="Times New Roman" w:hAnsi="Times New Roman" w:cs="Times New Roman"/>
-          <w:color w:val="000000"/>
-          <w:sz w:val="24"/>
-          <w:szCs w:val="24"/>
-          <w:lang w:eastAsia="en-CA"/>
-        </w:rPr>
+        <w:spacing w:after="0" w:line="360" w:lineRule="auto"/>
+        <w:rPr>
+          <w:rFonts w:ascii="Times New Roman" w:eastAsia="Times New Roman" w:hAnsi="Times New Roman" w:cs="Times New Roman"/>
+          <w:color w:val="000000"/>
+          <w:sz w:val="24"/>
+          <w:szCs w:val="24"/>
+          <w:lang w:eastAsia="en-CA"/>
+        </w:rPr>
+      </w:pPr>
+      <w:r>
+        <w:rPr>
+          <w:rFonts w:ascii="Times New Roman" w:eastAsia="Times New Roman" w:hAnsi="Times New Roman" w:cs="Times New Roman"/>
+          <w:color w:val="000000"/>
+          <w:sz w:val="24"/>
+          <w:szCs w:val="24"/>
+          <w:lang w:eastAsia="en-CA"/>
+        </w:rPr>
+        <w:lastRenderedPageBreak/>
         <w:t xml:space="preserve">            </w:t>
       </w:r>
       <w:r>
@@ -2971,7 +3146,7 @@
     </w:p>
     <w:p>
       <w:pPr>
-        <w:spacing w:after="0" w:line="240" w:lineRule="auto"/>
+        <w:spacing w:after="0" w:line="360" w:lineRule="auto"/>
         <w:rPr>
           <w:rFonts w:ascii="Times New Roman" w:eastAsia="Times New Roman" w:hAnsi="Times New Roman" w:cs="Times New Roman"/>
           <w:color w:val="000000"/>
@@ -3003,7 +3178,7 @@
     </w:p>
     <w:p>
       <w:pPr>
-        <w:spacing w:after="0" w:line="240" w:lineRule="auto"/>
+        <w:spacing w:after="0" w:line="360" w:lineRule="auto"/>
         <w:jc w:val="both"/>
         <w:rPr>
           <w:rFonts w:ascii="Times New Roman" w:eastAsia="Times New Roman" w:hAnsi="Times New Roman" w:cs="Times New Roman"/>
@@ -3066,7 +3241,7 @@
     </w:p>
     <w:p>
       <w:pPr>
-        <w:spacing w:after="0" w:line="240" w:lineRule="auto"/>
+        <w:spacing w:after="0" w:line="360" w:lineRule="auto"/>
         <w:jc w:val="both"/>
         <w:rPr>
           <w:rFonts w:ascii="Times New Roman" w:eastAsia="Times New Roman" w:hAnsi="Times New Roman" w:cs="Times New Roman"/>
@@ -3168,18 +3343,7 @@
     </w:p>
     <w:p>
       <w:pPr>
-        <w:spacing w:after="0" w:line="240" w:lineRule="auto"/>
-        <w:rPr>
-          <w:rFonts w:ascii="Times New Roman" w:eastAsia="Times New Roman" w:hAnsi="Times New Roman" w:cs="Times New Roman"/>
-          <w:sz w:val="24"/>
-          <w:szCs w:val="24"/>
-          <w:lang w:eastAsia="en-CA"/>
-        </w:rPr>
-      </w:pPr>
-    </w:p>
-    <w:p>
-      <w:pPr>
-        <w:spacing w:after="0" w:line="240" w:lineRule="auto"/>
+        <w:spacing w:after="0" w:line="360" w:lineRule="auto"/>
         <w:rPr>
           <w:rFonts w:ascii="Times New Roman" w:eastAsia="Times New Roman" w:hAnsi="Times New Roman" w:cs="Times New Roman"/>
           <w:sz w:val="24"/>
@@ -3215,7 +3379,18 @@
           <w:szCs w:val="24"/>
           <w:lang w:eastAsia="en-CA"/>
         </w:rPr>
-        <w:t>X stories, X points)</w:t>
+        <w:t>X stories, X points</w:t>
+      </w:r>
+      <w:proofErr w:type="gramStart"/>
+      <w:r>
+        <w:rPr>
+          <w:rFonts w:ascii="Times New Roman" w:eastAsia="Times New Roman" w:hAnsi="Times New Roman" w:cs="Times New Roman"/>
+          <w:color w:val="000000"/>
+          <w:sz w:val="24"/>
+          <w:szCs w:val="24"/>
+          <w:lang w:eastAsia="en-CA"/>
+        </w:rPr>
+        <w:t>)</w:t>
       </w:r>
       <w:r>
         <w:rPr>
@@ -3227,18 +3402,36 @@
         </w:rPr>
         <w:t xml:space="preserve">  </w:t>
       </w:r>
-      <w:hyperlink r:id="rId9" w:history="1">
-        <w:r>
-          <w:rPr>
-            <w:rStyle w:val="Lienhypertexte"/>
-            <w:rFonts w:ascii="Times New Roman" w:eastAsia="Times New Roman" w:hAnsi="Times New Roman" w:cs="Times New Roman"/>
-            <w:sz w:val="24"/>
-            <w:szCs w:val="24"/>
-            <w:lang w:eastAsia="en-CA"/>
-          </w:rPr>
-          <w:t>https://github.com/ivanb7/soen341group3/milestone/9</w:t>
-        </w:r>
-      </w:hyperlink>
+      <w:proofErr w:type="gramEnd"/>
+      <w:r>
+        <w:fldChar w:fldCharType="begin"/>
+      </w:r>
+      <w:r>
+        <w:instrText xml:space="preserve"> HYPERLINK "https://github.com/ivanb7/soen341group3/milestone/9" </w:instrText>
+      </w:r>
+      <w:r>
+        <w:fldChar w:fldCharType="separate"/>
+      </w:r>
+      <w:r>
+        <w:rPr>
+          <w:rStyle w:val="Hyperlink"/>
+          <w:rFonts w:ascii="Times New Roman" w:eastAsia="Times New Roman" w:hAnsi="Times New Roman" w:cs="Times New Roman"/>
+          <w:sz w:val="24"/>
+          <w:szCs w:val="24"/>
+          <w:lang w:eastAsia="en-CA"/>
+        </w:rPr>
+        <w:t>https://github.com/ivanb7/soen341group3/milestone/9</w:t>
+      </w:r>
+      <w:r>
+        <w:rPr>
+          <w:rStyle w:val="Hyperlink"/>
+          <w:rFonts w:ascii="Times New Roman" w:eastAsia="Times New Roman" w:hAnsi="Times New Roman" w:cs="Times New Roman"/>
+          <w:sz w:val="24"/>
+          <w:szCs w:val="24"/>
+          <w:lang w:eastAsia="en-CA"/>
+        </w:rPr>
+        <w:fldChar w:fldCharType="end"/>
+      </w:r>
       <w:r>
         <w:rPr>
           <w:rFonts w:ascii="Times New Roman" w:eastAsia="Times New Roman" w:hAnsi="Times New Roman" w:cs="Times New Roman"/>
@@ -3252,7 +3445,7 @@
     </w:p>
     <w:p>
       <w:pPr>
-        <w:spacing w:after="0" w:line="240" w:lineRule="auto"/>
+        <w:spacing w:after="0" w:line="360" w:lineRule="auto"/>
         <w:rPr>
           <w:rFonts w:ascii="Times New Roman" w:eastAsia="Times New Roman" w:hAnsi="Times New Roman" w:cs="Times New Roman"/>
           <w:color w:val="000000"/>
@@ -3287,7 +3480,28 @@
           <w:szCs w:val="24"/>
           <w:lang w:eastAsia="en-CA"/>
         </w:rPr>
-        <w:t>US #36: join groups [</w:t>
+        <w:t>US #36: J</w:t>
+      </w:r>
+      <w:r>
+        <w:rPr>
+          <w:rFonts w:ascii="Times New Roman" w:eastAsia="Times New Roman" w:hAnsi="Times New Roman" w:cs="Times New Roman"/>
+          <w:color w:val="000000"/>
+          <w:sz w:val="24"/>
+          <w:szCs w:val="24"/>
+          <w:lang w:eastAsia="en-CA"/>
+        </w:rPr>
+        <w:t xml:space="preserve">oin groups </w:t>
+      </w:r>
+      <w:proofErr w:type="gramStart"/>
+      <w:r>
+        <w:rPr>
+          <w:rFonts w:ascii="Times New Roman" w:eastAsia="Times New Roman" w:hAnsi="Times New Roman" w:cs="Times New Roman"/>
+          <w:color w:val="000000"/>
+          <w:sz w:val="24"/>
+          <w:szCs w:val="24"/>
+          <w:lang w:eastAsia="en-CA"/>
+        </w:rPr>
+        <w:t>[</w:t>
       </w:r>
       <w:r>
         <w:rPr>
@@ -3307,7 +3521,18 @@
           <w:szCs w:val="24"/>
           <w:lang w:eastAsia="en-CA"/>
         </w:rPr>
-        <w:t>2 points] [Status: Done</w:t>
+        <w:t>2</w:t>
+      </w:r>
+      <w:proofErr w:type="gramEnd"/>
+      <w:r>
+        <w:rPr>
+          <w:rFonts w:ascii="Times New Roman" w:eastAsia="Times New Roman" w:hAnsi="Times New Roman" w:cs="Times New Roman"/>
+          <w:color w:val="000000"/>
+          <w:sz w:val="24"/>
+          <w:szCs w:val="24"/>
+          <w:lang w:eastAsia="en-CA"/>
+        </w:rPr>
+        <w:t xml:space="preserve"> points] [Status: Done</w:t>
       </w:r>
       <w:r>
         <w:rPr>
@@ -3322,7 +3547,7 @@
     </w:p>
     <w:p>
       <w:pPr>
-        <w:spacing w:after="0" w:line="240" w:lineRule="auto"/>
+        <w:spacing w:after="0" w:line="360" w:lineRule="auto"/>
         <w:rPr>
           <w:rFonts w:ascii="Times New Roman" w:eastAsia="Times New Roman" w:hAnsi="Times New Roman" w:cs="Times New Roman"/>
           <w:sz w:val="24"/>
@@ -3391,7 +3616,7 @@
     </w:p>
     <w:p>
       <w:pPr>
-        <w:spacing w:after="0" w:line="240" w:lineRule="auto"/>
+        <w:spacing w:after="0" w:line="360" w:lineRule="auto"/>
         <w:jc w:val="both"/>
         <w:rPr>
           <w:rFonts w:ascii="Times New Roman" w:eastAsia="Times New Roman" w:hAnsi="Times New Roman" w:cs="Times New Roman"/>
@@ -3453,7 +3678,7 @@
     </w:p>
     <w:p>
       <w:pPr>
-        <w:spacing w:after="0" w:line="240" w:lineRule="auto"/>
+        <w:spacing w:after="0" w:line="360" w:lineRule="auto"/>
         <w:jc w:val="both"/>
         <w:rPr>
           <w:rFonts w:ascii="Times New Roman" w:eastAsia="Times New Roman" w:hAnsi="Times New Roman" w:cs="Times New Roman"/>
@@ -3488,7 +3713,17 @@
           <w:szCs w:val="24"/>
           <w:lang w:eastAsia="en-CA"/>
         </w:rPr>
-        <w:t>US #24: create group [1 point</w:t>
+        <w:t>US #24: C</w:t>
+      </w:r>
+      <w:r>
+        <w:rPr>
+          <w:rFonts w:ascii="Times New Roman" w:eastAsia="Times New Roman" w:hAnsi="Times New Roman" w:cs="Times New Roman"/>
+          <w:color w:val="000000"/>
+          <w:sz w:val="24"/>
+          <w:szCs w:val="24"/>
+          <w:lang w:eastAsia="en-CA"/>
+        </w:rPr>
+        <w:t>reate group [1 point</w:t>
       </w:r>
       <w:r>
         <w:rPr>
@@ -3523,7 +3758,7 @@
     </w:p>
     <w:p>
       <w:pPr>
-        <w:spacing w:after="0" w:line="240" w:lineRule="auto"/>
+        <w:spacing w:after="0" w:line="360" w:lineRule="auto"/>
         <w:jc w:val="both"/>
         <w:rPr>
           <w:rFonts w:ascii="Times New Roman" w:eastAsia="Times New Roman" w:hAnsi="Times New Roman" w:cs="Times New Roman"/>
@@ -3625,7 +3860,7 @@
     </w:p>
     <w:p>
       <w:pPr>
-        <w:spacing w:after="0" w:line="240" w:lineRule="auto"/>
+        <w:spacing w:after="0" w:line="360" w:lineRule="auto"/>
         <w:jc w:val="both"/>
         <w:rPr>
           <w:rFonts w:ascii="Times New Roman" w:eastAsia="Times New Roman" w:hAnsi="Times New Roman" w:cs="Times New Roman"/>
@@ -3700,6 +3935,16 @@
       <w:pPr>
         <w:spacing w:before="200" w:after="0" w:line="240" w:lineRule="auto"/>
         <w:outlineLvl w:val="1"/>
+        <w:rPr>
+          <w:rFonts w:ascii="Times New Roman" w:eastAsia="Times New Roman" w:hAnsi="Times New Roman" w:cs="Times New Roman"/>
+          <w:b/>
+          <w:bCs/>
+          <w:sz w:val="24"/>
+          <w:szCs w:val="24"/>
+          <w:lang w:eastAsia="en-CA"/>
+        </w:rPr>
+      </w:pPr>
+      <w:r>
         <w:rPr>
           <w:rFonts w:ascii="Times New Roman" w:eastAsia="Times New Roman" w:hAnsi="Times New Roman" w:cs="Times New Roman"/>
           <w:b/>
@@ -3709,77 +3954,6 @@
           <w:szCs w:val="24"/>
           <w:lang w:eastAsia="en-CA"/>
         </w:rPr>
-      </w:pPr>
-    </w:p>
-    <w:p>
-      <w:pPr>
-        <w:spacing w:before="200" w:after="0" w:line="240" w:lineRule="auto"/>
-        <w:outlineLvl w:val="1"/>
-        <w:rPr>
-          <w:rFonts w:ascii="Times New Roman" w:eastAsia="Times New Roman" w:hAnsi="Times New Roman" w:cs="Times New Roman"/>
-          <w:b/>
-          <w:bCs/>
-          <w:color w:val="4F81BD"/>
-          <w:sz w:val="24"/>
-          <w:szCs w:val="24"/>
-          <w:lang w:eastAsia="en-CA"/>
-        </w:rPr>
-      </w:pPr>
-    </w:p>
-    <w:p>
-      <w:pPr>
-        <w:spacing w:before="200" w:after="0" w:line="240" w:lineRule="auto"/>
-        <w:outlineLvl w:val="1"/>
-        <w:rPr>
-          <w:rFonts w:ascii="Times New Roman" w:eastAsia="Times New Roman" w:hAnsi="Times New Roman" w:cs="Times New Roman"/>
-          <w:b/>
-          <w:bCs/>
-          <w:color w:val="4F81BD"/>
-          <w:sz w:val="24"/>
-          <w:szCs w:val="24"/>
-          <w:lang w:eastAsia="en-CA"/>
-        </w:rPr>
-      </w:pPr>
-    </w:p>
-    <w:p>
-      <w:pPr>
-        <w:spacing w:before="200" w:after="0" w:line="240" w:lineRule="auto"/>
-        <w:outlineLvl w:val="1"/>
-        <w:rPr>
-          <w:rFonts w:ascii="Times New Roman" w:eastAsia="Times New Roman" w:hAnsi="Times New Roman" w:cs="Times New Roman"/>
-          <w:b/>
-          <w:bCs/>
-          <w:color w:val="4F81BD"/>
-          <w:sz w:val="24"/>
-          <w:szCs w:val="24"/>
-          <w:lang w:eastAsia="en-CA"/>
-        </w:rPr>
-      </w:pPr>
-    </w:p>
-    <w:p>
-      <w:pPr>
-        <w:spacing w:before="200" w:after="0" w:line="240" w:lineRule="auto"/>
-        <w:outlineLvl w:val="1"/>
-        <w:rPr>
-          <w:rFonts w:ascii="Times New Roman" w:eastAsia="Times New Roman" w:hAnsi="Times New Roman" w:cs="Times New Roman"/>
-          <w:b/>
-          <w:bCs/>
-          <w:sz w:val="24"/>
-          <w:szCs w:val="24"/>
-          <w:lang w:eastAsia="en-CA"/>
-        </w:rPr>
-      </w:pPr>
-      <w:r>
-        <w:rPr>
-          <w:rFonts w:ascii="Times New Roman" w:eastAsia="Times New Roman" w:hAnsi="Times New Roman" w:cs="Times New Roman"/>
-          <w:b/>
-          <w:bCs/>
-          <w:color w:val="4F81BD"/>
-          <w:sz w:val="24"/>
-          <w:szCs w:val="24"/>
-          <w:lang w:eastAsia="en-CA"/>
-        </w:rPr>
-        <w:lastRenderedPageBreak/>
         <w:t>Overall Arch and Design</w:t>
       </w:r>
     </w:p>
@@ -3986,8 +4160,9 @@
           <w:color w:val="4F81BD"/>
           <w:sz w:val="24"/>
           <w:szCs w:val="24"/>
-          <w:lang w:val="fr-FR" w:eastAsia="fr-FR"/>
-        </w:rPr>
+          <w:lang w:val="en-US"/>
+        </w:rPr>
+        <w:lastRenderedPageBreak/>
         <w:drawing>
           <wp:inline distT="0" distB="0" distL="0" distR="0">
             <wp:extent cx="5076825" cy="3743325"/>
@@ -4006,7 +4181,7 @@
                     </pic:cNvPicPr>
                   </pic:nvPicPr>
                   <pic:blipFill>
-                    <a:blip r:embed="rId10">
+                    <a:blip r:embed="rId9">
                       <a:extLst>
                         <a:ext uri="{28A0092B-C50C-407E-A947-70E740481C1C}">
                           <a14:useLocalDpi xmlns:a14="http://schemas.microsoft.com/office/drawing/2010/main" val="0"/>
@@ -4094,9 +4269,8 @@
           <w:color w:val="4F81BD"/>
           <w:sz w:val="24"/>
           <w:szCs w:val="24"/>
-          <w:lang w:val="fr-FR" w:eastAsia="fr-FR"/>
-        </w:rPr>
-        <w:lastRenderedPageBreak/>
+          <w:lang w:val="en-US"/>
+        </w:rPr>
         <w:drawing>
           <wp:anchor distT="0" distB="0" distL="114300" distR="114300" simplePos="0" relativeHeight="251658240" behindDoc="1" locked="0" layoutInCell="1" allowOverlap="1">
             <wp:simplePos x="0" y="0"/>
@@ -4136,7 +4310,7 @@
                     </pic:cNvPicPr>
                   </pic:nvPicPr>
                   <pic:blipFill>
-                    <a:blip r:embed="rId11">
+                    <a:blip r:embed="rId10">
                       <a:extLst>
                         <a:ext uri="{28A0092B-C50C-407E-A947-70E740481C1C}">
                           <a14:useLocalDpi xmlns:a14="http://schemas.microsoft.com/office/drawing/2010/main" val="0"/>
@@ -4424,6 +4598,7 @@
           <w:szCs w:val="24"/>
           <w:lang w:eastAsia="en-CA"/>
         </w:rPr>
+        <w:lastRenderedPageBreak/>
         <w:t>Node.js</w:t>
       </w:r>
     </w:p>
@@ -4457,7 +4632,6 @@
           <w:lang w:eastAsia="en-CA"/>
         </w:rPr>
       </w:pPr>
-      <w:proofErr w:type="spellStart"/>
       <w:r>
         <w:rPr>
           <w:rFonts w:ascii="Times New Roman" w:eastAsia="Times New Roman" w:hAnsi="Times New Roman" w:cs="Times New Roman"/>
@@ -4467,7 +4641,6 @@
         </w:rPr>
         <w:t>Github</w:t>
       </w:r>
-      <w:proofErr w:type="spellEnd"/>
     </w:p>
     <w:p>
       <w:pPr>
@@ -4634,17 +4807,6 @@
         </w:rPr>
         <w:t>Max 1 paragraph description of other alternatives and why they don’t work.</w:t>
       </w:r>
-    </w:p>
-    <w:p>
-      <w:pPr>
-        <w:spacing w:after="0" w:line="240" w:lineRule="auto"/>
-        <w:rPr>
-          <w:rFonts w:ascii="Times New Roman" w:eastAsia="Times New Roman" w:hAnsi="Times New Roman" w:cs="Times New Roman"/>
-          <w:sz w:val="24"/>
-          <w:szCs w:val="24"/>
-          <w:lang w:eastAsia="en-CA"/>
-        </w:rPr>
-      </w:pPr>
     </w:p>
     <w:p>
       <w:pPr>
@@ -4732,7 +4894,6 @@
           <w:lang w:eastAsia="en-CA"/>
         </w:rPr>
       </w:pPr>
-      <w:bookmarkStart w:id="0" w:name="_GoBack"/>
       <w:r>
         <w:rPr>
           <w:rFonts w:ascii="Times New Roman" w:eastAsia="Times New Roman" w:hAnsi="Times New Roman" w:cs="Times New Roman"/>
@@ -4744,7 +4905,7 @@
         </w:rPr>
         <w:t xml:space="preserve">For example: </w:t>
       </w:r>
-      <w:hyperlink r:id="rId12" w:history="1">
+      <w:hyperlink r:id="rId11" w:history="1">
         <w:r>
           <w:rPr>
             <w:rFonts w:ascii="Times New Roman" w:eastAsia="Times New Roman" w:hAnsi="Times New Roman" w:cs="Times New Roman"/>
@@ -4759,7 +4920,6 @@
         </w:r>
       </w:hyperlink>
     </w:p>
-    <w:bookmarkEnd w:id="0"/>
     <w:p>
       <w:pPr>
         <w:spacing w:before="200" w:after="0" w:line="240" w:lineRule="auto"/>
@@ -4884,7 +5044,6 @@
                 <w:szCs w:val="24"/>
                 <w:lang w:eastAsia="en-CA"/>
               </w:rPr>
-              <w:lastRenderedPageBreak/>
               <w:t>File path with clickable GitHub link</w:t>
             </w:r>
           </w:p>
@@ -5386,31 +5545,7 @@
           <w:szCs w:val="24"/>
           <w:lang w:eastAsia="en-CA"/>
         </w:rPr>
-        <w:t xml:space="preserve">Each story needs </w:t>
-      </w:r>
-      <w:proofErr w:type="gramStart"/>
-      <w:r>
-        <w:rPr>
-          <w:rFonts w:ascii="Times New Roman" w:eastAsia="Times New Roman" w:hAnsi="Times New Roman" w:cs="Times New Roman"/>
-          <w:i/>
-          <w:color w:val="000000"/>
-          <w:sz w:val="24"/>
-          <w:szCs w:val="24"/>
-          <w:lang w:eastAsia="en-CA"/>
-        </w:rPr>
-        <w:t>a tests</w:t>
-      </w:r>
-      <w:proofErr w:type="gramEnd"/>
-      <w:r>
-        <w:rPr>
-          <w:rFonts w:ascii="Times New Roman" w:eastAsia="Times New Roman" w:hAnsi="Times New Roman" w:cs="Times New Roman"/>
-          <w:i/>
-          <w:color w:val="000000"/>
-          <w:sz w:val="24"/>
-          <w:szCs w:val="24"/>
-          <w:lang w:eastAsia="en-CA"/>
-        </w:rPr>
-        <w:t xml:space="preserve"> before it is complete. If some class/methods are missing unit tests, please describe why and how you are checking their quality. Please describe any unusually aspects of your testing approach.</w:t>
+        <w:t>Each story needs a tests before it is complete. If some class/methods are missing unit tests, please describe why and how you are checking their quality. Please describe any unusually aspects of your testing approach.</w:t>
       </w:r>
     </w:p>
     <w:p>
@@ -6078,6 +6213,7 @@
                 <w:szCs w:val="24"/>
                 <w:lang w:eastAsia="en-CA"/>
               </w:rPr>
+              <w:lastRenderedPageBreak/>
               <w:t>Test File path with clickable GitHub link</w:t>
             </w:r>
           </w:p>
@@ -6627,10 +6763,10 @@
         </w:rPr>
         <w:t xml:space="preserve"> For all the acceptance tests, the link is </w:t>
       </w:r>
-      <w:hyperlink r:id="rId13" w:history="1">
+      <w:hyperlink r:id="rId12" w:history="1">
         <w:r>
           <w:rPr>
-            <w:rStyle w:val="Lienhypertexte"/>
+            <w:rStyle w:val="Hyperlink"/>
             <w:rFonts w:ascii="Times New Roman" w:eastAsia="Times New Roman" w:hAnsi="Times New Roman" w:cs="Times New Roman"/>
             <w:sz w:val="24"/>
             <w:szCs w:val="24"/>
@@ -6796,29 +6932,7 @@
           <w:szCs w:val="24"/>
           <w:lang w:eastAsia="en-CA"/>
         </w:rPr>
-        <w:t xml:space="preserve">ic analysis tool chosen to analyze </w:t>
-      </w:r>
-      <w:proofErr w:type="gramStart"/>
-      <w:r>
-        <w:rPr>
-          <w:rFonts w:ascii="Times New Roman" w:eastAsia="Times New Roman" w:hAnsi="Times New Roman" w:cs="Times New Roman"/>
-          <w:color w:val="000000"/>
-          <w:sz w:val="24"/>
-          <w:szCs w:val="24"/>
-          <w:lang w:eastAsia="en-CA"/>
-        </w:rPr>
-        <w:t>the majority of</w:t>
-      </w:r>
-      <w:proofErr w:type="gramEnd"/>
-      <w:r>
-        <w:rPr>
-          <w:rFonts w:ascii="Times New Roman" w:eastAsia="Times New Roman" w:hAnsi="Times New Roman" w:cs="Times New Roman"/>
-          <w:color w:val="000000"/>
-          <w:sz w:val="24"/>
-          <w:szCs w:val="24"/>
-          <w:lang w:eastAsia="en-CA"/>
-        </w:rPr>
-        <w:t xml:space="preserve"> the source code in this pro</w:t>
+        <w:t>ic analysis tool chosen to analyze the majority of the source code in this pro</w:t>
       </w:r>
       <w:r>
         <w:rPr>
@@ -6880,18 +6994,7 @@
           <w:szCs w:val="24"/>
           <w:lang w:eastAsia="en-CA"/>
         </w:rPr>
-        <w:t xml:space="preserve">anomalies or defects in the source code were identified and </w:t>
-      </w:r>
-      <w:r>
-        <w:rPr>
-          <w:rFonts w:ascii="Times New Roman" w:eastAsia="Times New Roman" w:hAnsi="Times New Roman" w:cs="Times New Roman"/>
-          <w:color w:val="000000"/>
-          <w:sz w:val="24"/>
-          <w:szCs w:val="24"/>
-          <w:lang w:eastAsia="en-CA"/>
-        </w:rPr>
-        <w:lastRenderedPageBreak/>
-        <w:t xml:space="preserve">corrected. </w:t>
+        <w:t xml:space="preserve">anomalies or defects in the source code were identified and corrected. </w:t>
       </w:r>
       <w:r>
         <w:rPr>
@@ -6913,10 +7016,10 @@
         </w:rPr>
         <w:t xml:space="preserve">in </w:t>
       </w:r>
-      <w:hyperlink r:id="rId14" w:history="1">
+      <w:hyperlink r:id="rId13" w:history="1">
         <w:r>
           <w:rPr>
-            <w:rStyle w:val="Lienhypertexte"/>
+            <w:rStyle w:val="Hyperlink"/>
             <w:rFonts w:ascii="Times New Roman" w:eastAsia="Times New Roman" w:hAnsi="Times New Roman" w:cs="Times New Roman"/>
             <w:sz w:val="24"/>
             <w:szCs w:val="24"/>
@@ -7042,7 +7145,7 @@
           <w:noProof/>
           <w:sz w:val="24"/>
           <w:szCs w:val="24"/>
-          <w:lang w:val="fr-FR" w:eastAsia="fr-FR"/>
+          <w:lang w:val="en-US"/>
         </w:rPr>
         <w:drawing>
           <wp:inline distT="0" distB="0" distL="0" distR="0">
@@ -7060,7 +7163,7 @@
                     <pic:cNvPicPr/>
                   </pic:nvPicPr>
                   <pic:blipFill>
-                    <a:blip r:embed="rId15">
+                    <a:blip r:embed="rId14">
                       <a:extLst>
                         <a:ext uri="{28A0092B-C50C-407E-A947-70E740481C1C}">
                           <a14:useLocalDpi xmlns:a14="http://schemas.microsoft.com/office/drawing/2010/main" val="0"/>
@@ -7103,8 +7206,9 @@
           <w:noProof/>
           <w:sz w:val="24"/>
           <w:szCs w:val="24"/>
-          <w:lang w:val="fr-FR" w:eastAsia="fr-FR"/>
-        </w:rPr>
+          <w:lang w:val="en-US"/>
+        </w:rPr>
+        <w:lastRenderedPageBreak/>
         <w:drawing>
           <wp:inline distT="0" distB="0" distL="0" distR="0">
             <wp:extent cx="5943600" cy="2787650"/>
@@ -7121,7 +7225,7 @@
                     <pic:cNvPicPr/>
                   </pic:nvPicPr>
                   <pic:blipFill>
-                    <a:blip r:embed="rId16">
+                    <a:blip r:embed="rId15">
                       <a:extLst>
                         <a:ext uri="{28A0092B-C50C-407E-A947-70E740481C1C}">
                           <a14:useLocalDpi xmlns:a14="http://schemas.microsoft.com/office/drawing/2010/main" val="0"/>
@@ -7168,8 +7272,8 @@
 </file>
 
 <file path=word/numbering.xml><?xml version="1.0" encoding="utf-8"?>
-<w:numbering xmlns:wpc="http://schemas.microsoft.com/office/word/2010/wordprocessingCanvas" xmlns:cx="http://schemas.microsoft.com/office/drawing/2014/chartex" xmlns:cx1="http://schemas.microsoft.com/office/drawing/2015/9/8/chartex" xmlns:cx2="http://schemas.microsoft.com/office/drawing/2015/10/21/chartex" xmlns:cx3="http://schemas.microsoft.com/office/drawing/2016/5/9/chartex" xmlns:cx4="http://schemas.microsoft.com/office/drawing/2016/5/10/chartex" xmlns:cx5="http://schemas.microsoft.com/office/drawing/2016/5/11/chartex" xmlns:mc="http://schemas.openxmlformats.org/markup-compatibility/2006" xmlns:o="urn:schemas-microsoft-com:office:office" xmlns:r="http://schemas.openxmlformats.org/officeDocument/2006/relationships" xmlns:m="http://schemas.openxmlformats.org/officeDocument/2006/math" xmlns:v="urn:schemas-microsoft-com:vml" xmlns:wp14="http://schemas.microsoft.com/office/word/2010/wordprocessingDrawing" xmlns:wp="http://schemas.openxmlformats.org/drawingml/2006/wordprocessingDrawing" xmlns:w10="urn:schemas-microsoft-com:office:word" xmlns:w="http://schemas.openxmlformats.org/wordprocessingml/2006/main" xmlns:w14="http://schemas.microsoft.com/office/word/2010/wordml" xmlns:w15="http://schemas.microsoft.com/office/word/2012/wordml" xmlns:w16se="http://schemas.microsoft.com/office/word/2015/wordml/symex" xmlns:wpg="http://schemas.microsoft.com/office/word/2010/wordprocessingGroup" xmlns:wpi="http://schemas.microsoft.com/office/word/2010/wordprocessingInk" xmlns:wne="http://schemas.microsoft.com/office/word/2006/wordml" xmlns:wps="http://schemas.microsoft.com/office/word/2010/wordprocessingShape" mc:Ignorable="w14 w15 w16se wp14">
-  <w:abstractNum w:abstractNumId="0" w15:restartNumberingAfterBreak="0">
+<w:numbering xmlns:wpc="http://schemas.microsoft.com/office/word/2010/wordprocessingCanvas" xmlns:mc="http://schemas.openxmlformats.org/markup-compatibility/2006" xmlns:o="urn:schemas-microsoft-com:office:office" xmlns:r="http://schemas.openxmlformats.org/officeDocument/2006/relationships" xmlns:m="http://schemas.openxmlformats.org/officeDocument/2006/math" xmlns:v="urn:schemas-microsoft-com:vml" xmlns:wp14="http://schemas.microsoft.com/office/word/2010/wordprocessingDrawing" xmlns:wp="http://schemas.openxmlformats.org/drawingml/2006/wordprocessingDrawing" xmlns:w10="urn:schemas-microsoft-com:office:word" xmlns:w="http://schemas.openxmlformats.org/wordprocessingml/2006/main" xmlns:w14="http://schemas.microsoft.com/office/word/2010/wordml" xmlns:w15="http://schemas.microsoft.com/office/word/2012/wordml" xmlns:wpg="http://schemas.microsoft.com/office/word/2010/wordprocessingGroup" xmlns:wpi="http://schemas.microsoft.com/office/word/2010/wordprocessingInk" xmlns:wne="http://schemas.microsoft.com/office/word/2006/wordml" xmlns:wps="http://schemas.microsoft.com/office/word/2010/wordprocessingShape" mc:Ignorable="w14 w15 wp14">
+  <w:abstractNum w:abstractNumId="0">
     <w:nsid w:val="05DE3E13"/>
     <w:multiLevelType w:val="hybridMultilevel"/>
     <w:tmpl w:val="E77C2EEC"/>
@@ -7258,7 +7362,7 @@
       </w:pPr>
     </w:lvl>
   </w:abstractNum>
-  <w:abstractNum w:abstractNumId="1" w15:restartNumberingAfterBreak="0">
+  <w:abstractNum w:abstractNumId="1">
     <w:nsid w:val="58660D8D"/>
     <w:multiLevelType w:val="hybridMultilevel"/>
     <w:tmpl w:val="40EC1A0C"/>
@@ -7357,7 +7461,7 @@
 </file>
 
 <file path=word/styles.xml><?xml version="1.0" encoding="utf-8"?>
-<w:styles xmlns:mc="http://schemas.openxmlformats.org/markup-compatibility/2006" xmlns:r="http://schemas.openxmlformats.org/officeDocument/2006/relationships" xmlns:w="http://schemas.openxmlformats.org/wordprocessingml/2006/main" xmlns:w14="http://schemas.microsoft.com/office/word/2010/wordml" xmlns:w15="http://schemas.microsoft.com/office/word/2012/wordml" xmlns:w16se="http://schemas.microsoft.com/office/word/2015/wordml/symex" mc:Ignorable="w14 w15 w16se">
+<w:styles xmlns:mc="http://schemas.openxmlformats.org/markup-compatibility/2006" xmlns:r="http://schemas.openxmlformats.org/officeDocument/2006/relationships" xmlns:w="http://schemas.openxmlformats.org/wordprocessingml/2006/main" xmlns:w14="http://schemas.microsoft.com/office/word/2010/wordml" xmlns:w15="http://schemas.microsoft.com/office/word/2012/wordml" mc:Ignorable="w14 w15">
   <w:docDefaults>
     <w:rPrDefault>
       <w:rPr>
@@ -7373,7 +7477,7 @@
       </w:pPr>
     </w:pPrDefault>
   </w:docDefaults>
-  <w:latentStyles w:defLockedState="0" w:defUIPriority="99" w:defSemiHidden="0" w:defUnhideWhenUsed="0" w:defQFormat="0" w:count="374">
+  <w:latentStyles w:defLockedState="0" w:defUIPriority="99" w:defSemiHidden="0" w:defUnhideWhenUsed="0" w:defQFormat="0" w:count="371">
     <w:lsdException w:name="Normal" w:uiPriority="0" w:qFormat="1"/>
     <w:lsdException w:name="heading 1" w:uiPriority="9" w:qFormat="1"/>
     <w:lsdException w:name="heading 2" w:semiHidden="1" w:uiPriority="9" w:unhideWhenUsed="1" w:qFormat="1"/>
@@ -7745,18 +7849,15 @@
     <w:lsdException w:name="List Table 5 Dark Accent 6" w:uiPriority="50"/>
     <w:lsdException w:name="List Table 6 Colorful Accent 6" w:uiPriority="51"/>
     <w:lsdException w:name="List Table 7 Colorful Accent 6" w:uiPriority="52"/>
-    <w:lsdException w:name="Mention" w:semiHidden="1" w:unhideWhenUsed="1"/>
-    <w:lsdException w:name="Smart Hyperlink" w:semiHidden="1" w:unhideWhenUsed="1"/>
-    <w:lsdException w:name="Hashtag" w:semiHidden="1" w:unhideWhenUsed="1"/>
   </w:latentStyles>
   <w:style w:type="paragraph" w:default="1" w:styleId="Normal">
     <w:name w:val="Normal"/>
     <w:qFormat/>
   </w:style>
-  <w:style w:type="paragraph" w:styleId="Titre1">
+  <w:style w:type="paragraph" w:styleId="Heading1">
     <w:name w:val="heading 1"/>
     <w:basedOn w:val="Normal"/>
-    <w:link w:val="Titre1Car"/>
+    <w:link w:val="Heading1Char"/>
     <w:uiPriority w:val="9"/>
     <w:qFormat/>
     <w:rsid w:val="008E359D"/>
@@ -7774,10 +7875,10 @@
       <w:lang w:eastAsia="en-CA"/>
     </w:rPr>
   </w:style>
-  <w:style w:type="paragraph" w:styleId="Titre2">
+  <w:style w:type="paragraph" w:styleId="Heading2">
     <w:name w:val="heading 2"/>
     <w:basedOn w:val="Normal"/>
-    <w:link w:val="Titre2Car"/>
+    <w:link w:val="Heading2Char"/>
     <w:uiPriority w:val="9"/>
     <w:qFormat/>
     <w:rsid w:val="008E359D"/>
@@ -7794,13 +7895,13 @@
       <w:lang w:eastAsia="en-CA"/>
     </w:rPr>
   </w:style>
-  <w:style w:type="character" w:default="1" w:styleId="Policepardfaut">
+  <w:style w:type="character" w:default="1" w:styleId="DefaultParagraphFont">
     <w:name w:val="Default Paragraph Font"/>
     <w:uiPriority w:val="1"/>
     <w:semiHidden/>
     <w:unhideWhenUsed/>
   </w:style>
-  <w:style w:type="table" w:default="1" w:styleId="TableauNormal">
+  <w:style w:type="table" w:default="1" w:styleId="TableNormal">
     <w:name w:val="Normal Table"/>
     <w:uiPriority w:val="99"/>
     <w:semiHidden/>
@@ -7815,16 +7916,16 @@
       </w:tblCellMar>
     </w:tblPr>
   </w:style>
-  <w:style w:type="numbering" w:default="1" w:styleId="Aucuneliste">
+  <w:style w:type="numbering" w:default="1" w:styleId="NoList">
     <w:name w:val="No List"/>
     <w:uiPriority w:val="99"/>
     <w:semiHidden/>
     <w:unhideWhenUsed/>
   </w:style>
-  <w:style w:type="character" w:customStyle="1" w:styleId="Titre1Car">
-    <w:name w:val="Titre 1 Car"/>
-    <w:basedOn w:val="Policepardfaut"/>
-    <w:link w:val="Titre1"/>
+  <w:style w:type="character" w:customStyle="1" w:styleId="Heading1Char">
+    <w:name w:val="Heading 1 Char"/>
+    <w:basedOn w:val="DefaultParagraphFont"/>
+    <w:link w:val="Heading1"/>
     <w:uiPriority w:val="9"/>
     <w:rsid w:val="008E359D"/>
     <w:rPr>
@@ -7837,10 +7938,10 @@
       <w:lang w:eastAsia="en-CA"/>
     </w:rPr>
   </w:style>
-  <w:style w:type="character" w:customStyle="1" w:styleId="Titre2Car">
-    <w:name w:val="Titre 2 Car"/>
-    <w:basedOn w:val="Policepardfaut"/>
-    <w:link w:val="Titre2"/>
+  <w:style w:type="character" w:customStyle="1" w:styleId="Heading2Char">
+    <w:name w:val="Heading 2 Char"/>
+    <w:basedOn w:val="DefaultParagraphFont"/>
+    <w:link w:val="Heading2"/>
     <w:uiPriority w:val="9"/>
     <w:rsid w:val="008E359D"/>
     <w:rPr>
@@ -7869,9 +7970,9 @@
       <w:lang w:eastAsia="en-CA"/>
     </w:rPr>
   </w:style>
-  <w:style w:type="character" w:styleId="Lienhypertexte">
+  <w:style w:type="character" w:styleId="Hyperlink">
     <w:name w:val="Hyperlink"/>
-    <w:basedOn w:val="Policepardfaut"/>
+    <w:basedOn w:val="DefaultParagraphFont"/>
     <w:uiPriority w:val="99"/>
     <w:unhideWhenUsed/>
     <w:rsid w:val="008E359D"/>
@@ -7882,12 +7983,12 @@
   </w:style>
   <w:style w:type="character" w:customStyle="1" w:styleId="apple-tab-span">
     <w:name w:val="apple-tab-span"/>
-    <w:basedOn w:val="Policepardfaut"/>
+    <w:basedOn w:val="DefaultParagraphFont"/>
     <w:rsid w:val="008E359D"/>
   </w:style>
-  <w:style w:type="character" w:styleId="Mention">
+  <w:style w:type="character" w:customStyle="1" w:styleId="Mention">
     <w:name w:val="Mention"/>
-    <w:basedOn w:val="Policepardfaut"/>
+    <w:basedOn w:val="DefaultParagraphFont"/>
     <w:uiPriority w:val="99"/>
     <w:semiHidden/>
     <w:unhideWhenUsed/>
@@ -7897,9 +7998,9 @@
       <w:shd w:val="clear" w:color="auto" w:fill="E6E6E6"/>
     </w:rPr>
   </w:style>
-  <w:style w:type="character" w:styleId="Lienhypertextesuivivisit">
+  <w:style w:type="character" w:styleId="FollowedHyperlink">
     <w:name w:val="FollowedHyperlink"/>
-    <w:basedOn w:val="Policepardfaut"/>
+    <w:basedOn w:val="DefaultParagraphFont"/>
     <w:uiPriority w:val="99"/>
     <w:semiHidden/>
     <w:unhideWhenUsed/>
@@ -7909,7 +8010,7 @@
       <w:u w:val="single"/>
     </w:rPr>
   </w:style>
-  <w:style w:type="paragraph" w:styleId="Paragraphedeliste">
+  <w:style w:type="paragraph" w:styleId="ListParagraph">
     <w:name w:val="List Paragraph"/>
     <w:basedOn w:val="Normal"/>
     <w:uiPriority w:val="34"/>
